--- a/SHSchool.DailyManifestation/Resources/日常生活記錄表_範本_2.docx
+++ b/SHSchool.DailyManifestation/Resources/日常生活記錄表_範本_2.docx
@@ -1,6 +1,6 @@
 
 <file path=word/document.xml><?xml version="1.0" encoding="utf-8"?>
-<w:document xmlns:wpc="http://schemas.microsoft.com/office/word/2010/wordprocessingCanvas" xmlns:mc="http://schemas.openxmlformats.org/markup-compatibility/2006" xmlns:o="urn:schemas-microsoft-com:office:office" xmlns:r="http://schemas.openxmlformats.org/officeDocument/2006/relationships" xmlns:m="http://schemas.openxmlformats.org/officeDocument/2006/math" xmlns:v="urn:schemas-microsoft-com:vml" xmlns:wp14="http://schemas.microsoft.com/office/word/2010/wordprocessingDrawing" xmlns:wp="http://schemas.openxmlformats.org/drawingml/2006/wordprocessingDrawing" xmlns:w10="urn:schemas-microsoft-com:office:word" xmlns:w="http://schemas.openxmlformats.org/wordprocessingml/2006/main" xmlns:w14="http://schemas.microsoft.com/office/word/2010/wordml" xmlns:w15="http://schemas.microsoft.com/office/word/2012/wordml" xmlns:wpg="http://schemas.microsoft.com/office/word/2010/wordprocessingGroup" xmlns:wpi="http://schemas.microsoft.com/office/word/2010/wordprocessingInk" xmlns:wne="http://schemas.microsoft.com/office/word/2006/wordml" xmlns:wps="http://schemas.microsoft.com/office/word/2010/wordprocessingShape" mc:Ignorable="w14 w15 wp14">
+<w:document xmlns:wpc="http://schemas.microsoft.com/office/word/2010/wordprocessingCanvas" xmlns:cx="http://schemas.microsoft.com/office/drawing/2014/chartex" xmlns:mc="http://schemas.openxmlformats.org/markup-compatibility/2006" xmlns:o="urn:schemas-microsoft-com:office:office" xmlns:r="http://schemas.openxmlformats.org/officeDocument/2006/relationships" xmlns:m="http://schemas.openxmlformats.org/officeDocument/2006/math" xmlns:v="urn:schemas-microsoft-com:vml" xmlns:wp14="http://schemas.microsoft.com/office/word/2010/wordprocessingDrawing" xmlns:wp="http://schemas.openxmlformats.org/drawingml/2006/wordprocessingDrawing" xmlns:w10="urn:schemas-microsoft-com:office:word" xmlns:w="http://schemas.openxmlformats.org/wordprocessingml/2006/main" xmlns:w14="http://schemas.microsoft.com/office/word/2010/wordml" xmlns:w15="http://schemas.microsoft.com/office/word/2012/wordml" xmlns:w16se="http://schemas.microsoft.com/office/word/2015/wordml/symex" xmlns:wpg="http://schemas.microsoft.com/office/word/2010/wordprocessingGroup" xmlns:wpi="http://schemas.microsoft.com/office/word/2010/wordprocessingInk" xmlns:wne="http://schemas.microsoft.com/office/word/2006/wordml" xmlns:wps="http://schemas.microsoft.com/office/word/2010/wordprocessingShape" mc:Ignorable="w14 w15 w16se wp14">
   <w:body>
     <w:tbl>
       <w:tblPr>
@@ -61,8 +61,8 @@
         <w:gridCol w:w="203"/>
         <w:gridCol w:w="163"/>
         <w:gridCol w:w="175"/>
-        <w:gridCol w:w="147"/>
-        <w:gridCol w:w="147"/>
+        <w:gridCol w:w="191"/>
+        <w:gridCol w:w="103"/>
         <w:gridCol w:w="40"/>
         <w:gridCol w:w="180"/>
         <w:gridCol w:w="28"/>
@@ -86,20 +86,78 @@
               <w:spacing w:line="0" w:lineRule="atLeast"/>
               <w:jc w:val="both"/>
               <w:rPr>
+                <w:rFonts w:ascii="標楷體" w:eastAsia="標楷體" w:hAnsi="標楷體"/>
+                <w:sz w:val="20"/>
+                <w:szCs w:val="20"/>
+              </w:rPr>
+            </w:pPr>
+            <w:r>
+              <w:rPr>
                 <w:rFonts w:ascii="標楷體" w:eastAsia="標楷體" w:hAnsi="標楷體" w:hint="eastAsia"/>
                 <w:sz w:val="20"/>
                 <w:szCs w:val="20"/>
               </w:rPr>
-            </w:pPr>
-            <w:bookmarkStart w:id="0" w:name="_GoBack"/>
-            <w:bookmarkEnd w:id="0"/>
+              <w:t>列印日期：</w:t>
+            </w:r>
+            <w:r>
+              <w:rPr>
+                <w:rFonts w:ascii="標楷體" w:eastAsia="標楷體" w:hAnsi="標楷體"/>
+                <w:sz w:val="20"/>
+                <w:szCs w:val="20"/>
+              </w:rPr>
+              <w:fldChar w:fldCharType="begin"/>
+            </w:r>
+            <w:r>
+              <w:rPr>
+                <w:rFonts w:ascii="標楷體" w:eastAsia="標楷體" w:hAnsi="標楷體"/>
+                <w:sz w:val="20"/>
+                <w:szCs w:val="20"/>
+              </w:rPr>
+              <w:instrText xml:space="preserve"> DATE  \@ "yyyy/M/d"  \* MERGEFORMAT </w:instrText>
+            </w:r>
+            <w:r>
+              <w:rPr>
+                <w:rFonts w:ascii="標楷體" w:eastAsia="標楷體" w:hAnsi="標楷體"/>
+                <w:sz w:val="20"/>
+                <w:szCs w:val="20"/>
+              </w:rPr>
+              <w:fldChar w:fldCharType="separate"/>
+            </w:r>
+            <w:r>
+              <w:rPr>
+                <w:rFonts w:ascii="標楷體" w:eastAsia="標楷體" w:hAnsi="標楷體"/>
+                <w:noProof/>
+                <w:sz w:val="20"/>
+                <w:szCs w:val="20"/>
+              </w:rPr>
+              <w:t>2020/2/5</w:t>
+            </w:r>
+            <w:r>
+              <w:rPr>
+                <w:rFonts w:ascii="標楷體" w:eastAsia="標楷體" w:hAnsi="標楷體"/>
+                <w:sz w:val="20"/>
+                <w:szCs w:val="20"/>
+              </w:rPr>
+              <w:fldChar w:fldCharType="end"/>
+            </w:r>
+          </w:p>
+          <w:p>
+            <w:pPr>
+              <w:spacing w:line="0" w:lineRule="atLeast"/>
+              <w:jc w:val="both"/>
+              <w:rPr>
+                <w:rFonts w:ascii="標楷體" w:eastAsia="標楷體" w:hAnsi="標楷體"/>
+                <w:sz w:val="20"/>
+                <w:szCs w:val="20"/>
+              </w:rPr>
+            </w:pPr>
             <w:r>
               <w:rPr>
                 <w:rFonts w:ascii="標楷體" w:eastAsia="標楷體" w:hAnsi="標楷體" w:hint="eastAsia"/>
                 <w:sz w:val="20"/>
                 <w:szCs w:val="20"/>
               </w:rPr>
-              <w:t>列印日期：</w:t>
+              <w:t>列印時間：</w:t>
             </w:r>
             <w:r>
               <w:rPr>
@@ -115,7 +173,23 @@
                 <w:sz w:val="20"/>
                 <w:szCs w:val="20"/>
               </w:rPr>
-              <w:instrText xml:space="preserve"> DATE  \@ "yyyy/M/d"  \* MERGEFORMAT </w:instrText>
+              <w:instrText xml:space="preserve"> </w:instrText>
+            </w:r>
+            <w:r>
+              <w:rPr>
+                <w:rFonts w:ascii="標楷體" w:eastAsia="標楷體" w:hAnsi="標楷體" w:hint="eastAsia"/>
+                <w:sz w:val="20"/>
+                <w:szCs w:val="20"/>
+              </w:rPr>
+              <w:instrText>DATE  \@ "h:mm am/pm"  \* MERGEFORMAT</w:instrText>
+            </w:r>
+            <w:r>
+              <w:rPr>
+                <w:rFonts w:ascii="標楷體" w:eastAsia="標楷體" w:hAnsi="標楷體"/>
+                <w:sz w:val="20"/>
+                <w:szCs w:val="20"/>
+              </w:rPr>
+              <w:instrText xml:space="preserve"> </w:instrText>
             </w:r>
             <w:r>
               <w:rPr>
@@ -132,83 +206,7 @@
                 <w:sz w:val="20"/>
                 <w:szCs w:val="20"/>
               </w:rPr>
-              <w:t>2015/3/9</w:t>
-            </w:r>
-            <w:r>
-              <w:rPr>
-                <w:rFonts w:ascii="標楷體" w:eastAsia="標楷體" w:hAnsi="標楷體"/>
-                <w:sz w:val="20"/>
-                <w:szCs w:val="20"/>
-              </w:rPr>
-              <w:fldChar w:fldCharType="end"/>
-            </w:r>
-          </w:p>
-          <w:p>
-            <w:pPr>
-              <w:spacing w:line="0" w:lineRule="atLeast"/>
-              <w:jc w:val="both"/>
-              <w:rPr>
-                <w:rFonts w:ascii="標楷體" w:eastAsia="標楷體" w:hAnsi="標楷體"/>
-                <w:sz w:val="20"/>
-                <w:szCs w:val="20"/>
-              </w:rPr>
-            </w:pPr>
-            <w:r>
-              <w:rPr>
-                <w:rFonts w:ascii="標楷體" w:eastAsia="標楷體" w:hAnsi="標楷體" w:hint="eastAsia"/>
-                <w:sz w:val="20"/>
-                <w:szCs w:val="20"/>
-              </w:rPr>
-              <w:t>列印時間：</w:t>
-            </w:r>
-            <w:r>
-              <w:rPr>
-                <w:rFonts w:ascii="標楷體" w:eastAsia="標楷體" w:hAnsi="標楷體"/>
-                <w:sz w:val="20"/>
-                <w:szCs w:val="20"/>
-              </w:rPr>
-              <w:fldChar w:fldCharType="begin"/>
-            </w:r>
-            <w:r>
-              <w:rPr>
-                <w:rFonts w:ascii="標楷體" w:eastAsia="標楷體" w:hAnsi="標楷體"/>
-                <w:sz w:val="20"/>
-                <w:szCs w:val="20"/>
-              </w:rPr>
-              <w:instrText xml:space="preserve"> </w:instrText>
-            </w:r>
-            <w:r>
-              <w:rPr>
-                <w:rFonts w:ascii="標楷體" w:eastAsia="標楷體" w:hAnsi="標楷體" w:hint="eastAsia"/>
-                <w:sz w:val="20"/>
-                <w:szCs w:val="20"/>
-              </w:rPr>
-              <w:instrText>DATE  \@ "h:mm am/pm"  \* MERGEFORMAT</w:instrText>
-            </w:r>
-            <w:r>
-              <w:rPr>
-                <w:rFonts w:ascii="標楷體" w:eastAsia="標楷體" w:hAnsi="標楷體"/>
-                <w:sz w:val="20"/>
-                <w:szCs w:val="20"/>
-              </w:rPr>
-              <w:instrText xml:space="preserve"> </w:instrText>
-            </w:r>
-            <w:r>
-              <w:rPr>
-                <w:rFonts w:ascii="標楷體" w:eastAsia="標楷體" w:hAnsi="標楷體"/>
-                <w:sz w:val="20"/>
-                <w:szCs w:val="20"/>
-              </w:rPr>
-              <w:fldChar w:fldCharType="separate"/>
-            </w:r>
-            <w:r>
-              <w:rPr>
-                <w:rFonts w:ascii="標楷體" w:eastAsia="標楷體" w:hAnsi="標楷體"/>
-                <w:noProof/>
-                <w:sz w:val="20"/>
-                <w:szCs w:val="20"/>
-              </w:rPr>
-              <w:t>4:59 PM</w:t>
+              <w:t>5:33 PM</w:t>
             </w:r>
             <w:r>
               <w:rPr>
@@ -543,7 +541,7 @@
               <w:spacing w:line="0" w:lineRule="atLeast"/>
               <w:jc w:val="center"/>
               <w:rPr>
-                <w:rFonts w:ascii="標楷體" w:eastAsia="標楷體" w:hAnsi="標楷體" w:hint="eastAsia"/>
+                <w:rFonts w:ascii="標楷體" w:eastAsia="標楷體" w:hAnsi="標楷體"/>
                 <w:szCs w:val="24"/>
               </w:rPr>
             </w:pPr>
@@ -624,7 +622,7 @@
               <w:spacing w:line="0" w:lineRule="atLeast"/>
               <w:jc w:val="center"/>
               <w:rPr>
-                <w:rFonts w:ascii="標楷體" w:eastAsia="標楷體" w:hAnsi="標楷體" w:hint="eastAsia"/>
+                <w:rFonts w:ascii="標楷體" w:eastAsia="標楷體" w:hAnsi="標楷體"/>
                 <w:sz w:val="20"/>
                 <w:szCs w:val="20"/>
               </w:rPr>
@@ -724,7 +722,7 @@
               <w:spacing w:line="0" w:lineRule="atLeast"/>
               <w:jc w:val="center"/>
               <w:rPr>
-                <w:rFonts w:ascii="標楷體" w:eastAsia="標楷體" w:hAnsi="標楷體" w:hint="eastAsia"/>
+                <w:rFonts w:ascii="標楷體" w:eastAsia="標楷體" w:hAnsi="標楷體"/>
                 <w:sz w:val="20"/>
                 <w:szCs w:val="20"/>
               </w:rPr>
@@ -824,7 +822,7 @@
               <w:spacing w:line="0" w:lineRule="atLeast"/>
               <w:jc w:val="center"/>
               <w:rPr>
-                <w:rFonts w:ascii="標楷體" w:eastAsia="標楷體" w:hAnsi="標楷體" w:hint="eastAsia"/>
+                <w:rFonts w:ascii="標楷體" w:eastAsia="標楷體" w:hAnsi="標楷體"/>
                 <w:sz w:val="20"/>
                 <w:szCs w:val="20"/>
               </w:rPr>
@@ -1159,7 +1157,7 @@
               <w:spacing w:line="0" w:lineRule="atLeast"/>
               <w:jc w:val="center"/>
               <w:rPr>
-                <w:rFonts w:ascii="標楷體" w:eastAsia="標楷體" w:hAnsi="標楷體" w:hint="eastAsia"/>
+                <w:rFonts w:ascii="標楷體" w:eastAsia="標楷體" w:hAnsi="標楷體"/>
                 <w:sz w:val="20"/>
                 <w:szCs w:val="20"/>
               </w:rPr>
@@ -1376,7 +1374,7 @@
               <w:spacing w:line="0" w:lineRule="atLeast"/>
               <w:jc w:val="center"/>
               <w:rPr>
-                <w:rFonts w:ascii="標楷體" w:eastAsia="標楷體" w:hAnsi="標楷體" w:hint="eastAsia"/>
+                <w:rFonts w:ascii="標楷體" w:eastAsia="標楷體" w:hAnsi="標楷體"/>
                 <w:sz w:val="20"/>
                 <w:szCs w:val="20"/>
               </w:rPr>
@@ -1476,7 +1474,7 @@
               <w:spacing w:line="0" w:lineRule="atLeast"/>
               <w:jc w:val="center"/>
               <w:rPr>
-                <w:rFonts w:ascii="標楷體" w:eastAsia="標楷體" w:hAnsi="標楷體" w:hint="eastAsia"/>
+                <w:rFonts w:ascii="標楷體" w:eastAsia="標楷體" w:hAnsi="標楷體"/>
                 <w:sz w:val="20"/>
                 <w:szCs w:val="20"/>
               </w:rPr>
@@ -1602,7 +1600,7 @@
               <w:spacing w:line="0" w:lineRule="atLeast"/>
               <w:jc w:val="center"/>
               <w:rPr>
-                <w:rFonts w:ascii="標楷體" w:eastAsia="標楷體" w:hAnsi="標楷體" w:hint="eastAsia"/>
+                <w:rFonts w:ascii="標楷體" w:eastAsia="標楷體" w:hAnsi="標楷體"/>
                 <w:sz w:val="20"/>
                 <w:szCs w:val="20"/>
               </w:rPr>
@@ -1702,7 +1700,7 @@
               <w:spacing w:line="0" w:lineRule="atLeast"/>
               <w:jc w:val="center"/>
               <w:rPr>
-                <w:rFonts w:ascii="標楷體" w:eastAsia="標楷體" w:hAnsi="標楷體" w:hint="eastAsia"/>
+                <w:rFonts w:ascii="標楷體" w:eastAsia="標楷體" w:hAnsi="標楷體"/>
                 <w:sz w:val="20"/>
                 <w:szCs w:val="20"/>
               </w:rPr>
@@ -1913,7 +1911,7 @@
               <w:spacing w:line="0" w:lineRule="atLeast"/>
               <w:jc w:val="center"/>
               <w:rPr>
-                <w:rFonts w:ascii="標楷體" w:eastAsia="標楷體" w:hAnsi="標楷體" w:hint="eastAsia"/>
+                <w:rFonts w:ascii="標楷體" w:eastAsia="標楷體" w:hAnsi="標楷體"/>
                 <w:sz w:val="22"/>
               </w:rPr>
             </w:pPr>
@@ -2000,7 +1998,7 @@
               <w:pStyle w:val="a6"/>
               <w:spacing w:line="0" w:lineRule="atLeast"/>
               <w:rPr>
-                <w:rFonts w:ascii="標楷體" w:eastAsia="標楷體" w:hAnsi="標楷體" w:hint="eastAsia"/>
+                <w:rFonts w:ascii="標楷體" w:eastAsia="標楷體" w:hAnsi="標楷體"/>
                 <w:sz w:val="22"/>
               </w:rPr>
             </w:pPr>
@@ -2089,7 +2087,7 @@
               <w:spacing w:line="0" w:lineRule="atLeast"/>
               <w:jc w:val="center"/>
               <w:rPr>
-                <w:rFonts w:ascii="標楷體" w:eastAsia="標楷體" w:hAnsi="標楷體" w:hint="eastAsia"/>
+                <w:rFonts w:ascii="標楷體" w:eastAsia="標楷體" w:hAnsi="標楷體"/>
                 <w:sz w:val="22"/>
               </w:rPr>
             </w:pPr>
@@ -2281,7 +2279,7 @@
               <w:pStyle w:val="a6"/>
               <w:spacing w:line="0" w:lineRule="atLeast"/>
               <w:rPr>
-                <w:rFonts w:ascii="標楷體" w:eastAsia="標楷體" w:hAnsi="標楷體" w:hint="eastAsia"/>
+                <w:rFonts w:ascii="標楷體" w:eastAsia="標楷體" w:hAnsi="標楷體"/>
                 <w:sz w:val="22"/>
               </w:rPr>
             </w:pPr>
@@ -2370,7 +2368,7 @@
               <w:spacing w:line="0" w:lineRule="atLeast"/>
               <w:jc w:val="center"/>
               <w:rPr>
-                <w:rFonts w:ascii="標楷體" w:eastAsia="標楷體" w:hAnsi="標楷體" w:hint="eastAsia"/>
+                <w:rFonts w:ascii="標楷體" w:eastAsia="標楷體" w:hAnsi="標楷體"/>
                 <w:sz w:val="22"/>
               </w:rPr>
             </w:pPr>
@@ -2448,7 +2446,7 @@
               <w:spacing w:line="0" w:lineRule="atLeast"/>
               <w:jc w:val="center"/>
               <w:rPr>
-                <w:rFonts w:ascii="標楷體" w:eastAsia="標楷體" w:hAnsi="標楷體" w:hint="eastAsia"/>
+                <w:rFonts w:ascii="標楷體" w:eastAsia="標楷體" w:hAnsi="標楷體"/>
                 <w:kern w:val="0"/>
                 <w:szCs w:val="24"/>
               </w:rPr>
@@ -2498,7 +2496,7 @@
               <w:spacing w:line="0" w:lineRule="atLeast"/>
               <w:jc w:val="center"/>
               <w:rPr>
-                <w:rFonts w:ascii="標楷體" w:eastAsia="標楷體" w:hAnsi="標楷體" w:hint="eastAsia"/>
+                <w:rFonts w:ascii="標楷體" w:eastAsia="標楷體" w:hAnsi="標楷體"/>
                 <w:kern w:val="0"/>
                 <w:sz w:val="22"/>
               </w:rPr>
@@ -2532,7 +2530,7 @@
               <w:spacing w:line="0" w:lineRule="atLeast"/>
               <w:jc w:val="center"/>
               <w:rPr>
-                <w:rFonts w:ascii="標楷體" w:eastAsia="標楷體" w:hAnsi="標楷體" w:hint="eastAsia"/>
+                <w:rFonts w:ascii="標楷體" w:eastAsia="標楷體" w:hAnsi="標楷體"/>
                 <w:kern w:val="0"/>
                 <w:szCs w:val="24"/>
               </w:rPr>
@@ -2566,7 +2564,7 @@
               <w:spacing w:line="0" w:lineRule="atLeast"/>
               <w:jc w:val="center"/>
               <w:rPr>
-                <w:rFonts w:ascii="標楷體" w:eastAsia="標楷體" w:hAnsi="標楷體" w:hint="eastAsia"/>
+                <w:rFonts w:ascii="標楷體" w:eastAsia="標楷體" w:hAnsi="標楷體"/>
                 <w:kern w:val="0"/>
                 <w:szCs w:val="24"/>
               </w:rPr>
@@ -2600,7 +2598,7 @@
               <w:spacing w:line="0" w:lineRule="atLeast"/>
               <w:jc w:val="center"/>
               <w:rPr>
-                <w:rFonts w:ascii="標楷體" w:eastAsia="標楷體" w:hAnsi="標楷體" w:hint="eastAsia"/>
+                <w:rFonts w:ascii="標楷體" w:eastAsia="標楷體" w:hAnsi="標楷體"/>
                 <w:kern w:val="0"/>
                 <w:szCs w:val="24"/>
               </w:rPr>
@@ -2634,7 +2632,7 @@
               <w:spacing w:line="0" w:lineRule="atLeast"/>
               <w:jc w:val="center"/>
               <w:rPr>
-                <w:rFonts w:ascii="標楷體" w:eastAsia="標楷體" w:hAnsi="標楷體" w:hint="eastAsia"/>
+                <w:rFonts w:ascii="標楷體" w:eastAsia="標楷體" w:hAnsi="標楷體"/>
                 <w:kern w:val="0"/>
                 <w:szCs w:val="24"/>
               </w:rPr>
@@ -2668,7 +2666,7 @@
               <w:spacing w:line="0" w:lineRule="atLeast"/>
               <w:jc w:val="center"/>
               <w:rPr>
-                <w:rFonts w:ascii="標楷體" w:eastAsia="標楷體" w:hAnsi="標楷體" w:hint="eastAsia"/>
+                <w:rFonts w:ascii="標楷體" w:eastAsia="標楷體" w:hAnsi="標楷體"/>
                 <w:kern w:val="0"/>
                 <w:szCs w:val="24"/>
               </w:rPr>
@@ -2702,7 +2700,7 @@
               <w:spacing w:line="0" w:lineRule="atLeast"/>
               <w:jc w:val="center"/>
               <w:rPr>
-                <w:rFonts w:ascii="標楷體" w:eastAsia="標楷體" w:hAnsi="標楷體" w:hint="eastAsia"/>
+                <w:rFonts w:ascii="標楷體" w:eastAsia="標楷體" w:hAnsi="標楷體"/>
                 <w:kern w:val="0"/>
                 <w:szCs w:val="24"/>
               </w:rPr>
@@ -2819,7 +2817,7 @@
               <w:spacing w:line="0" w:lineRule="atLeast"/>
               <w:jc w:val="center"/>
               <w:rPr>
-                <w:rFonts w:ascii="標楷體" w:eastAsia="標楷體" w:hAnsi="標楷體" w:hint="eastAsia"/>
+                <w:rFonts w:ascii="標楷體" w:eastAsia="標楷體" w:hAnsi="標楷體"/>
                 <w:kern w:val="0"/>
                 <w:szCs w:val="24"/>
               </w:rPr>
@@ -2845,7 +2843,7 @@
               <w:spacing w:line="0" w:lineRule="atLeast"/>
               <w:jc w:val="center"/>
               <w:rPr>
-                <w:rFonts w:ascii="標楷體" w:eastAsia="標楷體" w:hAnsi="標楷體" w:hint="eastAsia"/>
+                <w:rFonts w:ascii="標楷體" w:eastAsia="標楷體" w:hAnsi="標楷體"/>
                 <w:kern w:val="0"/>
                 <w:szCs w:val="24"/>
               </w:rPr>
@@ -2871,7 +2869,7 @@
               <w:spacing w:line="0" w:lineRule="atLeast"/>
               <w:jc w:val="center"/>
               <w:rPr>
-                <w:rFonts w:ascii="標楷體" w:eastAsia="標楷體" w:hAnsi="標楷體" w:hint="eastAsia"/>
+                <w:rFonts w:ascii="標楷體" w:eastAsia="標楷體" w:hAnsi="標楷體"/>
                 <w:kern w:val="0"/>
                 <w:szCs w:val="24"/>
               </w:rPr>
@@ -2897,7 +2895,7 @@
               <w:spacing w:line="0" w:lineRule="atLeast"/>
               <w:jc w:val="center"/>
               <w:rPr>
-                <w:rFonts w:ascii="標楷體" w:eastAsia="標楷體" w:hAnsi="標楷體" w:hint="eastAsia"/>
+                <w:rFonts w:ascii="標楷體" w:eastAsia="標楷體" w:hAnsi="標楷體"/>
                 <w:kern w:val="0"/>
                 <w:szCs w:val="24"/>
               </w:rPr>
@@ -2923,7 +2921,7 @@
               <w:spacing w:line="0" w:lineRule="atLeast"/>
               <w:jc w:val="center"/>
               <w:rPr>
-                <w:rFonts w:ascii="標楷體" w:eastAsia="標楷體" w:hAnsi="標楷體" w:hint="eastAsia"/>
+                <w:rFonts w:ascii="標楷體" w:eastAsia="標楷體" w:hAnsi="標楷體"/>
                 <w:kern w:val="0"/>
                 <w:szCs w:val="24"/>
               </w:rPr>
@@ -2949,7 +2947,7 @@
               <w:spacing w:line="0" w:lineRule="atLeast"/>
               <w:jc w:val="center"/>
               <w:rPr>
-                <w:rFonts w:ascii="標楷體" w:eastAsia="標楷體" w:hAnsi="標楷體" w:hint="eastAsia"/>
+                <w:rFonts w:ascii="標楷體" w:eastAsia="標楷體" w:hAnsi="標楷體"/>
                 <w:kern w:val="0"/>
                 <w:szCs w:val="24"/>
               </w:rPr>
@@ -3181,7 +3179,7 @@
               <w:pStyle w:val="a6"/>
               <w:spacing w:line="0" w:lineRule="atLeast"/>
               <w:rPr>
-                <w:rFonts w:ascii="標楷體" w:eastAsia="標楷體" w:hAnsi="標楷體" w:hint="eastAsia"/>
+                <w:rFonts w:ascii="標楷體" w:eastAsia="標楷體" w:hAnsi="標楷體"/>
                 <w:szCs w:val="24"/>
               </w:rPr>
             </w:pPr>
@@ -3204,7 +3202,7 @@
               <w:pStyle w:val="a6"/>
               <w:spacing w:line="0" w:lineRule="atLeast"/>
               <w:rPr>
-                <w:rFonts w:ascii="標楷體" w:eastAsia="標楷體" w:hAnsi="標楷體" w:hint="eastAsia"/>
+                <w:rFonts w:ascii="標楷體" w:eastAsia="標楷體" w:hAnsi="標楷體"/>
                 <w:szCs w:val="24"/>
               </w:rPr>
             </w:pPr>
@@ -3245,7 +3243,7 @@
               <w:spacing w:line="0" w:lineRule="atLeast"/>
               <w:jc w:val="center"/>
               <w:rPr>
-                <w:rFonts w:ascii="標楷體" w:eastAsia="標楷體" w:hAnsi="標楷體" w:hint="eastAsia"/>
+                <w:rFonts w:ascii="標楷體" w:eastAsia="標楷體" w:hAnsi="標楷體"/>
                 <w:szCs w:val="24"/>
               </w:rPr>
             </w:pPr>
@@ -3298,13 +3296,6 @@
                 <w:szCs w:val="24"/>
               </w:rPr>
               <w:instrText xml:space="preserve"> MERGEFIELD  日3  \* MERGEFORMAT </w:instrText>
-            </w:r>
-            <w:r>
-              <w:rPr>
-                <w:rFonts w:ascii="標楷體" w:eastAsia="標楷體" w:hAnsi="標楷體"/>
-                <w:szCs w:val="24"/>
-              </w:rPr>
-              <w:fldChar w:fldCharType="separate"/>
             </w:r>
             <w:r>
               <w:rPr>
@@ -3337,7 +3328,7 @@
               <w:pStyle w:val="a6"/>
               <w:spacing w:line="0" w:lineRule="atLeast"/>
               <w:rPr>
-                <w:rFonts w:ascii="標楷體" w:eastAsia="標楷體" w:hAnsi="標楷體" w:hint="eastAsia"/>
+                <w:rFonts w:ascii="標楷體" w:eastAsia="標楷體" w:hAnsi="標楷體"/>
                 <w:szCs w:val="24"/>
               </w:rPr>
             </w:pPr>
@@ -3393,7 +3384,7 @@
               <w:pStyle w:val="a6"/>
               <w:spacing w:line="0" w:lineRule="atLeast"/>
               <w:rPr>
-                <w:rFonts w:ascii="標楷體" w:eastAsia="標楷體" w:hAnsi="標楷體" w:hint="eastAsia"/>
+                <w:rFonts w:ascii="標楷體" w:eastAsia="標楷體" w:hAnsi="標楷體"/>
                 <w:szCs w:val="24"/>
               </w:rPr>
             </w:pPr>
@@ -3421,7 +3412,7 @@
               <w:pStyle w:val="a6"/>
               <w:spacing w:line="0" w:lineRule="atLeast"/>
               <w:rPr>
-                <w:rFonts w:ascii="標楷體" w:eastAsia="標楷體" w:hAnsi="標楷體" w:hint="eastAsia"/>
+                <w:rFonts w:ascii="標楷體" w:eastAsia="標楷體" w:hAnsi="標楷體"/>
                 <w:szCs w:val="24"/>
               </w:rPr>
             </w:pPr>
@@ -3444,7 +3435,7 @@
               <w:pStyle w:val="a6"/>
               <w:spacing w:line="0" w:lineRule="atLeast"/>
               <w:rPr>
-                <w:rFonts w:ascii="標楷體" w:eastAsia="標楷體" w:hAnsi="標楷體" w:hint="eastAsia"/>
+                <w:rFonts w:ascii="標楷體" w:eastAsia="標楷體" w:hAnsi="標楷體"/>
                 <w:szCs w:val="24"/>
               </w:rPr>
             </w:pPr>
@@ -3697,7 +3688,7 @@
               <w:pStyle w:val="a6"/>
               <w:spacing w:line="0" w:lineRule="atLeast"/>
               <w:rPr>
-                <w:rFonts w:ascii="標楷體" w:eastAsia="標楷體" w:hAnsi="標楷體" w:hint="eastAsia"/>
+                <w:rFonts w:ascii="標楷體" w:eastAsia="標楷體" w:hAnsi="標楷體"/>
                 <w:szCs w:val="24"/>
               </w:rPr>
             </w:pPr>
@@ -3720,7 +3711,7 @@
               <w:pStyle w:val="a6"/>
               <w:spacing w:line="0" w:lineRule="atLeast"/>
               <w:rPr>
-                <w:rFonts w:ascii="標楷體" w:eastAsia="標楷體" w:hAnsi="標楷體" w:hint="eastAsia"/>
+                <w:rFonts w:ascii="標楷體" w:eastAsia="標楷體" w:hAnsi="標楷體"/>
                 <w:szCs w:val="24"/>
               </w:rPr>
             </w:pPr>
@@ -3761,7 +3752,7 @@
               <w:spacing w:line="0" w:lineRule="atLeast"/>
               <w:jc w:val="center"/>
               <w:rPr>
-                <w:rFonts w:ascii="標楷體" w:eastAsia="標楷體" w:hAnsi="標楷體" w:hint="eastAsia"/>
+                <w:rFonts w:ascii="標楷體" w:eastAsia="標楷體" w:hAnsi="標楷體"/>
                 <w:szCs w:val="24"/>
               </w:rPr>
             </w:pPr>
@@ -3825,7 +3816,7 @@
               <w:pStyle w:val="a6"/>
               <w:spacing w:line="0" w:lineRule="atLeast"/>
               <w:rPr>
-                <w:rFonts w:ascii="標楷體" w:eastAsia="標楷體" w:hAnsi="標楷體" w:hint="eastAsia"/>
+                <w:rFonts w:ascii="標楷體" w:eastAsia="標楷體" w:hAnsi="標楷體"/>
                 <w:szCs w:val="24"/>
               </w:rPr>
             </w:pPr>
@@ -3965,7 +3956,7 @@
               <w:pStyle w:val="a6"/>
               <w:spacing w:line="0" w:lineRule="atLeast"/>
               <w:rPr>
-                <w:rFonts w:ascii="標楷體" w:eastAsia="標楷體" w:hAnsi="標楷體" w:hint="eastAsia"/>
+                <w:rFonts w:ascii="標楷體" w:eastAsia="標楷體" w:hAnsi="標楷體"/>
                 <w:szCs w:val="24"/>
               </w:rPr>
             </w:pPr>
@@ -3993,7 +3984,7 @@
               <w:pStyle w:val="a6"/>
               <w:spacing w:line="0" w:lineRule="atLeast"/>
               <w:rPr>
-                <w:rFonts w:ascii="標楷體" w:eastAsia="標楷體" w:hAnsi="標楷體" w:hint="eastAsia"/>
+                <w:rFonts w:ascii="標楷體" w:eastAsia="標楷體" w:hAnsi="標楷體"/>
                 <w:szCs w:val="24"/>
               </w:rPr>
             </w:pPr>
@@ -4016,7 +4007,7 @@
               <w:pStyle w:val="a6"/>
               <w:spacing w:line="0" w:lineRule="atLeast"/>
               <w:rPr>
-                <w:rFonts w:ascii="標楷體" w:eastAsia="標楷體" w:hAnsi="標楷體" w:hint="eastAsia"/>
+                <w:rFonts w:ascii="標楷體" w:eastAsia="標楷體" w:hAnsi="標楷體"/>
                 <w:szCs w:val="24"/>
               </w:rPr>
             </w:pPr>
@@ -4058,7 +4049,7 @@
               <w:spacing w:line="0" w:lineRule="atLeast"/>
               <w:jc w:val="center"/>
               <w:rPr>
-                <w:rFonts w:ascii="標楷體" w:eastAsia="標楷體" w:hAnsi="標楷體" w:hint="eastAsia"/>
+                <w:rFonts w:ascii="標楷體" w:eastAsia="標楷體" w:hAnsi="標楷體"/>
                 <w:szCs w:val="24"/>
               </w:rPr>
             </w:pPr>
@@ -4114,7 +4105,7 @@
               <w:spacing w:line="0" w:lineRule="atLeast"/>
               <w:jc w:val="center"/>
               <w:rPr>
-                <w:rFonts w:ascii="標楷體" w:eastAsia="標楷體" w:hAnsi="標楷體" w:hint="eastAsia"/>
+                <w:rFonts w:ascii="標楷體" w:eastAsia="標楷體" w:hAnsi="標楷體"/>
                 <w:kern w:val="0"/>
                 <w:sz w:val="22"/>
               </w:rPr>
@@ -4147,7 +4138,7 @@
               <w:spacing w:line="0" w:lineRule="atLeast"/>
               <w:jc w:val="center"/>
               <w:rPr>
-                <w:rFonts w:ascii="標楷體" w:eastAsia="標楷體" w:hAnsi="標楷體" w:hint="eastAsia"/>
+                <w:rFonts w:ascii="標楷體" w:eastAsia="標楷體" w:hAnsi="標楷體"/>
                 <w:kern w:val="0"/>
                 <w:sz w:val="20"/>
                 <w:szCs w:val="20"/>
@@ -4257,7 +4248,7 @@
               <w:spacing w:line="0" w:lineRule="atLeast"/>
               <w:jc w:val="center"/>
               <w:rPr>
-                <w:rFonts w:ascii="標楷體" w:eastAsia="標楷體" w:hAnsi="標楷體" w:hint="eastAsia"/>
+                <w:rFonts w:ascii="標楷體" w:eastAsia="標楷體" w:hAnsi="標楷體"/>
                 <w:sz w:val="20"/>
                 <w:szCs w:val="20"/>
               </w:rPr>
@@ -4282,7 +4273,7 @@
               <w:spacing w:line="0" w:lineRule="atLeast"/>
               <w:jc w:val="center"/>
               <w:rPr>
-                <w:rFonts w:ascii="標楷體" w:eastAsia="標楷體" w:hAnsi="標楷體" w:hint="eastAsia"/>
+                <w:rFonts w:ascii="標楷體" w:eastAsia="標楷體" w:hAnsi="標楷體"/>
                 <w:kern w:val="0"/>
                 <w:sz w:val="20"/>
                 <w:szCs w:val="20"/>
@@ -4308,7 +4299,7 @@
               <w:spacing w:line="0" w:lineRule="atLeast"/>
               <w:jc w:val="center"/>
               <w:rPr>
-                <w:rFonts w:ascii="標楷體" w:eastAsia="標楷體" w:hAnsi="標楷體" w:hint="eastAsia"/>
+                <w:rFonts w:ascii="標楷體" w:eastAsia="標楷體" w:hAnsi="標楷體"/>
                 <w:sz w:val="20"/>
                 <w:szCs w:val="20"/>
               </w:rPr>
@@ -4333,7 +4324,7 @@
               <w:spacing w:line="0" w:lineRule="atLeast"/>
               <w:jc w:val="center"/>
               <w:rPr>
-                <w:rFonts w:ascii="標楷體" w:eastAsia="標楷體" w:hAnsi="標楷體" w:hint="eastAsia"/>
+                <w:rFonts w:ascii="標楷體" w:eastAsia="標楷體" w:hAnsi="標楷體"/>
                 <w:kern w:val="0"/>
                 <w:sz w:val="20"/>
                 <w:szCs w:val="20"/>
@@ -4359,7 +4350,7 @@
               <w:spacing w:line="0" w:lineRule="atLeast"/>
               <w:jc w:val="center"/>
               <w:rPr>
-                <w:rFonts w:ascii="標楷體" w:eastAsia="標楷體" w:hAnsi="標楷體" w:hint="eastAsia"/>
+                <w:rFonts w:ascii="標楷體" w:eastAsia="標楷體" w:hAnsi="標楷體"/>
                 <w:sz w:val="20"/>
                 <w:szCs w:val="20"/>
               </w:rPr>
@@ -4384,7 +4375,7 @@
               <w:spacing w:line="0" w:lineRule="atLeast"/>
               <w:jc w:val="center"/>
               <w:rPr>
-                <w:rFonts w:ascii="標楷體" w:eastAsia="標楷體" w:hAnsi="標楷體" w:hint="eastAsia"/>
+                <w:rFonts w:ascii="標楷體" w:eastAsia="標楷體" w:hAnsi="標楷體"/>
                 <w:kern w:val="0"/>
                 <w:sz w:val="20"/>
                 <w:szCs w:val="20"/>
@@ -4410,7 +4401,7 @@
               <w:spacing w:line="0" w:lineRule="atLeast"/>
               <w:jc w:val="center"/>
               <w:rPr>
-                <w:rFonts w:ascii="標楷體" w:eastAsia="標楷體" w:hAnsi="標楷體" w:hint="eastAsia"/>
+                <w:rFonts w:ascii="標楷體" w:eastAsia="標楷體" w:hAnsi="標楷體"/>
                 <w:sz w:val="20"/>
                 <w:szCs w:val="20"/>
               </w:rPr>
@@ -4435,7 +4426,7 @@
               <w:spacing w:line="0" w:lineRule="atLeast"/>
               <w:jc w:val="center"/>
               <w:rPr>
-                <w:rFonts w:ascii="標楷體" w:eastAsia="標楷體" w:hAnsi="標楷體" w:hint="eastAsia"/>
+                <w:rFonts w:ascii="標楷體" w:eastAsia="標楷體" w:hAnsi="標楷體"/>
                 <w:kern w:val="0"/>
                 <w:sz w:val="20"/>
                 <w:szCs w:val="20"/>
@@ -4461,7 +4452,7 @@
               <w:spacing w:line="0" w:lineRule="atLeast"/>
               <w:jc w:val="center"/>
               <w:rPr>
-                <w:rFonts w:ascii="標楷體" w:eastAsia="標楷體" w:hAnsi="標楷體" w:hint="eastAsia"/>
+                <w:rFonts w:ascii="標楷體" w:eastAsia="標楷體" w:hAnsi="標楷體"/>
                 <w:sz w:val="20"/>
                 <w:szCs w:val="20"/>
               </w:rPr>
@@ -4486,7 +4477,7 @@
               <w:spacing w:line="0" w:lineRule="atLeast"/>
               <w:jc w:val="center"/>
               <w:rPr>
-                <w:rFonts w:ascii="標楷體" w:eastAsia="標楷體" w:hAnsi="標楷體" w:hint="eastAsia"/>
+                <w:rFonts w:ascii="標楷體" w:eastAsia="標楷體" w:hAnsi="標楷體"/>
                 <w:kern w:val="0"/>
                 <w:sz w:val="20"/>
                 <w:szCs w:val="20"/>
@@ -4511,7 +4502,7 @@
               <w:spacing w:line="0" w:lineRule="atLeast"/>
               <w:jc w:val="center"/>
               <w:rPr>
-                <w:rFonts w:ascii="標楷體" w:eastAsia="標楷體" w:hAnsi="標楷體" w:hint="eastAsia"/>
+                <w:rFonts w:ascii="標楷體" w:eastAsia="標楷體" w:hAnsi="標楷體"/>
                 <w:sz w:val="20"/>
                 <w:szCs w:val="20"/>
               </w:rPr>
@@ -4536,7 +4527,7 @@
               <w:spacing w:line="0" w:lineRule="atLeast"/>
               <w:jc w:val="center"/>
               <w:rPr>
-                <w:rFonts w:ascii="標楷體" w:eastAsia="標楷體" w:hAnsi="標楷體" w:hint="eastAsia"/>
+                <w:rFonts w:ascii="標楷體" w:eastAsia="標楷體" w:hAnsi="標楷體"/>
                 <w:kern w:val="0"/>
                 <w:sz w:val="20"/>
                 <w:szCs w:val="20"/>
@@ -4561,7 +4552,7 @@
               <w:spacing w:line="0" w:lineRule="atLeast"/>
               <w:jc w:val="center"/>
               <w:rPr>
-                <w:rFonts w:ascii="標楷體" w:eastAsia="標楷體" w:hAnsi="標楷體" w:hint="eastAsia"/>
+                <w:rFonts w:ascii="標楷體" w:eastAsia="標楷體" w:hAnsi="標楷體"/>
                 <w:sz w:val="20"/>
                 <w:szCs w:val="20"/>
               </w:rPr>
@@ -4586,7 +4577,7 @@
               <w:spacing w:line="0" w:lineRule="atLeast"/>
               <w:jc w:val="center"/>
               <w:rPr>
-                <w:rFonts w:ascii="標楷體" w:eastAsia="標楷體" w:hAnsi="標楷體" w:hint="eastAsia"/>
+                <w:rFonts w:ascii="標楷體" w:eastAsia="標楷體" w:hAnsi="標楷體"/>
                 <w:kern w:val="0"/>
                 <w:sz w:val="20"/>
                 <w:szCs w:val="20"/>
@@ -4611,7 +4602,7 @@
               <w:spacing w:line="0" w:lineRule="atLeast"/>
               <w:jc w:val="center"/>
               <w:rPr>
-                <w:rFonts w:ascii="標楷體" w:eastAsia="標楷體" w:hAnsi="標楷體" w:hint="eastAsia"/>
+                <w:rFonts w:ascii="標楷體" w:eastAsia="標楷體" w:hAnsi="標楷體"/>
                 <w:sz w:val="20"/>
                 <w:szCs w:val="20"/>
               </w:rPr>
@@ -4636,7 +4627,7 @@
               <w:spacing w:line="0" w:lineRule="atLeast"/>
               <w:jc w:val="center"/>
               <w:rPr>
-                <w:rFonts w:ascii="標楷體" w:eastAsia="標楷體" w:hAnsi="標楷體" w:hint="eastAsia"/>
+                <w:rFonts w:ascii="標楷體" w:eastAsia="標楷體" w:hAnsi="標楷體"/>
                 <w:kern w:val="0"/>
                 <w:sz w:val="20"/>
                 <w:szCs w:val="20"/>
@@ -4660,7 +4651,7 @@
               <w:spacing w:line="0" w:lineRule="atLeast"/>
               <w:jc w:val="center"/>
               <w:rPr>
-                <w:rFonts w:ascii="標楷體" w:eastAsia="標楷體" w:hAnsi="標楷體" w:hint="eastAsia"/>
+                <w:rFonts w:ascii="標楷體" w:eastAsia="標楷體" w:hAnsi="標楷體"/>
                 <w:sz w:val="20"/>
                 <w:szCs w:val="20"/>
               </w:rPr>
@@ -4684,7 +4675,7 @@
               <w:spacing w:line="0" w:lineRule="atLeast"/>
               <w:jc w:val="center"/>
               <w:rPr>
-                <w:rFonts w:ascii="標楷體" w:eastAsia="標楷體" w:hAnsi="標楷體" w:hint="eastAsia"/>
+                <w:rFonts w:ascii="標楷體" w:eastAsia="標楷體" w:hAnsi="標楷體"/>
                 <w:sz w:val="20"/>
                 <w:szCs w:val="20"/>
               </w:rPr>
@@ -4785,7 +4776,7 @@
               <w:spacing w:line="0" w:lineRule="atLeast"/>
               <w:jc w:val="center"/>
               <w:rPr>
-                <w:rFonts w:ascii="標楷體" w:eastAsia="標楷體" w:hAnsi="標楷體" w:hint="eastAsia"/>
+                <w:rFonts w:ascii="標楷體" w:eastAsia="標楷體" w:hAnsi="標楷體"/>
                 <w:sz w:val="20"/>
                 <w:szCs w:val="20"/>
               </w:rPr>
@@ -5272,7 +5263,7 @@
               <w:spacing w:line="0" w:lineRule="atLeast"/>
               <w:jc w:val="center"/>
               <w:rPr>
-                <w:rFonts w:ascii="標楷體" w:eastAsia="標楷體" w:hAnsi="標楷體" w:hint="eastAsia"/>
+                <w:rFonts w:ascii="標楷體" w:eastAsia="標楷體" w:hAnsi="標楷體"/>
                 <w:szCs w:val="24"/>
               </w:rPr>
             </w:pPr>
@@ -5502,7 +5493,7 @@
         </w:tc>
         <w:tc>
           <w:tcPr>
-            <w:tcW w:w="1470" w:type="dxa"/>
+            <w:tcW w:w="1514" w:type="dxa"/>
             <w:gridSpan w:val="10"/>
             <w:tcBorders>
               <w:top w:val="single" w:sz="4" w:space="0" w:color="000000"/>
@@ -5519,13 +5510,13 @@
               <w:spacing w:line="0" w:lineRule="atLeast"/>
               <w:jc w:val="center"/>
               <w:rPr>
+                <w:rFonts w:ascii="標楷體" w:eastAsia="標楷體" w:hAnsi="標楷體"/>
+                <w:szCs w:val="24"/>
+              </w:rPr>
+            </w:pPr>
+            <w:r>
+              <w:rPr>
                 <w:rFonts w:ascii="標楷體" w:eastAsia="標楷體" w:hAnsi="標楷體" w:hint="eastAsia"/>
-                <w:szCs w:val="24"/>
-              </w:rPr>
-            </w:pPr>
-            <w:r>
-              <w:rPr>
-                <w:rFonts w:ascii="標楷體" w:eastAsia="標楷體" w:hAnsi="標楷體" w:hint="eastAsia"/>
                 <w:kern w:val="0"/>
                 <w:szCs w:val="24"/>
               </w:rPr>
@@ -5535,7 +5526,7 @@
         </w:tc>
         <w:tc>
           <w:tcPr>
-            <w:tcW w:w="1429" w:type="dxa"/>
+            <w:tcW w:w="1385" w:type="dxa"/>
             <w:gridSpan w:val="6"/>
             <w:tcBorders>
               <w:top w:val="single" w:sz="4" w:space="0" w:color="000000"/>
@@ -5551,7 +5542,7 @@
               <w:spacing w:line="0" w:lineRule="atLeast"/>
               <w:jc w:val="center"/>
               <w:rPr>
-                <w:rFonts w:ascii="標楷體" w:eastAsia="標楷體" w:hAnsi="標楷體" w:hint="eastAsia"/>
+                <w:rFonts w:ascii="標楷體" w:eastAsia="標楷體" w:hAnsi="標楷體"/>
                 <w:szCs w:val="24"/>
               </w:rPr>
             </w:pPr>
@@ -5730,7 +5721,7 @@
               <w:spacing w:line="0" w:lineRule="atLeast"/>
               <w:jc w:val="center"/>
               <w:rPr>
-                <w:rFonts w:ascii="標楷體" w:eastAsia="標楷體" w:hAnsi="標楷體" w:hint="eastAsia"/>
+                <w:rFonts w:ascii="標楷體" w:eastAsia="標楷體" w:hAnsi="標楷體"/>
                 <w:szCs w:val="24"/>
               </w:rPr>
             </w:pPr>
@@ -5754,15 +5745,15 @@
               <w:spacing w:line="0" w:lineRule="atLeast"/>
               <w:jc w:val="center"/>
               <w:rPr>
-                <w:rFonts w:ascii="標楷體" w:eastAsia="標楷體" w:hAnsi="標楷體" w:hint="eastAsia"/>
-                <w:szCs w:val="24"/>
-              </w:rPr>
-            </w:pPr>
-          </w:p>
-        </w:tc>
-        <w:tc>
-          <w:tcPr>
-            <w:tcW w:w="1470" w:type="dxa"/>
+                <w:rFonts w:ascii="標楷體" w:eastAsia="標楷體" w:hAnsi="標楷體"/>
+                <w:szCs w:val="24"/>
+              </w:rPr>
+            </w:pPr>
+          </w:p>
+        </w:tc>
+        <w:tc>
+          <w:tcPr>
+            <w:tcW w:w="1514" w:type="dxa"/>
             <w:gridSpan w:val="10"/>
             <w:tcBorders>
               <w:left w:val="single" w:sz="4" w:space="0" w:color="000000"/>
@@ -5778,15 +5769,15 @@
               <w:spacing w:line="0" w:lineRule="atLeast"/>
               <w:jc w:val="center"/>
               <w:rPr>
-                <w:rFonts w:ascii="標楷體" w:eastAsia="標楷體" w:hAnsi="標楷體" w:hint="eastAsia"/>
-                <w:szCs w:val="24"/>
-              </w:rPr>
-            </w:pPr>
-          </w:p>
-        </w:tc>
-        <w:tc>
-          <w:tcPr>
-            <w:tcW w:w="1429" w:type="dxa"/>
+                <w:rFonts w:ascii="標楷體" w:eastAsia="標楷體" w:hAnsi="標楷體"/>
+                <w:szCs w:val="24"/>
+              </w:rPr>
+            </w:pPr>
+          </w:p>
+        </w:tc>
+        <w:tc>
+          <w:tcPr>
+            <w:tcW w:w="1385" w:type="dxa"/>
             <w:gridSpan w:val="6"/>
             <w:tcBorders>
               <w:left w:val="single" w:sz="4" w:space="0" w:color="000000"/>
@@ -5801,7 +5792,7 @@
               <w:spacing w:line="0" w:lineRule="atLeast"/>
               <w:jc w:val="center"/>
               <w:rPr>
-                <w:rFonts w:ascii="標楷體" w:eastAsia="標楷體" w:hAnsi="標楷體" w:hint="eastAsia"/>
+                <w:rFonts w:ascii="標楷體" w:eastAsia="標楷體" w:hAnsi="標楷體"/>
                 <w:szCs w:val="24"/>
               </w:rPr>
             </w:pPr>
@@ -5841,7 +5832,7 @@
               <w:spacing w:line="0" w:lineRule="atLeast"/>
               <w:jc w:val="center"/>
               <w:rPr>
-                <w:rFonts w:ascii="標楷體" w:eastAsia="標楷體" w:hAnsi="標楷體" w:hint="eastAsia"/>
+                <w:rFonts w:ascii="標楷體" w:eastAsia="標楷體" w:hAnsi="標楷體"/>
                 <w:szCs w:val="24"/>
               </w:rPr>
             </w:pPr>
@@ -5894,145 +5885,175 @@
               <w:spacing w:line="0" w:lineRule="atLeast"/>
               <w:jc w:val="center"/>
               <w:rPr>
+                <w:rFonts w:ascii="標楷體" w:eastAsia="標楷體" w:hAnsi="標楷體"/>
+                <w:sz w:val="22"/>
+              </w:rPr>
+            </w:pPr>
+            <w:r>
+              <w:rPr>
                 <w:rFonts w:ascii="標楷體" w:eastAsia="標楷體" w:hAnsi="標楷體" w:hint="eastAsia"/>
                 <w:sz w:val="22"/>
               </w:rPr>
+              <w:t>學</w:t>
+            </w:r>
+            <w:r>
+              <w:rPr>
+                <w:rFonts w:ascii="標楷體" w:eastAsia="標楷體" w:hAnsi="標楷體"/>
+                <w:sz w:val="22"/>
+              </w:rPr>
+              <w:t>年期</w:t>
+            </w:r>
+          </w:p>
+        </w:tc>
+        <w:tc>
+          <w:tcPr>
+            <w:tcW w:w="1559" w:type="dxa"/>
+            <w:gridSpan w:val="10"/>
+            <w:tcBorders>
+              <w:left w:val="single" w:sz="4" w:space="0" w:color="000000"/>
+              <w:right w:val="single" w:sz="4" w:space="0" w:color="auto"/>
+            </w:tcBorders>
+            <w:noWrap/>
+            <w:vAlign w:val="center"/>
+          </w:tcPr>
+          <w:p>
+            <w:pPr>
+              <w:pStyle w:val="a6"/>
+              <w:spacing w:line="0" w:lineRule="atLeast"/>
+              <w:rPr>
+                <w:rFonts w:ascii="標楷體" w:eastAsia="標楷體" w:hAnsi="標楷體"/>
+                <w:sz w:val="22"/>
+              </w:rPr>
             </w:pPr>
             <w:r>
               <w:rPr>
                 <w:rFonts w:ascii="標楷體" w:eastAsia="標楷體" w:hAnsi="標楷體" w:hint="eastAsia"/>
                 <w:sz w:val="22"/>
               </w:rPr>
-              <w:t>學</w:t>
+              <w:t>日</w:t>
             </w:r>
             <w:r>
               <w:rPr>
                 <w:rFonts w:ascii="標楷體" w:eastAsia="標楷體" w:hAnsi="標楷體"/>
                 <w:sz w:val="22"/>
               </w:rPr>
-              <w:t>年期</w:t>
-            </w:r>
-          </w:p>
-        </w:tc>
-        <w:tc>
-          <w:tcPr>
-            <w:tcW w:w="1559" w:type="dxa"/>
-            <w:gridSpan w:val="10"/>
-            <w:tcBorders>
-              <w:left w:val="single" w:sz="4" w:space="0" w:color="000000"/>
-              <w:right w:val="single" w:sz="4" w:space="0" w:color="auto"/>
-            </w:tcBorders>
-            <w:noWrap/>
-            <w:vAlign w:val="center"/>
-          </w:tcPr>
-          <w:p>
-            <w:pPr>
-              <w:pStyle w:val="a6"/>
-              <w:spacing w:line="0" w:lineRule="atLeast"/>
+              <w:t>期</w:t>
+            </w:r>
+          </w:p>
+        </w:tc>
+        <w:tc>
+          <w:tcPr>
+            <w:tcW w:w="2552" w:type="dxa"/>
+            <w:gridSpan w:val="14"/>
+            <w:tcBorders>
+              <w:left w:val="single" w:sz="4" w:space="0" w:color="auto"/>
+              <w:right w:val="single" w:sz="4" w:space="0" w:color="000000"/>
+            </w:tcBorders>
+            <w:vAlign w:val="center"/>
+          </w:tcPr>
+          <w:p>
+            <w:pPr>
+              <w:pStyle w:val="a6"/>
+              <w:spacing w:line="0" w:lineRule="atLeast"/>
+              <w:rPr>
+                <w:rFonts w:ascii="標楷體" w:eastAsia="標楷體" w:hAnsi="標楷體"/>
+                <w:sz w:val="22"/>
+              </w:rPr>
+            </w:pPr>
+            <w:r>
               <w:rPr>
                 <w:rFonts w:ascii="標楷體" w:eastAsia="標楷體" w:hAnsi="標楷體" w:hint="eastAsia"/>
                 <w:sz w:val="22"/>
               </w:rPr>
-            </w:pPr>
+              <w:t>獎</w:t>
+            </w:r>
+            <w:r>
+              <w:rPr>
+                <w:rFonts w:ascii="標楷體" w:eastAsia="標楷體" w:hAnsi="標楷體"/>
+                <w:sz w:val="22"/>
+              </w:rPr>
+              <w:t>懲</w:t>
+            </w:r>
             <w:r>
               <w:rPr>
                 <w:rFonts w:ascii="標楷體" w:eastAsia="標楷體" w:hAnsi="標楷體" w:hint="eastAsia"/>
                 <w:sz w:val="22"/>
               </w:rPr>
-              <w:t>日</w:t>
+              <w:t>支</w:t>
             </w:r>
             <w:r>
               <w:rPr>
                 <w:rFonts w:ascii="標楷體" w:eastAsia="標楷體" w:hAnsi="標楷體"/>
                 <w:sz w:val="22"/>
               </w:rPr>
-              <w:t>期</w:t>
-            </w:r>
-          </w:p>
-        </w:tc>
-        <w:tc>
-          <w:tcPr>
-            <w:tcW w:w="2552" w:type="dxa"/>
-            <w:gridSpan w:val="14"/>
-            <w:tcBorders>
-              <w:left w:val="single" w:sz="4" w:space="0" w:color="auto"/>
-              <w:right w:val="single" w:sz="4" w:space="0" w:color="000000"/>
-            </w:tcBorders>
-            <w:vAlign w:val="center"/>
-          </w:tcPr>
-          <w:p>
-            <w:pPr>
-              <w:pStyle w:val="a6"/>
-              <w:spacing w:line="0" w:lineRule="atLeast"/>
+              <w:t>數</w:t>
+            </w:r>
+          </w:p>
+        </w:tc>
+        <w:tc>
+          <w:tcPr>
+            <w:tcW w:w="4735" w:type="dxa"/>
+            <w:gridSpan w:val="26"/>
+            <w:tcBorders>
+              <w:left w:val="single" w:sz="4" w:space="0" w:color="000000"/>
+              <w:right w:val="single" w:sz="4" w:space="0" w:color="auto"/>
+            </w:tcBorders>
+            <w:noWrap/>
+            <w:vAlign w:val="center"/>
+          </w:tcPr>
+          <w:p>
+            <w:pPr>
+              <w:pStyle w:val="a6"/>
+              <w:spacing w:line="0" w:lineRule="atLeast"/>
+              <w:rPr>
+                <w:rFonts w:ascii="標楷體" w:eastAsia="標楷體" w:hAnsi="標楷體"/>
+                <w:sz w:val="22"/>
+              </w:rPr>
+            </w:pPr>
+            <w:r>
               <w:rPr>
                 <w:rFonts w:ascii="標楷體" w:eastAsia="標楷體" w:hAnsi="標楷體" w:hint="eastAsia"/>
                 <w:sz w:val="22"/>
               </w:rPr>
+              <w:t>事</w:t>
+            </w:r>
+            <w:r>
+              <w:rPr>
+                <w:rFonts w:ascii="標楷體" w:eastAsia="標楷體" w:hAnsi="標楷體"/>
+                <w:sz w:val="22"/>
+              </w:rPr>
+              <w:t>由內容</w:t>
+            </w:r>
+          </w:p>
+        </w:tc>
+        <w:tc>
+          <w:tcPr>
+            <w:tcW w:w="1385" w:type="dxa"/>
+            <w:gridSpan w:val="6"/>
+            <w:tcBorders>
+              <w:left w:val="single" w:sz="4" w:space="0" w:color="auto"/>
+              <w:right w:val="single" w:sz="4" w:space="0" w:color="000000"/>
+            </w:tcBorders>
+            <w:vAlign w:val="center"/>
+          </w:tcPr>
+          <w:p>
+            <w:pPr>
+              <w:pStyle w:val="a6"/>
+              <w:spacing w:line="0" w:lineRule="atLeast"/>
+              <w:rPr>
+                <w:rFonts w:ascii="標楷體" w:eastAsia="標楷體" w:hAnsi="標楷體"/>
+                <w:sz w:val="22"/>
+              </w:rPr>
             </w:pPr>
             <w:r>
               <w:rPr>
                 <w:rFonts w:ascii="標楷體" w:eastAsia="標楷體" w:hAnsi="標楷體" w:hint="eastAsia"/>
                 <w:sz w:val="22"/>
               </w:rPr>
-              <w:t>獎</w:t>
-            </w:r>
-            <w:r>
-              <w:rPr>
-                <w:rFonts w:ascii="標楷體" w:eastAsia="標楷體" w:hAnsi="標楷體"/>
-                <w:sz w:val="22"/>
-              </w:rPr>
-              <w:t>懲</w:t>
-            </w:r>
-            <w:r>
-              <w:rPr>
-                <w:rFonts w:ascii="標楷體" w:eastAsia="標楷體" w:hAnsi="標楷體" w:hint="eastAsia"/>
-                <w:sz w:val="22"/>
-              </w:rPr>
-              <w:t>支</w:t>
-            </w:r>
-            <w:r>
-              <w:rPr>
-                <w:rFonts w:ascii="標楷體" w:eastAsia="標楷體" w:hAnsi="標楷體"/>
-                <w:sz w:val="22"/>
-              </w:rPr>
-              <w:t>數</w:t>
-            </w:r>
-          </w:p>
-        </w:tc>
-        <w:tc>
-          <w:tcPr>
-            <w:tcW w:w="6120" w:type="dxa"/>
-            <w:gridSpan w:val="32"/>
-            <w:tcBorders>
-              <w:left w:val="single" w:sz="4" w:space="0" w:color="000000"/>
-              <w:right w:val="single" w:sz="4" w:space="0" w:color="000000"/>
-            </w:tcBorders>
-            <w:noWrap/>
-            <w:vAlign w:val="center"/>
-          </w:tcPr>
-          <w:p>
-            <w:pPr>
-              <w:pStyle w:val="a6"/>
-              <w:spacing w:line="0" w:lineRule="atLeast"/>
-              <w:rPr>
-                <w:rFonts w:ascii="標楷體" w:eastAsia="標楷體" w:hAnsi="標楷體" w:hint="eastAsia"/>
-                <w:sz w:val="22"/>
-              </w:rPr>
-            </w:pPr>
-            <w:r>
-              <w:rPr>
-                <w:rFonts w:ascii="標楷體" w:eastAsia="標楷體" w:hAnsi="標楷體" w:hint="eastAsia"/>
-                <w:sz w:val="22"/>
-              </w:rPr>
-              <w:t>事</w:t>
-            </w:r>
-            <w:r>
-              <w:rPr>
-                <w:rFonts w:ascii="標楷體" w:eastAsia="標楷體" w:hAnsi="標楷體"/>
-                <w:sz w:val="22"/>
-              </w:rPr>
-              <w:t>由內容</w:t>
-            </w:r>
+              <w:t>備註</w:t>
+            </w:r>
+            <w:bookmarkStart w:id="0" w:name="_GoBack"/>
+            <w:bookmarkEnd w:id="0"/>
           </w:p>
         </w:tc>
       </w:tr>
@@ -6069,7 +6090,7 @@
               <w:spacing w:line="0" w:lineRule="atLeast"/>
               <w:jc w:val="center"/>
               <w:rPr>
-                <w:rFonts w:ascii="標楷體" w:eastAsia="標楷體" w:hAnsi="標楷體" w:hint="eastAsia"/>
+                <w:rFonts w:ascii="標楷體" w:eastAsia="標楷體" w:hAnsi="標楷體"/>
                 <w:szCs w:val="24"/>
               </w:rPr>
             </w:pPr>
@@ -6158,7 +6179,7 @@
               <w:pStyle w:val="a6"/>
               <w:spacing w:line="0" w:lineRule="atLeast"/>
               <w:rPr>
-                <w:rFonts w:ascii="標楷體" w:eastAsia="標楷體" w:hAnsi="標楷體" w:hint="eastAsia"/>
+                <w:rFonts w:ascii="標楷體" w:eastAsia="標楷體" w:hAnsi="標楷體"/>
                 <w:szCs w:val="24"/>
               </w:rPr>
             </w:pPr>
@@ -6180,30 +6201,52 @@
               <w:pStyle w:val="a6"/>
               <w:spacing w:line="0" w:lineRule="atLeast"/>
               <w:rPr>
-                <w:rFonts w:ascii="標楷體" w:eastAsia="標楷體" w:hAnsi="標楷體" w:hint="eastAsia"/>
-                <w:szCs w:val="24"/>
-              </w:rPr>
-            </w:pPr>
-          </w:p>
-        </w:tc>
-        <w:tc>
-          <w:tcPr>
-            <w:tcW w:w="6120" w:type="dxa"/>
-            <w:gridSpan w:val="32"/>
-            <w:tcBorders>
-              <w:left w:val="single" w:sz="4" w:space="0" w:color="000000"/>
-              <w:bottom w:val="single" w:sz="4" w:space="0" w:color="000000"/>
-              <w:right w:val="single" w:sz="4" w:space="0" w:color="000000"/>
-            </w:tcBorders>
-            <w:noWrap/>
-            <w:vAlign w:val="center"/>
-          </w:tcPr>
-          <w:p>
-            <w:pPr>
-              <w:pStyle w:val="a6"/>
-              <w:spacing w:line="0" w:lineRule="atLeast"/>
-              <w:rPr>
-                <w:rFonts w:ascii="標楷體" w:eastAsia="標楷體" w:hAnsi="標楷體" w:hint="eastAsia"/>
+                <w:rFonts w:ascii="標楷體" w:eastAsia="標楷體" w:hAnsi="標楷體"/>
+                <w:szCs w:val="24"/>
+              </w:rPr>
+            </w:pPr>
+          </w:p>
+        </w:tc>
+        <w:tc>
+          <w:tcPr>
+            <w:tcW w:w="4735" w:type="dxa"/>
+            <w:gridSpan w:val="26"/>
+            <w:tcBorders>
+              <w:left w:val="single" w:sz="4" w:space="0" w:color="000000"/>
+              <w:bottom w:val="single" w:sz="4" w:space="0" w:color="000000"/>
+              <w:right w:val="single" w:sz="4" w:space="0" w:color="auto"/>
+            </w:tcBorders>
+            <w:noWrap/>
+            <w:vAlign w:val="center"/>
+          </w:tcPr>
+          <w:p>
+            <w:pPr>
+              <w:pStyle w:val="a6"/>
+              <w:spacing w:line="0" w:lineRule="atLeast"/>
+              <w:rPr>
+                <w:rFonts w:ascii="標楷體" w:eastAsia="標楷體" w:hAnsi="標楷體"/>
+                <w:szCs w:val="24"/>
+              </w:rPr>
+            </w:pPr>
+          </w:p>
+        </w:tc>
+        <w:tc>
+          <w:tcPr>
+            <w:tcW w:w="1385" w:type="dxa"/>
+            <w:gridSpan w:val="6"/>
+            <w:tcBorders>
+              <w:left w:val="single" w:sz="4" w:space="0" w:color="auto"/>
+              <w:bottom w:val="single" w:sz="4" w:space="0" w:color="000000"/>
+              <w:right w:val="single" w:sz="4" w:space="0" w:color="000000"/>
+            </w:tcBorders>
+            <w:vAlign w:val="center"/>
+          </w:tcPr>
+          <w:p>
+            <w:pPr>
+              <w:pStyle w:val="a6"/>
+              <w:spacing w:line="0" w:lineRule="atLeast"/>
+              <w:rPr>
+                <w:rFonts w:ascii="標楷體" w:eastAsia="標楷體" w:hAnsi="標楷體"/>
                 <w:szCs w:val="24"/>
               </w:rPr>
             </w:pPr>
@@ -6233,7 +6276,7 @@
 </file>
 
 <file path=word/endnotes.xml><?xml version="1.0" encoding="utf-8"?>
-<w:endnotes xmlns:wpc="http://schemas.microsoft.com/office/word/2010/wordprocessingCanvas" xmlns:mc="http://schemas.openxmlformats.org/markup-compatibility/2006" xmlns:o="urn:schemas-microsoft-com:office:office" xmlns:r="http://schemas.openxmlformats.org/officeDocument/2006/relationships" xmlns:m="http://schemas.openxmlformats.org/officeDocument/2006/math" xmlns:v="urn:schemas-microsoft-com:vml" xmlns:wp14="http://schemas.microsoft.com/office/word/2010/wordprocessingDrawing" xmlns:wp="http://schemas.openxmlformats.org/drawingml/2006/wordprocessingDrawing" xmlns:w10="urn:schemas-microsoft-com:office:word" xmlns:w="http://schemas.openxmlformats.org/wordprocessingml/2006/main" xmlns:w14="http://schemas.microsoft.com/office/word/2010/wordml" xmlns:w15="http://schemas.microsoft.com/office/word/2012/wordml" xmlns:wpg="http://schemas.microsoft.com/office/word/2010/wordprocessingGroup" xmlns:wpi="http://schemas.microsoft.com/office/word/2010/wordprocessingInk" xmlns:wne="http://schemas.microsoft.com/office/word/2006/wordml" xmlns:wps="http://schemas.microsoft.com/office/word/2010/wordprocessingShape" mc:Ignorable="w14 w15 wp14">
+<w:endnotes xmlns:wpc="http://schemas.microsoft.com/office/word/2010/wordprocessingCanvas" xmlns:cx="http://schemas.microsoft.com/office/drawing/2014/chartex" xmlns:mc="http://schemas.openxmlformats.org/markup-compatibility/2006" xmlns:o="urn:schemas-microsoft-com:office:office" xmlns:r="http://schemas.openxmlformats.org/officeDocument/2006/relationships" xmlns:m="http://schemas.openxmlformats.org/officeDocument/2006/math" xmlns:v="urn:schemas-microsoft-com:vml" xmlns:wp14="http://schemas.microsoft.com/office/word/2010/wordprocessingDrawing" xmlns:wp="http://schemas.openxmlformats.org/drawingml/2006/wordprocessingDrawing" xmlns:w10="urn:schemas-microsoft-com:office:word" xmlns:w="http://schemas.openxmlformats.org/wordprocessingml/2006/main" xmlns:w14="http://schemas.microsoft.com/office/word/2010/wordml" xmlns:w15="http://schemas.microsoft.com/office/word/2012/wordml" xmlns:w16se="http://schemas.microsoft.com/office/word/2015/wordml/symex" xmlns:wpg="http://schemas.microsoft.com/office/word/2010/wordprocessingGroup" xmlns:wpi="http://schemas.microsoft.com/office/word/2010/wordprocessingInk" xmlns:wne="http://schemas.microsoft.com/office/word/2006/wordml" xmlns:wps="http://schemas.microsoft.com/office/word/2010/wordprocessingShape" mc:Ignorable="w14 w15 w16se wp14">
   <w:endnote w:type="separator" w:id="-1">
     <w:p>
       <w:r>
@@ -6252,7 +6295,7 @@
 </file>
 
 <file path=word/footnotes.xml><?xml version="1.0" encoding="utf-8"?>
-<w:footnotes xmlns:wpc="http://schemas.microsoft.com/office/word/2010/wordprocessingCanvas" xmlns:mc="http://schemas.openxmlformats.org/markup-compatibility/2006" xmlns:o="urn:schemas-microsoft-com:office:office" xmlns:r="http://schemas.openxmlformats.org/officeDocument/2006/relationships" xmlns:m="http://schemas.openxmlformats.org/officeDocument/2006/math" xmlns:v="urn:schemas-microsoft-com:vml" xmlns:wp14="http://schemas.microsoft.com/office/word/2010/wordprocessingDrawing" xmlns:wp="http://schemas.openxmlformats.org/drawingml/2006/wordprocessingDrawing" xmlns:w10="urn:schemas-microsoft-com:office:word" xmlns:w="http://schemas.openxmlformats.org/wordprocessingml/2006/main" xmlns:w14="http://schemas.microsoft.com/office/word/2010/wordml" xmlns:w15="http://schemas.microsoft.com/office/word/2012/wordml" xmlns:wpg="http://schemas.microsoft.com/office/word/2010/wordprocessingGroup" xmlns:wpi="http://schemas.microsoft.com/office/word/2010/wordprocessingInk" xmlns:wne="http://schemas.microsoft.com/office/word/2006/wordml" xmlns:wps="http://schemas.microsoft.com/office/word/2010/wordprocessingShape" mc:Ignorable="w14 w15 wp14">
+<w:footnotes xmlns:wpc="http://schemas.microsoft.com/office/word/2010/wordprocessingCanvas" xmlns:cx="http://schemas.microsoft.com/office/drawing/2014/chartex" xmlns:mc="http://schemas.openxmlformats.org/markup-compatibility/2006" xmlns:o="urn:schemas-microsoft-com:office:office" xmlns:r="http://schemas.openxmlformats.org/officeDocument/2006/relationships" xmlns:m="http://schemas.openxmlformats.org/officeDocument/2006/math" xmlns:v="urn:schemas-microsoft-com:vml" xmlns:wp14="http://schemas.microsoft.com/office/word/2010/wordprocessingDrawing" xmlns:wp="http://schemas.openxmlformats.org/drawingml/2006/wordprocessingDrawing" xmlns:w10="urn:schemas-microsoft-com:office:word" xmlns:w="http://schemas.openxmlformats.org/wordprocessingml/2006/main" xmlns:w14="http://schemas.microsoft.com/office/word/2010/wordml" xmlns:w15="http://schemas.microsoft.com/office/word/2012/wordml" xmlns:w16se="http://schemas.microsoft.com/office/word/2015/wordml/symex" xmlns:wpg="http://schemas.microsoft.com/office/word/2010/wordprocessingGroup" xmlns:wpi="http://schemas.microsoft.com/office/word/2010/wordprocessingInk" xmlns:wne="http://schemas.microsoft.com/office/word/2006/wordml" xmlns:wps="http://schemas.microsoft.com/office/word/2010/wordprocessingShape" mc:Ignorable="w14 w15 w16se wp14">
   <w:footnote w:type="separator" w:id="-1">
     <w:p>
       <w:r>
@@ -6271,7 +6314,7 @@
 </file>
 
 <file path=word/styles.xml><?xml version="1.0" encoding="utf-8"?>
-<w:styles xmlns:mc="http://schemas.openxmlformats.org/markup-compatibility/2006" xmlns:r="http://schemas.openxmlformats.org/officeDocument/2006/relationships" xmlns:w="http://schemas.openxmlformats.org/wordprocessingml/2006/main" xmlns:w14="http://schemas.microsoft.com/office/word/2010/wordml" xmlns:w15="http://schemas.microsoft.com/office/word/2012/wordml" mc:Ignorable="w14 w15">
+<w:styles xmlns:mc="http://schemas.openxmlformats.org/markup-compatibility/2006" xmlns:r="http://schemas.openxmlformats.org/officeDocument/2006/relationships" xmlns:w="http://schemas.openxmlformats.org/wordprocessingml/2006/main" xmlns:w14="http://schemas.microsoft.com/office/word/2010/wordml" xmlns:w15="http://schemas.microsoft.com/office/word/2012/wordml" xmlns:w16se="http://schemas.microsoft.com/office/word/2015/wordml/symex" mc:Ignorable="w14 w15 w16se">
   <w:docDefaults>
     <w:rPrDefault>
       <w:rPr>
@@ -6808,7 +6851,6 @@
     <w:uiPriority w:val="99"/>
     <w:semiHidden/>
     <w:unhideWhenUsed/>
-    <w:qFormat/>
     <w:tblPr>
       <w:tblInd w:w="0" w:type="dxa"/>
       <w:tblCellMar>
@@ -7349,7 +7391,7 @@
 </file>
 
 <file path=customXml/itemProps1.xml><?xml version="1.0" encoding="utf-8"?>
-<ds:datastoreItem xmlns:ds="http://schemas.openxmlformats.org/officeDocument/2006/customXml" ds:itemID="{21EF6229-3043-4D08-979C-0A9E41DE1F6F}">
+<ds:datastoreItem xmlns:ds="http://schemas.openxmlformats.org/officeDocument/2006/customXml" ds:itemID="{EE017C65-A70D-4901-8646-0284B8E50026}">
   <ds:schemaRefs>
     <ds:schemaRef ds:uri="http://schemas.openxmlformats.org/officeDocument/2006/bibliography"/>
   </ds:schemaRefs>

--- a/SHSchool.DailyManifestation/Resources/日常生活記錄表_範本_2.docx
+++ b/SHSchool.DailyManifestation/Resources/日常生活記錄表_範本_2.docx
@@ -10,62 +10,65 @@
         <w:tblLook w:val="04A0" w:firstRow="1" w:lastRow="0" w:firstColumn="1" w:lastColumn="0" w:noHBand="0" w:noVBand="1"/>
       </w:tblPr>
       <w:tblGrid>
-        <w:gridCol w:w="854"/>
-        <w:gridCol w:w="81"/>
-        <w:gridCol w:w="452"/>
-        <w:gridCol w:w="77"/>
-        <w:gridCol w:w="170"/>
+        <w:gridCol w:w="852"/>
+        <w:gridCol w:w="84"/>
+        <w:gridCol w:w="449"/>
+        <w:gridCol w:w="80"/>
+        <w:gridCol w:w="169"/>
         <w:gridCol w:w="372"/>
-        <w:gridCol w:w="164"/>
-        <w:gridCol w:w="32"/>
-        <w:gridCol w:w="22"/>
+        <w:gridCol w:w="159"/>
+        <w:gridCol w:w="37"/>
+        <w:gridCol w:w="17"/>
         <w:gridCol w:w="135"/>
-        <w:gridCol w:w="29"/>
+        <w:gridCol w:w="34"/>
         <w:gridCol w:w="106"/>
         <w:gridCol w:w="54"/>
-        <w:gridCol w:w="249"/>
-        <w:gridCol w:w="141"/>
+        <w:gridCol w:w="244"/>
+        <w:gridCol w:w="146"/>
         <w:gridCol w:w="151"/>
-        <w:gridCol w:w="403"/>
-        <w:gridCol w:w="139"/>
-        <w:gridCol w:w="6"/>
-        <w:gridCol w:w="221"/>
-        <w:gridCol w:w="283"/>
-        <w:gridCol w:w="32"/>
+        <w:gridCol w:w="313"/>
+        <w:gridCol w:w="90"/>
+        <w:gridCol w:w="194"/>
+        <w:gridCol w:w="172"/>
+        <w:gridCol w:w="278"/>
+        <w:gridCol w:w="37"/>
         <w:gridCol w:w="183"/>
         <w:gridCol w:w="359"/>
-        <w:gridCol w:w="322"/>
-        <w:gridCol w:w="9"/>
+        <w:gridCol w:w="317"/>
+        <w:gridCol w:w="14"/>
         <w:gridCol w:w="210"/>
         <w:gridCol w:w="72"/>
-        <w:gridCol w:w="470"/>
-        <w:gridCol w:w="111"/>
-        <w:gridCol w:w="157"/>
-        <w:gridCol w:w="268"/>
-        <w:gridCol w:w="6"/>
+        <w:gridCol w:w="59"/>
+        <w:gridCol w:w="411"/>
+        <w:gridCol w:w="106"/>
+        <w:gridCol w:w="162"/>
+        <w:gridCol w:w="263"/>
+        <w:gridCol w:w="11"/>
         <w:gridCol w:w="457"/>
         <w:gridCol w:w="85"/>
-        <w:gridCol w:w="128"/>
-        <w:gridCol w:w="39"/>
+        <w:gridCol w:w="123"/>
+        <w:gridCol w:w="44"/>
         <w:gridCol w:w="303"/>
-        <w:gridCol w:w="71"/>
-        <w:gridCol w:w="451"/>
-        <w:gridCol w:w="91"/>
+        <w:gridCol w:w="19"/>
+        <w:gridCol w:w="52"/>
+        <w:gridCol w:w="446"/>
+        <w:gridCol w:w="96"/>
         <w:gridCol w:w="302"/>
         <w:gridCol w:w="134"/>
         <w:gridCol w:w="106"/>
-        <w:gridCol w:w="29"/>
-        <w:gridCol w:w="102"/>
-        <w:gridCol w:w="109"/>
-        <w:gridCol w:w="302"/>
+        <w:gridCol w:w="24"/>
+        <w:gridCol w:w="107"/>
+        <w:gridCol w:w="104"/>
+        <w:gridCol w:w="307"/>
         <w:gridCol w:w="203"/>
-        <w:gridCol w:w="163"/>
-        <w:gridCol w:w="175"/>
+        <w:gridCol w:w="104"/>
+        <w:gridCol w:w="54"/>
+        <w:gridCol w:w="180"/>
         <w:gridCol w:w="191"/>
         <w:gridCol w:w="103"/>
         <w:gridCol w:w="40"/>
-        <w:gridCol w:w="180"/>
-        <w:gridCol w:w="28"/>
+        <w:gridCol w:w="175"/>
+        <w:gridCol w:w="33"/>
         <w:gridCol w:w="542"/>
         <w:gridCol w:w="492"/>
       </w:tblGrid>
@@ -77,7 +80,7 @@
         </w:trPr>
         <w:tc>
           <w:tcPr>
-            <w:tcW w:w="2224" w:type="dxa"/>
+            <w:tcW w:w="2219" w:type="dxa"/>
             <w:gridSpan w:val="9"/>
             <w:noWrap/>
           </w:tcPr>
@@ -130,7 +133,7 @@
                 <w:sz w:val="20"/>
                 <w:szCs w:val="20"/>
               </w:rPr>
-              <w:t>2020/2/5</w:t>
+              <w:t>2023/10/23</w:t>
             </w:r>
             <w:r>
               <w:rPr>
@@ -206,7 +209,7 @@
                 <w:sz w:val="20"/>
                 <w:szCs w:val="20"/>
               </w:rPr>
-              <w:t>5:33 PM</w:t>
+              <w:t>1:41 PM</w:t>
             </w:r>
             <w:r>
               <w:rPr>
@@ -221,7 +224,7 @@
         <w:tc>
           <w:tcPr>
             <w:tcW w:w="6523" w:type="dxa"/>
-            <w:gridSpan w:val="38"/>
+            <w:gridSpan w:val="40"/>
             <w:vAlign w:val="center"/>
           </w:tcPr>
           <w:p>
@@ -322,8 +325,8 @@
         </w:tc>
         <w:tc>
           <w:tcPr>
-            <w:tcW w:w="2419" w:type="dxa"/>
-            <w:gridSpan w:val="11"/>
+            <w:tcW w:w="2424" w:type="dxa"/>
+            <w:gridSpan w:val="12"/>
             <w:vAlign w:val="center"/>
           </w:tcPr>
           <w:p>
@@ -349,7 +352,7 @@
         <w:tc>
           <w:tcPr>
             <w:tcW w:w="11166" w:type="dxa"/>
-            <w:gridSpan w:val="58"/>
+            <w:gridSpan w:val="61"/>
             <w:tcBorders>
               <w:bottom w:val="single" w:sz="12" w:space="0" w:color="000000"/>
             </w:tcBorders>
@@ -525,7 +528,7 @@
         <w:tc>
           <w:tcPr>
             <w:tcW w:w="11166" w:type="dxa"/>
-            <w:gridSpan w:val="58"/>
+            <w:gridSpan w:val="61"/>
             <w:tcBorders>
               <w:top w:val="single" w:sz="12" w:space="0" w:color="000000"/>
               <w:left w:val="single" w:sz="12" w:space="0" w:color="000000"/>
@@ -573,7 +576,7 @@
         </w:trPr>
         <w:tc>
           <w:tcPr>
-            <w:tcW w:w="854" w:type="dxa"/>
+            <w:tcW w:w="852" w:type="dxa"/>
             <w:tcBorders>
               <w:top w:val="single" w:sz="4" w:space="0" w:color="000000"/>
               <w:left w:val="single" w:sz="12" w:space="0" w:color="000000"/>
@@ -606,7 +609,7 @@
         </w:tc>
         <w:tc>
           <w:tcPr>
-            <w:tcW w:w="1316" w:type="dxa"/>
+            <w:tcW w:w="1313" w:type="dxa"/>
             <w:gridSpan w:val="6"/>
             <w:tcBorders>
               <w:top w:val="single" w:sz="4" w:space="0" w:color="000000"/>
@@ -807,7 +810,7 @@
         <w:tc>
           <w:tcPr>
             <w:tcW w:w="872" w:type="dxa"/>
-            <w:gridSpan w:val="5"/>
+            <w:gridSpan w:val="6"/>
             <w:tcBorders>
               <w:top w:val="single" w:sz="4" w:space="0" w:color="000000"/>
               <w:left w:val="single" w:sz="4" w:space="0" w:color="000000"/>
@@ -942,7 +945,7 @@
         <w:tc>
           <w:tcPr>
             <w:tcW w:w="864" w:type="dxa"/>
-            <w:gridSpan w:val="4"/>
+            <w:gridSpan w:val="5"/>
             <w:tcBorders>
               <w:top w:val="single" w:sz="4" w:space="0" w:color="000000"/>
               <w:left w:val="single" w:sz="4" w:space="0" w:color="000000"/>
@@ -1042,7 +1045,7 @@
         <w:tc>
           <w:tcPr>
             <w:tcW w:w="879" w:type="dxa"/>
-            <w:gridSpan w:val="5"/>
+            <w:gridSpan w:val="6"/>
             <w:tcBorders>
               <w:top w:val="single" w:sz="4" w:space="0" w:color="000000"/>
               <w:left w:val="single" w:sz="4" w:space="0" w:color="000000"/>
@@ -1141,7 +1144,7 @@
         </w:tc>
         <w:tc>
           <w:tcPr>
-            <w:tcW w:w="1062" w:type="dxa"/>
+            <w:tcW w:w="1067" w:type="dxa"/>
             <w:gridSpan w:val="3"/>
             <w:tcBorders>
               <w:top w:val="single" w:sz="4" w:space="0" w:color="000000"/>
@@ -1224,7 +1227,7 @@
         </w:trPr>
         <w:tc>
           <w:tcPr>
-            <w:tcW w:w="854" w:type="dxa"/>
+            <w:tcW w:w="852" w:type="dxa"/>
             <w:tcBorders>
               <w:left w:val="single" w:sz="12" w:space="0" w:color="000000"/>
               <w:bottom w:val="single" w:sz="12" w:space="0" w:color="000000"/>
@@ -1257,7 +1260,7 @@
         </w:tc>
         <w:tc>
           <w:tcPr>
-            <w:tcW w:w="1316" w:type="dxa"/>
+            <w:tcW w:w="1313" w:type="dxa"/>
             <w:gridSpan w:val="6"/>
             <w:tcBorders>
               <w:left w:val="single" w:sz="4" w:space="0" w:color="000000"/>
@@ -1459,7 +1462,7 @@
         <w:tc>
           <w:tcPr>
             <w:tcW w:w="872" w:type="dxa"/>
-            <w:gridSpan w:val="5"/>
+            <w:gridSpan w:val="6"/>
             <w:tcBorders>
               <w:left w:val="single" w:sz="4" w:space="0" w:color="000000"/>
               <w:bottom w:val="single" w:sz="12" w:space="0" w:color="000000"/>
@@ -1585,7 +1588,7 @@
         <w:tc>
           <w:tcPr>
             <w:tcW w:w="864" w:type="dxa"/>
-            <w:gridSpan w:val="4"/>
+            <w:gridSpan w:val="5"/>
             <w:tcBorders>
               <w:left w:val="single" w:sz="4" w:space="0" w:color="000000"/>
               <w:bottom w:val="single" w:sz="12" w:space="0" w:color="000000"/>
@@ -1685,7 +1688,7 @@
         <w:tc>
           <w:tcPr>
             <w:tcW w:w="879" w:type="dxa"/>
-            <w:gridSpan w:val="5"/>
+            <w:gridSpan w:val="6"/>
             <w:tcBorders>
               <w:left w:val="single" w:sz="4" w:space="0" w:color="000000"/>
               <w:bottom w:val="single" w:sz="12" w:space="0" w:color="000000"/>
@@ -1784,7 +1787,7 @@
         </w:tc>
         <w:tc>
           <w:tcPr>
-            <w:tcW w:w="1062" w:type="dxa"/>
+            <w:tcW w:w="1067" w:type="dxa"/>
             <w:gridSpan w:val="3"/>
             <w:tcBorders>
               <w:left w:val="single" w:sz="4" w:space="0" w:color="000000"/>
@@ -1866,7 +1869,7 @@
         </w:trPr>
         <w:tc>
           <w:tcPr>
-            <w:tcW w:w="1387" w:type="dxa"/>
+            <w:tcW w:w="1385" w:type="dxa"/>
             <w:gridSpan w:val="3"/>
             <w:tcBorders>
               <w:top w:val="single" w:sz="12" w:space="0" w:color="000000"/>
@@ -1897,7 +1900,7 @@
         </w:tc>
         <w:tc>
           <w:tcPr>
-            <w:tcW w:w="972" w:type="dxa"/>
+            <w:tcW w:w="969" w:type="dxa"/>
             <w:gridSpan w:val="7"/>
             <w:tcBorders>
               <w:top w:val="single" w:sz="12" w:space="0" w:color="000000"/>
@@ -1955,7 +1958,7 @@
         </w:tc>
         <w:tc>
           <w:tcPr>
-            <w:tcW w:w="1278" w:type="dxa"/>
+            <w:tcW w:w="1332" w:type="dxa"/>
             <w:gridSpan w:val="9"/>
             <w:tcBorders>
               <w:top w:val="single" w:sz="12" w:space="0" w:color="000000"/>
@@ -1985,8 +1988,8 @@
         </w:tc>
         <w:tc>
           <w:tcPr>
-            <w:tcW w:w="4764" w:type="dxa"/>
-            <w:gridSpan w:val="24"/>
+            <w:tcW w:w="4715" w:type="dxa"/>
+            <w:gridSpan w:val="26"/>
             <w:tcBorders>
               <w:top w:val="single" w:sz="12" w:space="0" w:color="000000"/>
             </w:tcBorders>
@@ -2073,7 +2076,7 @@
         <w:tc>
           <w:tcPr>
             <w:tcW w:w="1914" w:type="dxa"/>
-            <w:gridSpan w:val="9"/>
+            <w:gridSpan w:val="10"/>
             <w:tcBorders>
               <w:top w:val="single" w:sz="12" w:space="0" w:color="000000"/>
               <w:right w:val="single" w:sz="12" w:space="0" w:color="000000"/>
@@ -2147,7 +2150,7 @@
         </w:trPr>
         <w:tc>
           <w:tcPr>
-            <w:tcW w:w="1387" w:type="dxa"/>
+            <w:tcW w:w="1385" w:type="dxa"/>
             <w:gridSpan w:val="3"/>
             <w:tcBorders>
               <w:left w:val="single" w:sz="12" w:space="0" w:color="000000"/>
@@ -2178,7 +2181,7 @@
         </w:tc>
         <w:tc>
           <w:tcPr>
-            <w:tcW w:w="972" w:type="dxa"/>
+            <w:tcW w:w="969" w:type="dxa"/>
             <w:gridSpan w:val="7"/>
             <w:tcBorders>
               <w:bottom w:val="single" w:sz="12" w:space="0" w:color="000000"/>
@@ -2236,7 +2239,7 @@
         </w:tc>
         <w:tc>
           <w:tcPr>
-            <w:tcW w:w="1278" w:type="dxa"/>
+            <w:tcW w:w="1332" w:type="dxa"/>
             <w:gridSpan w:val="9"/>
             <w:tcBorders>
               <w:bottom w:val="single" w:sz="12" w:space="0" w:color="000000"/>
@@ -2266,8 +2269,8 @@
         </w:tc>
         <w:tc>
           <w:tcPr>
-            <w:tcW w:w="4764" w:type="dxa"/>
-            <w:gridSpan w:val="24"/>
+            <w:tcW w:w="4715" w:type="dxa"/>
+            <w:gridSpan w:val="26"/>
             <w:tcBorders>
               <w:bottom w:val="single" w:sz="12" w:space="0" w:color="000000"/>
             </w:tcBorders>
@@ -2354,7 +2357,7 @@
         <w:tc>
           <w:tcPr>
             <w:tcW w:w="1914" w:type="dxa"/>
-            <w:gridSpan w:val="9"/>
+            <w:gridSpan w:val="10"/>
             <w:tcBorders>
               <w:bottom w:val="single" w:sz="12" w:space="0" w:color="000000"/>
               <w:right w:val="single" w:sz="12" w:space="0" w:color="000000"/>
@@ -2429,7 +2432,7 @@
         <w:tc>
           <w:tcPr>
             <w:tcW w:w="11166" w:type="dxa"/>
-            <w:gridSpan w:val="58"/>
+            <w:gridSpan w:val="61"/>
             <w:tcBorders>
               <w:top w:val="single" w:sz="12" w:space="0" w:color="000000"/>
               <w:left w:val="single" w:sz="4" w:space="0" w:color="000000"/>
@@ -2479,7 +2482,7 @@
         </w:trPr>
         <w:tc>
           <w:tcPr>
-            <w:tcW w:w="935" w:type="dxa"/>
+            <w:tcW w:w="936" w:type="dxa"/>
             <w:gridSpan w:val="2"/>
             <w:tcBorders>
               <w:top w:val="single" w:sz="4" w:space="0" w:color="000000"/>
@@ -2513,7 +2516,7 @@
         </w:tc>
         <w:tc>
           <w:tcPr>
-            <w:tcW w:w="699" w:type="dxa"/>
+            <w:tcW w:w="698" w:type="dxa"/>
             <w:gridSpan w:val="3"/>
             <w:tcBorders>
               <w:top w:val="single" w:sz="4" w:space="0" w:color="000000"/>
@@ -2616,7 +2619,7 @@
         <w:tc>
           <w:tcPr>
             <w:tcW w:w="2693" w:type="dxa"/>
-            <w:gridSpan w:val="14"/>
+            <w:gridSpan w:val="15"/>
             <w:tcBorders>
               <w:top w:val="single" w:sz="4" w:space="0" w:color="000000"/>
               <w:left w:val="single" w:sz="4" w:space="0" w:color="000000"/>
@@ -2650,7 +2653,7 @@
         <w:tc>
           <w:tcPr>
             <w:tcW w:w="2835" w:type="dxa"/>
-            <w:gridSpan w:val="16"/>
+            <w:gridSpan w:val="18"/>
             <w:tcBorders>
               <w:top w:val="single" w:sz="4" w:space="0" w:color="000000"/>
               <w:left w:val="single" w:sz="4" w:space="0" w:color="000000"/>
@@ -2733,7 +2736,7 @@
         </w:trPr>
         <w:tc>
           <w:tcPr>
-            <w:tcW w:w="935" w:type="dxa"/>
+            <w:tcW w:w="936" w:type="dxa"/>
             <w:gridSpan w:val="2"/>
             <w:tcBorders>
               <w:top w:val="single" w:sz="4" w:space="0" w:color="000000"/>
@@ -2800,7 +2803,7 @@
         </w:tc>
         <w:tc>
           <w:tcPr>
-            <w:tcW w:w="699" w:type="dxa"/>
+            <w:tcW w:w="698" w:type="dxa"/>
             <w:gridSpan w:val="3"/>
             <w:tcBorders>
               <w:top w:val="single" w:sz="4" w:space="0" w:color="000000"/>
@@ -2879,7 +2882,7 @@
         <w:tc>
           <w:tcPr>
             <w:tcW w:w="2693" w:type="dxa"/>
-            <w:gridSpan w:val="14"/>
+            <w:gridSpan w:val="15"/>
             <w:tcBorders>
               <w:top w:val="single" w:sz="4" w:space="0" w:color="000000"/>
               <w:left w:val="single" w:sz="4" w:space="0" w:color="000000"/>
@@ -2905,7 +2908,7 @@
         <w:tc>
           <w:tcPr>
             <w:tcW w:w="2835" w:type="dxa"/>
-            <w:gridSpan w:val="16"/>
+            <w:gridSpan w:val="18"/>
             <w:tcBorders>
               <w:top w:val="single" w:sz="4" w:space="0" w:color="000000"/>
               <w:left w:val="single" w:sz="4" w:space="0" w:color="000000"/>
@@ -2973,7 +2976,7 @@
         <w:tc>
           <w:tcPr>
             <w:tcW w:w="11166" w:type="dxa"/>
-            <w:gridSpan w:val="58"/>
+            <w:gridSpan w:val="61"/>
             <w:tcBorders>
               <w:top w:val="single" w:sz="4" w:space="0" w:color="000000"/>
               <w:left w:val="single" w:sz="4" w:space="0" w:color="000000"/>
@@ -3002,6 +3005,445 @@
               </w:rPr>
               <w:t>日常行為表現</w:t>
             </w:r>
+          </w:p>
+        </w:tc>
+      </w:tr>
+      <w:tr>
+        <w:tblPrEx>
+          <w:tblBorders>
+            <w:top w:val="single" w:sz="4" w:space="0" w:color="000000"/>
+            <w:left w:val="single" w:sz="4" w:space="0" w:color="000000"/>
+            <w:bottom w:val="single" w:sz="4" w:space="0" w:color="000000"/>
+            <w:right w:val="single" w:sz="4" w:space="0" w:color="000000"/>
+            <w:insideH w:val="single" w:sz="4" w:space="0" w:color="000000"/>
+            <w:insideV w:val="single" w:sz="4" w:space="0" w:color="000000"/>
+          </w:tblBorders>
+        </w:tblPrEx>
+        <w:trPr>
+          <w:trHeight w:val="312"/>
+          <w:jc w:val="center"/>
+        </w:trPr>
+        <w:tc>
+          <w:tcPr>
+            <w:tcW w:w="936" w:type="dxa"/>
+            <w:gridSpan w:val="2"/>
+            <w:tcBorders>
+              <w:top w:val="single" w:sz="4" w:space="0" w:color="000000"/>
+              <w:left w:val="single" w:sz="4" w:space="0" w:color="000000"/>
+              <w:bottom w:val="single" w:sz="4" w:space="0" w:color="000000"/>
+              <w:right w:val="single" w:sz="4" w:space="0" w:color="000000"/>
+            </w:tcBorders>
+            <w:noWrap/>
+            <w:vAlign w:val="center"/>
+          </w:tcPr>
+          <w:p>
+            <w:pPr>
+              <w:pStyle w:val="a6"/>
+              <w:spacing w:line="0" w:lineRule="atLeast"/>
+              <w:jc w:val="center"/>
+              <w:rPr>
+                <w:rFonts w:ascii="標楷體" w:eastAsia="標楷體" w:hAnsi="標楷體"/>
+                <w:sz w:val="22"/>
+              </w:rPr>
+            </w:pPr>
+            <w:r>
+              <w:rPr>
+                <w:rFonts w:ascii="標楷體" w:eastAsia="標楷體" w:hAnsi="標楷體" w:hint="eastAsia"/>
+                <w:kern w:val="0"/>
+                <w:sz w:val="22"/>
+              </w:rPr>
+              <w:t>學年期</w:t>
+            </w:r>
+          </w:p>
+        </w:tc>
+        <w:tc>
+          <w:tcPr>
+            <w:tcW w:w="2466" w:type="dxa"/>
+            <w:gridSpan w:val="15"/>
+            <w:tcBorders>
+              <w:top w:val="single" w:sz="4" w:space="0" w:color="000000"/>
+              <w:left w:val="single" w:sz="4" w:space="0" w:color="000000"/>
+              <w:bottom w:val="single" w:sz="4" w:space="0" w:color="000000"/>
+              <w:right w:val="single" w:sz="4" w:space="0" w:color="000000"/>
+            </w:tcBorders>
+            <w:noWrap/>
+            <w:vAlign w:val="center"/>
+          </w:tcPr>
+          <w:p>
+            <w:pPr>
+              <w:pStyle w:val="a6"/>
+              <w:spacing w:line="0" w:lineRule="atLeast"/>
+              <w:rPr>
+                <w:rFonts w:ascii="標楷體" w:eastAsia="標楷體" w:hAnsi="標楷體"/>
+                <w:szCs w:val="24"/>
+              </w:rPr>
+            </w:pPr>
+            <w:r>
+              <w:rPr>
+                <w:rFonts w:ascii="標楷體" w:eastAsia="標楷體" w:hAnsi="標楷體"/>
+                <w:szCs w:val="24"/>
+              </w:rPr>
+              <w:fldChar w:fldCharType="begin"/>
+            </w:r>
+            <w:r>
+              <w:rPr>
+                <w:rFonts w:ascii="標楷體" w:eastAsia="標楷體" w:hAnsi="標楷體"/>
+                <w:szCs w:val="24"/>
+              </w:rPr>
+              <w:instrText xml:space="preserve"> MERGEFIELD  日1  \* MERGEFORMAT </w:instrText>
+            </w:r>
+            <w:r>
+              <w:rPr>
+                <w:rFonts w:ascii="標楷體" w:eastAsia="標楷體" w:hAnsi="標楷體"/>
+                <w:szCs w:val="24"/>
+              </w:rPr>
+              <w:fldChar w:fldCharType="separate"/>
+            </w:r>
+            <w:r>
+              <w:rPr>
+                <w:rFonts w:ascii="標楷體" w:eastAsia="標楷體" w:hAnsi="標楷體"/>
+                <w:noProof/>
+                <w:szCs w:val="24"/>
+              </w:rPr>
+              <w:t>«日1»</w:t>
+            </w:r>
+            <w:r>
+              <w:rPr>
+                <w:rFonts w:ascii="標楷體" w:eastAsia="標楷體" w:hAnsi="標楷體"/>
+                <w:szCs w:val="24"/>
+              </w:rPr>
+              <w:fldChar w:fldCharType="end"/>
+            </w:r>
+          </w:p>
+        </w:tc>
+        <w:tc>
+          <w:tcPr>
+            <w:tcW w:w="1985" w:type="dxa"/>
+            <w:gridSpan w:val="12"/>
+            <w:tcBorders>
+              <w:top w:val="single" w:sz="4" w:space="0" w:color="000000"/>
+              <w:left w:val="single" w:sz="4" w:space="0" w:color="000000"/>
+              <w:bottom w:val="single" w:sz="4" w:space="0" w:color="000000"/>
+              <w:right w:val="single" w:sz="4" w:space="0" w:color="000000"/>
+            </w:tcBorders>
+            <w:noWrap/>
+            <w:vAlign w:val="center"/>
+          </w:tcPr>
+          <w:p>
+            <w:pPr>
+              <w:pStyle w:val="a6"/>
+              <w:spacing w:line="0" w:lineRule="atLeast"/>
+              <w:rPr>
+                <w:rFonts w:ascii="標楷體" w:eastAsia="標楷體" w:hAnsi="標楷體"/>
+                <w:szCs w:val="24"/>
+              </w:rPr>
+            </w:pPr>
+          </w:p>
+        </w:tc>
+        <w:tc>
+          <w:tcPr>
+            <w:tcW w:w="1984" w:type="dxa"/>
+            <w:gridSpan w:val="11"/>
+            <w:tcBorders>
+              <w:top w:val="single" w:sz="4" w:space="0" w:color="000000"/>
+              <w:left w:val="single" w:sz="4" w:space="0" w:color="000000"/>
+              <w:bottom w:val="single" w:sz="4" w:space="0" w:color="000000"/>
+              <w:right w:val="single" w:sz="4" w:space="0" w:color="000000"/>
+            </w:tcBorders>
+            <w:noWrap/>
+            <w:vAlign w:val="center"/>
+          </w:tcPr>
+          <w:p>
+            <w:pPr>
+              <w:pStyle w:val="a6"/>
+              <w:spacing w:line="0" w:lineRule="atLeast"/>
+              <w:rPr>
+                <w:rFonts w:ascii="標楷體" w:eastAsia="標楷體" w:hAnsi="標楷體"/>
+                <w:szCs w:val="24"/>
+              </w:rPr>
+            </w:pPr>
+          </w:p>
+        </w:tc>
+        <w:tc>
+          <w:tcPr>
+            <w:tcW w:w="1985" w:type="dxa"/>
+            <w:gridSpan w:val="12"/>
+            <w:tcBorders>
+              <w:top w:val="single" w:sz="4" w:space="0" w:color="000000"/>
+              <w:left w:val="single" w:sz="4" w:space="0" w:color="000000"/>
+              <w:bottom w:val="single" w:sz="4" w:space="0" w:color="000000"/>
+              <w:right w:val="single" w:sz="4" w:space="0" w:color="000000"/>
+            </w:tcBorders>
+            <w:noWrap/>
+            <w:vAlign w:val="center"/>
+          </w:tcPr>
+          <w:p>
+            <w:pPr>
+              <w:pStyle w:val="a6"/>
+              <w:spacing w:line="0" w:lineRule="atLeast"/>
+              <w:rPr>
+                <w:rFonts w:ascii="標楷體" w:eastAsia="標楷體" w:hAnsi="標楷體"/>
+                <w:szCs w:val="24"/>
+              </w:rPr>
+            </w:pPr>
+          </w:p>
+        </w:tc>
+        <w:tc>
+          <w:tcPr>
+            <w:tcW w:w="1810" w:type="dxa"/>
+            <w:gridSpan w:val="9"/>
+            <w:tcBorders>
+              <w:top w:val="single" w:sz="4" w:space="0" w:color="000000"/>
+              <w:left w:val="single" w:sz="4" w:space="0" w:color="000000"/>
+              <w:bottom w:val="single" w:sz="4" w:space="0" w:color="000000"/>
+              <w:right w:val="single" w:sz="4" w:space="0" w:color="000000"/>
+            </w:tcBorders>
+            <w:vAlign w:val="center"/>
+          </w:tcPr>
+          <w:p>
+            <w:pPr>
+              <w:pStyle w:val="a6"/>
+              <w:spacing w:line="0" w:lineRule="atLeast"/>
+              <w:rPr>
+                <w:rFonts w:ascii="標楷體" w:eastAsia="標楷體" w:hAnsi="標楷體"/>
+                <w:szCs w:val="24"/>
+              </w:rPr>
+            </w:pPr>
+          </w:p>
+        </w:tc>
+      </w:tr>
+      <w:tr>
+        <w:tblPrEx>
+          <w:tblBorders>
+            <w:top w:val="single" w:sz="4" w:space="0" w:color="000000"/>
+            <w:left w:val="single" w:sz="4" w:space="0" w:color="000000"/>
+            <w:bottom w:val="single" w:sz="4" w:space="0" w:color="000000"/>
+            <w:right w:val="single" w:sz="4" w:space="0" w:color="000000"/>
+            <w:insideH w:val="single" w:sz="4" w:space="0" w:color="000000"/>
+            <w:insideV w:val="single" w:sz="4" w:space="0" w:color="000000"/>
+          </w:tblBorders>
+        </w:tblPrEx>
+        <w:trPr>
+          <w:trHeight w:val="312"/>
+          <w:jc w:val="center"/>
+        </w:trPr>
+        <w:tc>
+          <w:tcPr>
+            <w:tcW w:w="936" w:type="dxa"/>
+            <w:gridSpan w:val="2"/>
+            <w:tcBorders>
+              <w:top w:val="single" w:sz="4" w:space="0" w:color="000000"/>
+              <w:left w:val="single" w:sz="4" w:space="0" w:color="000000"/>
+              <w:bottom w:val="single" w:sz="4" w:space="0" w:color="000000"/>
+              <w:right w:val="single" w:sz="4" w:space="0" w:color="000000"/>
+            </w:tcBorders>
+            <w:noWrap/>
+            <w:vAlign w:val="center"/>
+          </w:tcPr>
+          <w:p>
+            <w:pPr>
+              <w:pStyle w:val="a6"/>
+              <w:spacing w:line="0" w:lineRule="atLeast"/>
+              <w:jc w:val="center"/>
+              <w:rPr>
+                <w:rFonts w:ascii="標楷體" w:eastAsia="標楷體" w:hAnsi="標楷體"/>
+                <w:szCs w:val="24"/>
+              </w:rPr>
+            </w:pPr>
+            <w:r>
+              <w:rPr>
+                <w:rFonts w:ascii="標楷體" w:eastAsia="標楷體" w:hAnsi="標楷體"/>
+                <w:szCs w:val="24"/>
+              </w:rPr>
+              <w:fldChar w:fldCharType="begin"/>
+            </w:r>
+            <w:r>
+              <w:rPr>
+                <w:rFonts w:ascii="標楷體" w:eastAsia="標楷體" w:hAnsi="標楷體"/>
+                <w:szCs w:val="24"/>
+              </w:rPr>
+              <w:instrText xml:space="preserve"> MERGEFIELD  日2  \* MERGEFORMAT </w:instrText>
+            </w:r>
+            <w:r>
+              <w:rPr>
+                <w:rFonts w:ascii="標楷體" w:eastAsia="標楷體" w:hAnsi="標楷體"/>
+                <w:szCs w:val="24"/>
+              </w:rPr>
+              <w:fldChar w:fldCharType="separate"/>
+            </w:r>
+            <w:r>
+              <w:rPr>
+                <w:rFonts w:ascii="標楷體" w:eastAsia="標楷體" w:hAnsi="標楷體"/>
+                <w:noProof/>
+                <w:szCs w:val="24"/>
+              </w:rPr>
+              <w:t>«日2»</w:t>
+            </w:r>
+            <w:r>
+              <w:rPr>
+                <w:rFonts w:ascii="標楷體" w:eastAsia="標楷體" w:hAnsi="標楷體"/>
+                <w:szCs w:val="24"/>
+              </w:rPr>
+              <w:fldChar w:fldCharType="end"/>
+            </w:r>
+            <w:r>
+              <w:rPr>
+                <w:rFonts w:ascii="標楷體" w:eastAsia="標楷體" w:hAnsi="標楷體"/>
+                <w:szCs w:val="24"/>
+              </w:rPr>
+              <w:fldChar w:fldCharType="begin"/>
+            </w:r>
+            <w:r>
+              <w:rPr>
+                <w:rFonts w:ascii="標楷體" w:eastAsia="標楷體" w:hAnsi="標楷體"/>
+                <w:szCs w:val="24"/>
+              </w:rPr>
+              <w:instrText xml:space="preserve"> MERGEFIELD  日3  \* MERGEFORMAT </w:instrText>
+            </w:r>
+            <w:r>
+              <w:rPr>
+                <w:rFonts w:ascii="標楷體" w:eastAsia="標楷體" w:hAnsi="標楷體"/>
+                <w:szCs w:val="24"/>
+              </w:rPr>
+              <w:fldChar w:fldCharType="end"/>
+            </w:r>
+          </w:p>
+        </w:tc>
+        <w:tc>
+          <w:tcPr>
+            <w:tcW w:w="2466" w:type="dxa"/>
+            <w:gridSpan w:val="15"/>
+            <w:tcBorders>
+              <w:top w:val="single" w:sz="4" w:space="0" w:color="000000"/>
+              <w:left w:val="single" w:sz="4" w:space="0" w:color="000000"/>
+              <w:bottom w:val="single" w:sz="4" w:space="0" w:color="000000"/>
+              <w:right w:val="single" w:sz="4" w:space="0" w:color="000000"/>
+            </w:tcBorders>
+            <w:noWrap/>
+            <w:tcMar>
+              <w:left w:w="57" w:type="dxa"/>
+              <w:right w:w="57" w:type="dxa"/>
+            </w:tcMar>
+            <w:vAlign w:val="center"/>
+          </w:tcPr>
+          <w:p>
+            <w:pPr>
+              <w:pStyle w:val="a6"/>
+              <w:spacing w:line="0" w:lineRule="atLeast"/>
+              <w:rPr>
+                <w:rFonts w:ascii="標楷體" w:eastAsia="標楷體" w:hAnsi="標楷體"/>
+                <w:szCs w:val="24"/>
+              </w:rPr>
+            </w:pPr>
+          </w:p>
+        </w:tc>
+        <w:tc>
+          <w:tcPr>
+            <w:tcW w:w="1985" w:type="dxa"/>
+            <w:gridSpan w:val="12"/>
+            <w:tcBorders>
+              <w:top w:val="single" w:sz="4" w:space="0" w:color="000000"/>
+              <w:left w:val="single" w:sz="4" w:space="0" w:color="000000"/>
+              <w:bottom w:val="single" w:sz="4" w:space="0" w:color="000000"/>
+              <w:right w:val="single" w:sz="4" w:space="0" w:color="000000"/>
+            </w:tcBorders>
+            <w:noWrap/>
+            <w:tcMar>
+              <w:left w:w="57" w:type="dxa"/>
+              <w:right w:w="57" w:type="dxa"/>
+            </w:tcMar>
+            <w:vAlign w:val="center"/>
+          </w:tcPr>
+          <w:p>
+            <w:pPr>
+              <w:pStyle w:val="a6"/>
+              <w:spacing w:line="0" w:lineRule="atLeast"/>
+              <w:rPr>
+                <w:rFonts w:ascii="標楷體" w:eastAsia="標楷體" w:hAnsi="標楷體"/>
+                <w:szCs w:val="24"/>
+              </w:rPr>
+            </w:pPr>
+          </w:p>
+        </w:tc>
+        <w:tc>
+          <w:tcPr>
+            <w:tcW w:w="1984" w:type="dxa"/>
+            <w:gridSpan w:val="11"/>
+            <w:tcBorders>
+              <w:top w:val="single" w:sz="4" w:space="0" w:color="000000"/>
+              <w:left w:val="single" w:sz="4" w:space="0" w:color="000000"/>
+              <w:bottom w:val="single" w:sz="4" w:space="0" w:color="000000"/>
+              <w:right w:val="single" w:sz="4" w:space="0" w:color="000000"/>
+            </w:tcBorders>
+            <w:noWrap/>
+            <w:tcMar>
+              <w:left w:w="57" w:type="dxa"/>
+              <w:right w:w="57" w:type="dxa"/>
+            </w:tcMar>
+            <w:vAlign w:val="center"/>
+          </w:tcPr>
+          <w:p>
+            <w:pPr>
+              <w:pStyle w:val="a6"/>
+              <w:spacing w:line="0" w:lineRule="atLeast"/>
+              <w:rPr>
+                <w:rFonts w:ascii="標楷體" w:eastAsia="標楷體" w:hAnsi="標楷體"/>
+                <w:szCs w:val="24"/>
+              </w:rPr>
+            </w:pPr>
+          </w:p>
+        </w:tc>
+        <w:tc>
+          <w:tcPr>
+            <w:tcW w:w="1985" w:type="dxa"/>
+            <w:gridSpan w:val="12"/>
+            <w:tcBorders>
+              <w:top w:val="single" w:sz="4" w:space="0" w:color="000000"/>
+              <w:left w:val="single" w:sz="4" w:space="0" w:color="000000"/>
+              <w:bottom w:val="single" w:sz="4" w:space="0" w:color="000000"/>
+              <w:right w:val="single" w:sz="4" w:space="0" w:color="000000"/>
+            </w:tcBorders>
+            <w:noWrap/>
+            <w:tcMar>
+              <w:left w:w="57" w:type="dxa"/>
+              <w:right w:w="57" w:type="dxa"/>
+            </w:tcMar>
+            <w:vAlign w:val="center"/>
+          </w:tcPr>
+          <w:p>
+            <w:pPr>
+              <w:pStyle w:val="a6"/>
+              <w:spacing w:line="0" w:lineRule="atLeast"/>
+              <w:rPr>
+                <w:rFonts w:ascii="標楷體" w:eastAsia="標楷體" w:hAnsi="標楷體"/>
+                <w:szCs w:val="24"/>
+              </w:rPr>
+            </w:pPr>
+            <w:bookmarkStart w:id="0" w:name="_GoBack"/>
+            <w:bookmarkEnd w:id="0"/>
+          </w:p>
+        </w:tc>
+        <w:tc>
+          <w:tcPr>
+            <w:tcW w:w="1810" w:type="dxa"/>
+            <w:gridSpan w:val="9"/>
+            <w:tcBorders>
+              <w:top w:val="single" w:sz="4" w:space="0" w:color="000000"/>
+              <w:left w:val="single" w:sz="4" w:space="0" w:color="000000"/>
+              <w:bottom w:val="single" w:sz="4" w:space="0" w:color="000000"/>
+              <w:right w:val="single" w:sz="4" w:space="0" w:color="000000"/>
+            </w:tcBorders>
+            <w:vAlign w:val="center"/>
+          </w:tcPr>
+          <w:p>
+            <w:pPr>
+              <w:pStyle w:val="a6"/>
+              <w:spacing w:line="0" w:lineRule="atLeast"/>
+              <w:rPr>
+                <w:rFonts w:ascii="標楷體" w:eastAsia="標楷體" w:hAnsi="標楷體"/>
+                <w:szCs w:val="24"/>
+              </w:rPr>
+            </w:pPr>
           </w:p>
         </w:tc>
       </w:tr>
@@ -3022,7 +3464,7 @@
         </w:trPr>
         <w:tc>
           <w:tcPr>
-            <w:tcW w:w="935" w:type="dxa"/>
+            <w:tcW w:w="936" w:type="dxa"/>
             <w:gridSpan w:val="2"/>
             <w:tcBorders>
               <w:top w:val="single" w:sz="4" w:space="0" w:color="000000"/>
@@ -3055,8 +3497,8 @@
         </w:tc>
         <w:tc>
           <w:tcPr>
-            <w:tcW w:w="5131" w:type="dxa"/>
-            <w:gridSpan w:val="29"/>
+            <w:tcW w:w="1266" w:type="dxa"/>
+            <w:gridSpan w:val="6"/>
             <w:tcBorders>
               <w:top w:val="single" w:sz="4" w:space="0" w:color="000000"/>
               <w:left w:val="single" w:sz="4" w:space="0" w:color="000000"/>
@@ -3087,7 +3529,7 @@
                 <w:rFonts w:ascii="標楷體" w:eastAsia="標楷體" w:hAnsi="標楷體"/>
                 <w:szCs w:val="24"/>
               </w:rPr>
-              <w:instrText xml:space="preserve"> MERGEFIELD  日1  \* MERGEFORMAT </w:instrText>
+              <w:instrText xml:space="preserve"> MERGEFIELD  常1  \* MERGEFORMAT </w:instrText>
             </w:r>
             <w:r>
               <w:rPr>
@@ -3102,7 +3544,7 @@
                 <w:noProof/>
                 <w:szCs w:val="24"/>
               </w:rPr>
-              <w:t>«日1»</w:t>
+              <w:t>«常1»</w:t>
             </w:r>
             <w:r>
               <w:rPr>
@@ -3111,6 +3553,78 @@
               </w:rPr>
               <w:fldChar w:fldCharType="end"/>
             </w:r>
+          </w:p>
+        </w:tc>
+        <w:tc>
+          <w:tcPr>
+            <w:tcW w:w="1290" w:type="dxa"/>
+            <w:gridSpan w:val="10"/>
+            <w:tcBorders>
+              <w:top w:val="single" w:sz="4" w:space="0" w:color="000000"/>
+              <w:left w:val="single" w:sz="4" w:space="0" w:color="000000"/>
+              <w:bottom w:val="single" w:sz="4" w:space="0" w:color="000000"/>
+              <w:right w:val="single" w:sz="4" w:space="0" w:color="000000"/>
+            </w:tcBorders>
+            <w:noWrap/>
+            <w:vAlign w:val="center"/>
+          </w:tcPr>
+          <w:p>
+            <w:pPr>
+              <w:pStyle w:val="a6"/>
+              <w:spacing w:line="0" w:lineRule="atLeast"/>
+              <w:rPr>
+                <w:rFonts w:ascii="標楷體" w:eastAsia="標楷體" w:hAnsi="標楷體"/>
+                <w:szCs w:val="24"/>
+              </w:rPr>
+            </w:pPr>
+          </w:p>
+        </w:tc>
+        <w:tc>
+          <w:tcPr>
+            <w:tcW w:w="1554" w:type="dxa"/>
+            <w:gridSpan w:val="8"/>
+            <w:tcBorders>
+              <w:top w:val="single" w:sz="4" w:space="0" w:color="000000"/>
+              <w:left w:val="single" w:sz="4" w:space="0" w:color="000000"/>
+              <w:bottom w:val="single" w:sz="4" w:space="0" w:color="000000"/>
+              <w:right w:val="single" w:sz="4" w:space="0" w:color="000000"/>
+            </w:tcBorders>
+            <w:noWrap/>
+            <w:vAlign w:val="center"/>
+          </w:tcPr>
+          <w:p>
+            <w:pPr>
+              <w:pStyle w:val="a6"/>
+              <w:spacing w:line="0" w:lineRule="atLeast"/>
+              <w:rPr>
+                <w:rFonts w:ascii="標楷體" w:eastAsia="標楷體" w:hAnsi="標楷體"/>
+                <w:szCs w:val="24"/>
+              </w:rPr>
+            </w:pPr>
+          </w:p>
+        </w:tc>
+        <w:tc>
+          <w:tcPr>
+            <w:tcW w:w="1020" w:type="dxa"/>
+            <w:gridSpan w:val="6"/>
+            <w:tcBorders>
+              <w:top w:val="single" w:sz="4" w:space="0" w:color="000000"/>
+              <w:left w:val="single" w:sz="4" w:space="0" w:color="000000"/>
+              <w:bottom w:val="single" w:sz="4" w:space="0" w:color="000000"/>
+              <w:right w:val="single" w:sz="4" w:space="0" w:color="000000"/>
+            </w:tcBorders>
+            <w:noWrap/>
+            <w:vAlign w:val="center"/>
+          </w:tcPr>
+          <w:p>
+            <w:pPr>
+              <w:pStyle w:val="a6"/>
+              <w:spacing w:line="0" w:lineRule="atLeast"/>
+              <w:rPr>
+                <w:rFonts w:ascii="標楷體" w:eastAsia="標楷體" w:hAnsi="標楷體"/>
+                <w:szCs w:val="24"/>
+              </w:rPr>
+            </w:pPr>
           </w:p>
         </w:tc>
         <w:tc>
@@ -3140,7 +3654,7 @@
         <w:tc>
           <w:tcPr>
             <w:tcW w:w="1286" w:type="dxa"/>
-            <w:gridSpan w:val="8"/>
+            <w:gridSpan w:val="9"/>
             <w:tcBorders>
               <w:top w:val="single" w:sz="4" w:space="0" w:color="000000"/>
               <w:left w:val="single" w:sz="4" w:space="0" w:color="000000"/>
@@ -3164,7 +3678,7 @@
         <w:tc>
           <w:tcPr>
             <w:tcW w:w="1286" w:type="dxa"/>
-            <w:gridSpan w:val="8"/>
+            <w:gridSpan w:val="9"/>
             <w:tcBorders>
               <w:top w:val="single" w:sz="4" w:space="0" w:color="000000"/>
               <w:left w:val="single" w:sz="4" w:space="0" w:color="000000"/>
@@ -3226,7 +3740,7 @@
         </w:trPr>
         <w:tc>
           <w:tcPr>
-            <w:tcW w:w="935" w:type="dxa"/>
+            <w:tcW w:w="936" w:type="dxa"/>
             <w:gridSpan w:val="2"/>
             <w:tcBorders>
               <w:top w:val="single" w:sz="4" w:space="0" w:color="000000"/>
@@ -3259,7 +3773,7 @@
                 <w:rFonts w:ascii="標楷體" w:eastAsia="標楷體" w:hAnsi="標楷體"/>
                 <w:szCs w:val="24"/>
               </w:rPr>
-              <w:instrText xml:space="preserve"> MERGEFIELD  日2  \* MERGEFORMAT </w:instrText>
+              <w:instrText xml:space="preserve"> MERGEFIELD  常2  \* MERGEFORMAT </w:instrText>
             </w:r>
             <w:r>
               <w:rPr>
@@ -3274,7 +3788,7 @@
                 <w:noProof/>
                 <w:szCs w:val="24"/>
               </w:rPr>
-              <w:t>«日2»</w:t>
+              <w:t>«常2»</w:t>
             </w:r>
             <w:r>
               <w:rPr>
@@ -3283,33 +3797,12 @@
               </w:rPr>
               <w:fldChar w:fldCharType="end"/>
             </w:r>
-            <w:r>
-              <w:rPr>
-                <w:rFonts w:ascii="標楷體" w:eastAsia="標楷體" w:hAnsi="標楷體"/>
-                <w:szCs w:val="24"/>
-              </w:rPr>
-              <w:fldChar w:fldCharType="begin"/>
-            </w:r>
-            <w:r>
-              <w:rPr>
-                <w:rFonts w:ascii="標楷體" w:eastAsia="標楷體" w:hAnsi="標楷體"/>
-                <w:szCs w:val="24"/>
-              </w:rPr>
-              <w:instrText xml:space="preserve"> MERGEFIELD  日3  \* MERGEFORMAT </w:instrText>
-            </w:r>
-            <w:r>
-              <w:rPr>
-                <w:rFonts w:ascii="標楷體" w:eastAsia="標楷體" w:hAnsi="標楷體"/>
-                <w:szCs w:val="24"/>
-              </w:rPr>
-              <w:fldChar w:fldCharType="end"/>
-            </w:r>
-          </w:p>
-        </w:tc>
-        <w:tc>
-          <w:tcPr>
-            <w:tcW w:w="5131" w:type="dxa"/>
-            <w:gridSpan w:val="29"/>
+          </w:p>
+        </w:tc>
+        <w:tc>
+          <w:tcPr>
+            <w:tcW w:w="1266" w:type="dxa"/>
+            <w:gridSpan w:val="6"/>
             <w:tcBorders>
               <w:top w:val="single" w:sz="4" w:space="0" w:color="000000"/>
               <w:left w:val="single" w:sz="4" w:space="0" w:color="000000"/>
@@ -3336,8 +3829,8 @@
         </w:tc>
         <w:tc>
           <w:tcPr>
-            <w:tcW w:w="1286" w:type="dxa"/>
-            <w:gridSpan w:val="7"/>
+            <w:tcW w:w="1290" w:type="dxa"/>
+            <w:gridSpan w:val="10"/>
             <w:tcBorders>
               <w:top w:val="single" w:sz="4" w:space="0" w:color="000000"/>
               <w:left w:val="single" w:sz="4" w:space="0" w:color="000000"/>
@@ -3364,7 +3857,7 @@
         </w:tc>
         <w:tc>
           <w:tcPr>
-            <w:tcW w:w="1286" w:type="dxa"/>
+            <w:tcW w:w="1554" w:type="dxa"/>
             <w:gridSpan w:val="8"/>
             <w:tcBorders>
               <w:top w:val="single" w:sz="4" w:space="0" w:color="000000"/>
@@ -3392,8 +3885,92 @@
         </w:tc>
         <w:tc>
           <w:tcPr>
+            <w:tcW w:w="1020" w:type="dxa"/>
+            <w:gridSpan w:val="6"/>
+            <w:tcBorders>
+              <w:top w:val="single" w:sz="4" w:space="0" w:color="000000"/>
+              <w:left w:val="single" w:sz="4" w:space="0" w:color="000000"/>
+              <w:bottom w:val="single" w:sz="4" w:space="0" w:color="000000"/>
+              <w:right w:val="single" w:sz="4" w:space="0" w:color="000000"/>
+            </w:tcBorders>
+            <w:noWrap/>
+            <w:tcMar>
+              <w:left w:w="57" w:type="dxa"/>
+              <w:right w:w="57" w:type="dxa"/>
+            </w:tcMar>
+            <w:vAlign w:val="center"/>
+          </w:tcPr>
+          <w:p>
+            <w:pPr>
+              <w:pStyle w:val="a6"/>
+              <w:spacing w:line="0" w:lineRule="atLeast"/>
+              <w:rPr>
+                <w:rFonts w:ascii="標楷體" w:eastAsia="標楷體" w:hAnsi="標楷體"/>
+                <w:szCs w:val="24"/>
+              </w:rPr>
+            </w:pPr>
+          </w:p>
+        </w:tc>
+        <w:tc>
+          <w:tcPr>
             <w:tcW w:w="1286" w:type="dxa"/>
-            <w:gridSpan w:val="8"/>
+            <w:gridSpan w:val="7"/>
+            <w:tcBorders>
+              <w:top w:val="single" w:sz="4" w:space="0" w:color="000000"/>
+              <w:left w:val="single" w:sz="4" w:space="0" w:color="000000"/>
+              <w:bottom w:val="single" w:sz="4" w:space="0" w:color="000000"/>
+              <w:right w:val="single" w:sz="4" w:space="0" w:color="000000"/>
+            </w:tcBorders>
+            <w:noWrap/>
+            <w:tcMar>
+              <w:left w:w="57" w:type="dxa"/>
+              <w:right w:w="57" w:type="dxa"/>
+            </w:tcMar>
+            <w:vAlign w:val="center"/>
+          </w:tcPr>
+          <w:p>
+            <w:pPr>
+              <w:pStyle w:val="a6"/>
+              <w:spacing w:line="0" w:lineRule="atLeast"/>
+              <w:rPr>
+                <w:rFonts w:ascii="標楷體" w:eastAsia="標楷體" w:hAnsi="標楷體"/>
+                <w:szCs w:val="24"/>
+              </w:rPr>
+            </w:pPr>
+          </w:p>
+        </w:tc>
+        <w:tc>
+          <w:tcPr>
+            <w:tcW w:w="1286" w:type="dxa"/>
+            <w:gridSpan w:val="9"/>
+            <w:tcBorders>
+              <w:top w:val="single" w:sz="4" w:space="0" w:color="000000"/>
+              <w:left w:val="single" w:sz="4" w:space="0" w:color="000000"/>
+              <w:bottom w:val="single" w:sz="4" w:space="0" w:color="000000"/>
+              <w:right w:val="single" w:sz="4" w:space="0" w:color="000000"/>
+            </w:tcBorders>
+            <w:noWrap/>
+            <w:tcMar>
+              <w:left w:w="57" w:type="dxa"/>
+              <w:right w:w="57" w:type="dxa"/>
+            </w:tcMar>
+            <w:vAlign w:val="center"/>
+          </w:tcPr>
+          <w:p>
+            <w:pPr>
+              <w:pStyle w:val="a6"/>
+              <w:spacing w:line="0" w:lineRule="atLeast"/>
+              <w:rPr>
+                <w:rFonts w:ascii="標楷體" w:eastAsia="標楷體" w:hAnsi="標楷體"/>
+                <w:szCs w:val="24"/>
+              </w:rPr>
+            </w:pPr>
+          </w:p>
+        </w:tc>
+        <w:tc>
+          <w:tcPr>
+            <w:tcW w:w="1286" w:type="dxa"/>
+            <w:gridSpan w:val="9"/>
             <w:tcBorders>
               <w:top w:val="single" w:sz="4" w:space="0" w:color="000000"/>
               <w:left w:val="single" w:sz="4" w:space="0" w:color="000000"/>
@@ -3459,24 +4036,82 @@
         </w:trPr>
         <w:tc>
           <w:tcPr>
-            <w:tcW w:w="935" w:type="dxa"/>
+            <w:tcW w:w="11166" w:type="dxa"/>
+            <w:gridSpan w:val="61"/>
+            <w:tcBorders>
+              <w:top w:val="single" w:sz="4" w:space="0" w:color="000000"/>
+              <w:left w:val="single" w:sz="4" w:space="0" w:color="000000"/>
+              <w:bottom w:val="single" w:sz="4" w:space="0" w:color="000000"/>
+              <w:right w:val="single" w:sz="4" w:space="0" w:color="000000"/>
+            </w:tcBorders>
+            <w:shd w:val="pct5" w:color="auto" w:fill="auto"/>
+            <w:noWrap/>
+            <w:vAlign w:val="center"/>
+          </w:tcPr>
+          <w:p>
+            <w:pPr>
+              <w:pStyle w:val="a6"/>
+              <w:spacing w:line="0" w:lineRule="atLeast"/>
+              <w:jc w:val="center"/>
+              <w:rPr>
+                <w:rFonts w:ascii="標楷體" w:eastAsia="標楷體" w:hAnsi="標楷體"/>
+                <w:szCs w:val="24"/>
+              </w:rPr>
+            </w:pPr>
+            <w:r>
+              <w:rPr>
+                <w:rFonts w:ascii="標楷體" w:eastAsia="標楷體" w:hAnsi="標楷體" w:hint="eastAsia"/>
+                <w:kern w:val="0"/>
+                <w:szCs w:val="24"/>
+              </w:rPr>
+              <w:t>缺曠</w:t>
+            </w:r>
+            <w:r>
+              <w:rPr>
+                <w:rFonts w:ascii="標楷體" w:eastAsia="標楷體" w:hAnsi="標楷體" w:hint="eastAsia"/>
+                <w:kern w:val="0"/>
+                <w:szCs w:val="24"/>
+              </w:rPr>
+              <w:t>記錄統計</w:t>
+            </w:r>
+          </w:p>
+        </w:tc>
+      </w:tr>
+      <w:tr>
+        <w:tblPrEx>
+          <w:tblBorders>
+            <w:top w:val="single" w:sz="4" w:space="0" w:color="000000"/>
+            <w:left w:val="single" w:sz="4" w:space="0" w:color="000000"/>
+            <w:bottom w:val="single" w:sz="4" w:space="0" w:color="000000"/>
+            <w:right w:val="single" w:sz="4" w:space="0" w:color="000000"/>
+            <w:insideH w:val="single" w:sz="4" w:space="0" w:color="000000"/>
+            <w:insideV w:val="single" w:sz="4" w:space="0" w:color="000000"/>
+          </w:tblBorders>
+        </w:tblPrEx>
+        <w:trPr>
+          <w:trHeight w:val="1096"/>
+          <w:jc w:val="center"/>
+        </w:trPr>
+        <w:tc>
+          <w:tcPr>
+            <w:tcW w:w="936" w:type="dxa"/>
             <w:gridSpan w:val="2"/>
             <w:tcBorders>
               <w:top w:val="single" w:sz="4" w:space="0" w:color="000000"/>
               <w:left w:val="single" w:sz="4" w:space="0" w:color="000000"/>
-              <w:bottom w:val="single" w:sz="4" w:space="0" w:color="000000"/>
-              <w:right w:val="single" w:sz="4" w:space="0" w:color="000000"/>
-            </w:tcBorders>
-            <w:noWrap/>
-            <w:vAlign w:val="center"/>
-          </w:tcPr>
-          <w:p>
-            <w:pPr>
-              <w:pStyle w:val="a6"/>
-              <w:spacing w:line="0" w:lineRule="atLeast"/>
-              <w:jc w:val="center"/>
-              <w:rPr>
-                <w:rFonts w:ascii="標楷體" w:eastAsia="標楷體" w:hAnsi="標楷體"/>
+              <w:right w:val="single" w:sz="4" w:space="0" w:color="000000"/>
+            </w:tcBorders>
+            <w:noWrap/>
+            <w:vAlign w:val="center"/>
+          </w:tcPr>
+          <w:p>
+            <w:pPr>
+              <w:pStyle w:val="a6"/>
+              <w:spacing w:line="0" w:lineRule="atLeast"/>
+              <w:jc w:val="center"/>
+              <w:rPr>
+                <w:rFonts w:ascii="標楷體" w:eastAsia="標楷體" w:hAnsi="標楷體"/>
+                <w:kern w:val="0"/>
                 <w:sz w:val="22"/>
               </w:rPr>
             </w:pPr>
@@ -3492,44 +4127,70 @@
         </w:tc>
         <w:tc>
           <w:tcPr>
-            <w:tcW w:w="1267" w:type="dxa"/>
-            <w:gridSpan w:val="6"/>
-            <w:tcBorders>
-              <w:top w:val="single" w:sz="4" w:space="0" w:color="000000"/>
-              <w:left w:val="single" w:sz="4" w:space="0" w:color="000000"/>
-              <w:bottom w:val="single" w:sz="4" w:space="0" w:color="000000"/>
-              <w:right w:val="single" w:sz="4" w:space="0" w:color="000000"/>
-            </w:tcBorders>
-            <w:noWrap/>
-            <w:vAlign w:val="center"/>
-          </w:tcPr>
-          <w:p>
-            <w:pPr>
-              <w:pStyle w:val="a6"/>
-              <w:spacing w:line="0" w:lineRule="atLeast"/>
-              <w:rPr>
-                <w:rFonts w:ascii="標楷體" w:eastAsia="標楷體" w:hAnsi="標楷體"/>
-                <w:szCs w:val="24"/>
-              </w:rPr>
-            </w:pPr>
-            <w:r>
-              <w:rPr>
-                <w:rFonts w:ascii="標楷體" w:eastAsia="標楷體" w:hAnsi="標楷體"/>
-                <w:szCs w:val="24"/>
+            <w:tcW w:w="529" w:type="dxa"/>
+            <w:gridSpan w:val="2"/>
+            <w:tcBorders>
+              <w:top w:val="single" w:sz="4" w:space="0" w:color="000000"/>
+              <w:left w:val="single" w:sz="4" w:space="0" w:color="000000"/>
+              <w:right w:val="single" w:sz="4" w:space="0" w:color="000000"/>
+            </w:tcBorders>
+            <w:noWrap/>
+            <w:vAlign w:val="center"/>
+          </w:tcPr>
+          <w:p>
+            <w:pPr>
+              <w:pStyle w:val="a6"/>
+              <w:spacing w:line="0" w:lineRule="atLeast"/>
+              <w:jc w:val="center"/>
+              <w:rPr>
+                <w:rFonts w:ascii="標楷體" w:eastAsia="標楷體" w:hAnsi="標楷體"/>
+                <w:kern w:val="0"/>
+                <w:sz w:val="20"/>
+                <w:szCs w:val="20"/>
+              </w:rPr>
+            </w:pPr>
+            <w:r>
+              <w:rPr>
+                <w:rFonts w:ascii="標楷體" w:eastAsia="標楷體" w:hAnsi="標楷體"/>
+                <w:kern w:val="0"/>
+                <w:sz w:val="20"/>
+                <w:szCs w:val="20"/>
               </w:rPr>
               <w:fldChar w:fldCharType="begin"/>
             </w:r>
             <w:r>
               <w:rPr>
                 <w:rFonts w:ascii="標楷體" w:eastAsia="標楷體" w:hAnsi="標楷體"/>
-                <w:szCs w:val="24"/>
-              </w:rPr>
-              <w:instrText xml:space="preserve"> MERGEFIELD  常1  \* MERGEFORMAT </w:instrText>
-            </w:r>
-            <w:r>
-              <w:rPr>
-                <w:rFonts w:ascii="標楷體" w:eastAsia="標楷體" w:hAnsi="標楷體"/>
-                <w:szCs w:val="24"/>
+                <w:kern w:val="0"/>
+                <w:sz w:val="20"/>
+                <w:szCs w:val="20"/>
+              </w:rPr>
+              <w:instrText xml:space="preserve"> </w:instrText>
+            </w:r>
+            <w:r>
+              <w:rPr>
+                <w:rFonts w:ascii="標楷體" w:eastAsia="標楷體" w:hAnsi="標楷體" w:hint="eastAsia"/>
+                <w:kern w:val="0"/>
+                <w:sz w:val="20"/>
+                <w:szCs w:val="20"/>
+              </w:rPr>
+              <w:instrText>MERGEFIELD  缺曠  \* MERGEFORMAT</w:instrText>
+            </w:r>
+            <w:r>
+              <w:rPr>
+                <w:rFonts w:ascii="標楷體" w:eastAsia="標楷體" w:hAnsi="標楷體"/>
+                <w:kern w:val="0"/>
+                <w:sz w:val="20"/>
+                <w:szCs w:val="20"/>
+              </w:rPr>
+              <w:instrText xml:space="preserve"> </w:instrText>
+            </w:r>
+            <w:r>
+              <w:rPr>
+                <w:rFonts w:ascii="標楷體" w:eastAsia="標楷體" w:hAnsi="標楷體"/>
+                <w:kern w:val="0"/>
+                <w:sz w:val="20"/>
+                <w:szCs w:val="20"/>
               </w:rPr>
               <w:fldChar w:fldCharType="separate"/>
             </w:r>
@@ -3537,14 +4198,38 @@
               <w:rPr>
                 <w:rFonts w:ascii="標楷體" w:eastAsia="標楷體" w:hAnsi="標楷體"/>
                 <w:noProof/>
-                <w:szCs w:val="24"/>
-              </w:rPr>
-              <w:t>«常1»</w:t>
-            </w:r>
-            <w:r>
-              <w:rPr>
-                <w:rFonts w:ascii="標楷體" w:eastAsia="標楷體" w:hAnsi="標楷體"/>
-                <w:szCs w:val="24"/>
+                <w:kern w:val="0"/>
+                <w:sz w:val="20"/>
+                <w:szCs w:val="20"/>
+              </w:rPr>
+              <w:t>«</w:t>
+            </w:r>
+            <w:r>
+              <w:rPr>
+                <w:rFonts w:ascii="標楷體" w:eastAsia="標楷體" w:hAnsi="標楷體" w:hint="eastAsia"/>
+                <w:noProof/>
+                <w:kern w:val="0"/>
+                <w:sz w:val="20"/>
+                <w:szCs w:val="20"/>
+              </w:rPr>
+              <w:t>缺曠</w:t>
+            </w:r>
+            <w:r>
+              <w:rPr>
+                <w:rFonts w:ascii="標楷體" w:eastAsia="標楷體" w:hAnsi="標楷體"/>
+                <w:noProof/>
+                <w:kern w:val="0"/>
+                <w:sz w:val="20"/>
+                <w:szCs w:val="20"/>
+              </w:rPr>
+              <w:t>»</w:t>
+            </w:r>
+            <w:r>
+              <w:rPr>
+                <w:rFonts w:ascii="標楷體" w:eastAsia="標楷體" w:hAnsi="標楷體"/>
+                <w:kern w:val="0"/>
+                <w:sz w:val="20"/>
+                <w:szCs w:val="20"/>
               </w:rPr>
               <w:fldChar w:fldCharType="end"/>
             </w:r>
@@ -3552,167 +4237,452 @@
         </w:tc>
         <w:tc>
           <w:tcPr>
-            <w:tcW w:w="1290" w:type="dxa"/>
-            <w:gridSpan w:val="9"/>
-            <w:tcBorders>
-              <w:top w:val="single" w:sz="4" w:space="0" w:color="000000"/>
-              <w:left w:val="single" w:sz="4" w:space="0" w:color="000000"/>
-              <w:bottom w:val="single" w:sz="4" w:space="0" w:color="000000"/>
-              <w:right w:val="single" w:sz="4" w:space="0" w:color="000000"/>
-            </w:tcBorders>
-            <w:noWrap/>
-            <w:vAlign w:val="center"/>
-          </w:tcPr>
-          <w:p>
-            <w:pPr>
-              <w:pStyle w:val="a6"/>
-              <w:spacing w:line="0" w:lineRule="atLeast"/>
-              <w:rPr>
-                <w:rFonts w:ascii="標楷體" w:eastAsia="標楷體" w:hAnsi="標楷體"/>
-                <w:szCs w:val="24"/>
-              </w:rPr>
-            </w:pPr>
-          </w:p>
-        </w:tc>
-        <w:tc>
-          <w:tcPr>
-            <w:tcW w:w="1554" w:type="dxa"/>
-            <w:gridSpan w:val="9"/>
-            <w:tcBorders>
-              <w:top w:val="single" w:sz="4" w:space="0" w:color="000000"/>
-              <w:left w:val="single" w:sz="4" w:space="0" w:color="000000"/>
-              <w:bottom w:val="single" w:sz="4" w:space="0" w:color="000000"/>
-              <w:right w:val="single" w:sz="4" w:space="0" w:color="000000"/>
-            </w:tcBorders>
-            <w:noWrap/>
-            <w:vAlign w:val="center"/>
-          </w:tcPr>
-          <w:p>
-            <w:pPr>
-              <w:pStyle w:val="a6"/>
-              <w:spacing w:line="0" w:lineRule="atLeast"/>
-              <w:rPr>
-                <w:rFonts w:ascii="標楷體" w:eastAsia="標楷體" w:hAnsi="標楷體"/>
-                <w:szCs w:val="24"/>
-              </w:rPr>
-            </w:pPr>
-          </w:p>
-        </w:tc>
-        <w:tc>
-          <w:tcPr>
-            <w:tcW w:w="1020" w:type="dxa"/>
+            <w:tcW w:w="541" w:type="dxa"/>
+            <w:gridSpan w:val="2"/>
+            <w:tcBorders>
+              <w:top w:val="single" w:sz="4" w:space="0" w:color="000000"/>
+              <w:left w:val="single" w:sz="4" w:space="0" w:color="000000"/>
+              <w:right w:val="single" w:sz="4" w:space="0" w:color="000000"/>
+            </w:tcBorders>
+            <w:noWrap/>
+            <w:vAlign w:val="center"/>
+          </w:tcPr>
+          <w:p>
+            <w:pPr>
+              <w:pStyle w:val="a6"/>
+              <w:spacing w:line="0" w:lineRule="atLeast"/>
+              <w:jc w:val="center"/>
+              <w:rPr>
+                <w:rFonts w:ascii="標楷體" w:eastAsia="標楷體" w:hAnsi="標楷體"/>
+                <w:sz w:val="20"/>
+                <w:szCs w:val="20"/>
+              </w:rPr>
+            </w:pPr>
+          </w:p>
+        </w:tc>
+        <w:tc>
+          <w:tcPr>
+            <w:tcW w:w="542" w:type="dxa"/>
+            <w:gridSpan w:val="7"/>
+            <w:tcBorders>
+              <w:top w:val="single" w:sz="4" w:space="0" w:color="000000"/>
+              <w:left w:val="single" w:sz="4" w:space="0" w:color="000000"/>
+              <w:right w:val="single" w:sz="4" w:space="0" w:color="000000"/>
+            </w:tcBorders>
+            <w:noWrap/>
+            <w:vAlign w:val="center"/>
+          </w:tcPr>
+          <w:p>
+            <w:pPr>
+              <w:pStyle w:val="a6"/>
+              <w:spacing w:line="0" w:lineRule="atLeast"/>
+              <w:jc w:val="center"/>
+              <w:rPr>
+                <w:rFonts w:ascii="標楷體" w:eastAsia="標楷體" w:hAnsi="標楷體"/>
+                <w:kern w:val="0"/>
+                <w:sz w:val="20"/>
+                <w:szCs w:val="20"/>
+              </w:rPr>
+            </w:pPr>
+          </w:p>
+        </w:tc>
+        <w:tc>
+          <w:tcPr>
+            <w:tcW w:w="541" w:type="dxa"/>
+            <w:gridSpan w:val="3"/>
+            <w:tcBorders>
+              <w:top w:val="single" w:sz="4" w:space="0" w:color="000000"/>
+              <w:left w:val="single" w:sz="4" w:space="0" w:color="000000"/>
+              <w:right w:val="single" w:sz="4" w:space="0" w:color="000000"/>
+            </w:tcBorders>
+            <w:noWrap/>
+            <w:vAlign w:val="center"/>
+          </w:tcPr>
+          <w:p>
+            <w:pPr>
+              <w:pStyle w:val="a6"/>
+              <w:spacing w:line="0" w:lineRule="atLeast"/>
+              <w:jc w:val="center"/>
+              <w:rPr>
+                <w:rFonts w:ascii="標楷體" w:eastAsia="標楷體" w:hAnsi="標楷體"/>
+                <w:sz w:val="20"/>
+                <w:szCs w:val="20"/>
+              </w:rPr>
+            </w:pPr>
+          </w:p>
+        </w:tc>
+        <w:tc>
+          <w:tcPr>
+            <w:tcW w:w="597" w:type="dxa"/>
+            <w:gridSpan w:val="3"/>
+            <w:tcBorders>
+              <w:top w:val="single" w:sz="4" w:space="0" w:color="000000"/>
+              <w:left w:val="single" w:sz="4" w:space="0" w:color="000000"/>
+              <w:right w:val="single" w:sz="4" w:space="0" w:color="000000"/>
+            </w:tcBorders>
+            <w:noWrap/>
+            <w:vAlign w:val="center"/>
+          </w:tcPr>
+          <w:p>
+            <w:pPr>
+              <w:pStyle w:val="a6"/>
+              <w:spacing w:line="0" w:lineRule="atLeast"/>
+              <w:jc w:val="center"/>
+              <w:rPr>
+                <w:rFonts w:ascii="標楷體" w:eastAsia="標楷體" w:hAnsi="標楷體"/>
+                <w:kern w:val="0"/>
+                <w:sz w:val="20"/>
+                <w:szCs w:val="20"/>
+              </w:rPr>
+            </w:pPr>
+          </w:p>
+        </w:tc>
+        <w:tc>
+          <w:tcPr>
+            <w:tcW w:w="487" w:type="dxa"/>
+            <w:gridSpan w:val="3"/>
+            <w:tcBorders>
+              <w:top w:val="single" w:sz="4" w:space="0" w:color="000000"/>
+              <w:left w:val="single" w:sz="4" w:space="0" w:color="000000"/>
+              <w:right w:val="single" w:sz="4" w:space="0" w:color="000000"/>
+            </w:tcBorders>
+            <w:noWrap/>
+            <w:vAlign w:val="center"/>
+          </w:tcPr>
+          <w:p>
+            <w:pPr>
+              <w:pStyle w:val="a6"/>
+              <w:spacing w:line="0" w:lineRule="atLeast"/>
+              <w:jc w:val="center"/>
+              <w:rPr>
+                <w:rFonts w:ascii="標楷體" w:eastAsia="標楷體" w:hAnsi="標楷體"/>
+                <w:sz w:val="20"/>
+                <w:szCs w:val="20"/>
+              </w:rPr>
+            </w:pPr>
+          </w:p>
+        </w:tc>
+        <w:tc>
+          <w:tcPr>
+            <w:tcW w:w="542" w:type="dxa"/>
+            <w:gridSpan w:val="2"/>
+            <w:tcBorders>
+              <w:top w:val="single" w:sz="4" w:space="0" w:color="000000"/>
+              <w:left w:val="single" w:sz="4" w:space="0" w:color="000000"/>
+              <w:right w:val="single" w:sz="4" w:space="0" w:color="000000"/>
+            </w:tcBorders>
+            <w:noWrap/>
+            <w:vAlign w:val="center"/>
+          </w:tcPr>
+          <w:p>
+            <w:pPr>
+              <w:pStyle w:val="a6"/>
+              <w:spacing w:line="0" w:lineRule="atLeast"/>
+              <w:jc w:val="center"/>
+              <w:rPr>
+                <w:rFonts w:ascii="標楷體" w:eastAsia="標楷體" w:hAnsi="標楷體"/>
+                <w:kern w:val="0"/>
+                <w:sz w:val="20"/>
+                <w:szCs w:val="20"/>
+              </w:rPr>
+            </w:pPr>
+          </w:p>
+        </w:tc>
+        <w:tc>
+          <w:tcPr>
+            <w:tcW w:w="541" w:type="dxa"/>
+            <w:gridSpan w:val="3"/>
+            <w:tcBorders>
+              <w:top w:val="single" w:sz="4" w:space="0" w:color="000000"/>
+              <w:left w:val="single" w:sz="4" w:space="0" w:color="000000"/>
+              <w:right w:val="single" w:sz="4" w:space="0" w:color="000000"/>
+            </w:tcBorders>
+            <w:noWrap/>
+            <w:vAlign w:val="center"/>
+          </w:tcPr>
+          <w:p>
+            <w:pPr>
+              <w:pStyle w:val="a6"/>
+              <w:spacing w:line="0" w:lineRule="atLeast"/>
+              <w:jc w:val="center"/>
+              <w:rPr>
+                <w:rFonts w:ascii="標楷體" w:eastAsia="標楷體" w:hAnsi="標楷體"/>
+                <w:sz w:val="20"/>
+                <w:szCs w:val="20"/>
+              </w:rPr>
+            </w:pPr>
+          </w:p>
+        </w:tc>
+        <w:tc>
+          <w:tcPr>
+            <w:tcW w:w="542" w:type="dxa"/>
+            <w:gridSpan w:val="3"/>
+            <w:tcBorders>
+              <w:top w:val="single" w:sz="4" w:space="0" w:color="000000"/>
+              <w:left w:val="single" w:sz="4" w:space="0" w:color="000000"/>
+              <w:right w:val="single" w:sz="4" w:space="0" w:color="000000"/>
+            </w:tcBorders>
+            <w:noWrap/>
+            <w:vAlign w:val="center"/>
+          </w:tcPr>
+          <w:p>
+            <w:pPr>
+              <w:pStyle w:val="a6"/>
+              <w:spacing w:line="0" w:lineRule="atLeast"/>
+              <w:jc w:val="center"/>
+              <w:rPr>
+                <w:rFonts w:ascii="標楷體" w:eastAsia="標楷體" w:hAnsi="標楷體"/>
+                <w:kern w:val="0"/>
+                <w:sz w:val="20"/>
+                <w:szCs w:val="20"/>
+              </w:rPr>
+            </w:pPr>
+          </w:p>
+        </w:tc>
+        <w:tc>
+          <w:tcPr>
+            <w:tcW w:w="542" w:type="dxa"/>
+            <w:gridSpan w:val="4"/>
+            <w:tcBorders>
+              <w:top w:val="single" w:sz="4" w:space="0" w:color="000000"/>
+              <w:left w:val="single" w:sz="4" w:space="0" w:color="000000"/>
+              <w:right w:val="single" w:sz="4" w:space="0" w:color="000000"/>
+            </w:tcBorders>
+            <w:noWrap/>
+            <w:vAlign w:val="center"/>
+          </w:tcPr>
+          <w:p>
+            <w:pPr>
+              <w:pStyle w:val="a6"/>
+              <w:spacing w:line="0" w:lineRule="atLeast"/>
+              <w:jc w:val="center"/>
+              <w:rPr>
+                <w:rFonts w:ascii="標楷體" w:eastAsia="標楷體" w:hAnsi="標楷體"/>
+                <w:sz w:val="20"/>
+                <w:szCs w:val="20"/>
+              </w:rPr>
+            </w:pPr>
+          </w:p>
+        </w:tc>
+        <w:tc>
+          <w:tcPr>
+            <w:tcW w:w="542" w:type="dxa"/>
+            <w:gridSpan w:val="2"/>
+            <w:tcBorders>
+              <w:top w:val="single" w:sz="4" w:space="0" w:color="000000"/>
+              <w:left w:val="single" w:sz="4" w:space="0" w:color="000000"/>
+              <w:right w:val="single" w:sz="4" w:space="0" w:color="000000"/>
+            </w:tcBorders>
+            <w:noWrap/>
+            <w:vAlign w:val="center"/>
+          </w:tcPr>
+          <w:p>
+            <w:pPr>
+              <w:pStyle w:val="a6"/>
+              <w:spacing w:line="0" w:lineRule="atLeast"/>
+              <w:jc w:val="center"/>
+              <w:rPr>
+                <w:rFonts w:ascii="標楷體" w:eastAsia="標楷體" w:hAnsi="標楷體"/>
+                <w:kern w:val="0"/>
+                <w:sz w:val="20"/>
+                <w:szCs w:val="20"/>
+              </w:rPr>
+            </w:pPr>
+          </w:p>
+        </w:tc>
+        <w:tc>
+          <w:tcPr>
+            <w:tcW w:w="541" w:type="dxa"/>
             <w:gridSpan w:val="5"/>
             <w:tcBorders>
               <w:top w:val="single" w:sz="4" w:space="0" w:color="000000"/>
               <w:left w:val="single" w:sz="4" w:space="0" w:color="000000"/>
-              <w:bottom w:val="single" w:sz="4" w:space="0" w:color="000000"/>
-              <w:right w:val="single" w:sz="4" w:space="0" w:color="000000"/>
-            </w:tcBorders>
-            <w:noWrap/>
-            <w:vAlign w:val="center"/>
-          </w:tcPr>
-          <w:p>
-            <w:pPr>
-              <w:pStyle w:val="a6"/>
-              <w:spacing w:line="0" w:lineRule="atLeast"/>
-              <w:rPr>
-                <w:rFonts w:ascii="標楷體" w:eastAsia="標楷體" w:hAnsi="標楷體"/>
-                <w:szCs w:val="24"/>
-              </w:rPr>
-            </w:pPr>
-          </w:p>
-        </w:tc>
-        <w:tc>
-          <w:tcPr>
-            <w:tcW w:w="1286" w:type="dxa"/>
-            <w:gridSpan w:val="7"/>
-            <w:tcBorders>
-              <w:top w:val="single" w:sz="4" w:space="0" w:color="000000"/>
-              <w:left w:val="single" w:sz="4" w:space="0" w:color="000000"/>
-              <w:bottom w:val="single" w:sz="4" w:space="0" w:color="000000"/>
-              <w:right w:val="single" w:sz="4" w:space="0" w:color="000000"/>
-            </w:tcBorders>
-            <w:noWrap/>
-            <w:vAlign w:val="center"/>
-          </w:tcPr>
-          <w:p>
-            <w:pPr>
-              <w:pStyle w:val="a6"/>
-              <w:spacing w:line="0" w:lineRule="atLeast"/>
-              <w:rPr>
-                <w:rFonts w:ascii="標楷體" w:eastAsia="標楷體" w:hAnsi="標楷體"/>
-                <w:szCs w:val="24"/>
-              </w:rPr>
-            </w:pPr>
-          </w:p>
-        </w:tc>
-        <w:tc>
-          <w:tcPr>
-            <w:tcW w:w="1286" w:type="dxa"/>
-            <w:gridSpan w:val="8"/>
-            <w:tcBorders>
-              <w:top w:val="single" w:sz="4" w:space="0" w:color="000000"/>
-              <w:left w:val="single" w:sz="4" w:space="0" w:color="000000"/>
-              <w:bottom w:val="single" w:sz="4" w:space="0" w:color="000000"/>
-              <w:right w:val="single" w:sz="4" w:space="0" w:color="000000"/>
-            </w:tcBorders>
-            <w:noWrap/>
-            <w:vAlign w:val="center"/>
-          </w:tcPr>
-          <w:p>
-            <w:pPr>
-              <w:pStyle w:val="a6"/>
-              <w:spacing w:line="0" w:lineRule="atLeast"/>
-              <w:rPr>
-                <w:rFonts w:ascii="標楷體" w:eastAsia="標楷體" w:hAnsi="標楷體"/>
-                <w:szCs w:val="24"/>
-              </w:rPr>
-            </w:pPr>
-          </w:p>
-        </w:tc>
-        <w:tc>
-          <w:tcPr>
-            <w:tcW w:w="1286" w:type="dxa"/>
-            <w:gridSpan w:val="8"/>
-            <w:tcBorders>
-              <w:top w:val="single" w:sz="4" w:space="0" w:color="000000"/>
-              <w:left w:val="single" w:sz="4" w:space="0" w:color="000000"/>
-              <w:bottom w:val="single" w:sz="4" w:space="0" w:color="000000"/>
-              <w:right w:val="single" w:sz="4" w:space="0" w:color="000000"/>
-            </w:tcBorders>
-            <w:noWrap/>
-            <w:vAlign w:val="center"/>
-          </w:tcPr>
-          <w:p>
-            <w:pPr>
-              <w:pStyle w:val="a6"/>
-              <w:spacing w:line="0" w:lineRule="atLeast"/>
-              <w:rPr>
-                <w:rFonts w:ascii="標楷體" w:eastAsia="標楷體" w:hAnsi="標楷體"/>
-                <w:szCs w:val="24"/>
-              </w:rPr>
-            </w:pPr>
-          </w:p>
-        </w:tc>
-        <w:tc>
-          <w:tcPr>
-            <w:tcW w:w="1242" w:type="dxa"/>
+              <w:right w:val="single" w:sz="4" w:space="0" w:color="000000"/>
+            </w:tcBorders>
+            <w:vAlign w:val="center"/>
+          </w:tcPr>
+          <w:p>
+            <w:pPr>
+              <w:pStyle w:val="a6"/>
+              <w:spacing w:line="0" w:lineRule="atLeast"/>
+              <w:jc w:val="center"/>
+              <w:rPr>
+                <w:rFonts w:ascii="標楷體" w:eastAsia="標楷體" w:hAnsi="標楷體"/>
+                <w:sz w:val="20"/>
+                <w:szCs w:val="20"/>
+              </w:rPr>
+            </w:pPr>
+          </w:p>
+        </w:tc>
+        <w:tc>
+          <w:tcPr>
+            <w:tcW w:w="542" w:type="dxa"/>
+            <w:gridSpan w:val="2"/>
+            <w:tcBorders>
+              <w:top w:val="single" w:sz="4" w:space="0" w:color="000000"/>
+              <w:left w:val="single" w:sz="4" w:space="0" w:color="000000"/>
+              <w:right w:val="single" w:sz="4" w:space="0" w:color="000000"/>
+            </w:tcBorders>
+            <w:noWrap/>
+            <w:vAlign w:val="center"/>
+          </w:tcPr>
+          <w:p>
+            <w:pPr>
+              <w:pStyle w:val="a6"/>
+              <w:spacing w:line="0" w:lineRule="atLeast"/>
+              <w:jc w:val="center"/>
+              <w:rPr>
+                <w:rFonts w:ascii="標楷體" w:eastAsia="標楷體" w:hAnsi="標楷體"/>
+                <w:kern w:val="0"/>
+                <w:sz w:val="20"/>
+                <w:szCs w:val="20"/>
+              </w:rPr>
+            </w:pPr>
+          </w:p>
+        </w:tc>
+        <w:tc>
+          <w:tcPr>
+            <w:tcW w:w="542" w:type="dxa"/>
+            <w:gridSpan w:val="3"/>
+            <w:tcBorders>
+              <w:top w:val="single" w:sz="4" w:space="0" w:color="000000"/>
+              <w:left w:val="single" w:sz="4" w:space="0" w:color="000000"/>
+              <w:right w:val="single" w:sz="4" w:space="0" w:color="000000"/>
+            </w:tcBorders>
+            <w:vAlign w:val="center"/>
+          </w:tcPr>
+          <w:p>
+            <w:pPr>
+              <w:pStyle w:val="a6"/>
+              <w:spacing w:line="0" w:lineRule="atLeast"/>
+              <w:jc w:val="center"/>
+              <w:rPr>
+                <w:rFonts w:ascii="標楷體" w:eastAsia="標楷體" w:hAnsi="標楷體"/>
+                <w:sz w:val="20"/>
+                <w:szCs w:val="20"/>
+              </w:rPr>
+            </w:pPr>
+          </w:p>
+        </w:tc>
+        <w:tc>
+          <w:tcPr>
+            <w:tcW w:w="542" w:type="dxa"/>
             <w:gridSpan w:val="4"/>
             <w:tcBorders>
               <w:top w:val="single" w:sz="4" w:space="0" w:color="000000"/>
               <w:left w:val="single" w:sz="4" w:space="0" w:color="000000"/>
-              <w:bottom w:val="single" w:sz="4" w:space="0" w:color="000000"/>
-              <w:right w:val="single" w:sz="4" w:space="0" w:color="000000"/>
-            </w:tcBorders>
-            <w:vAlign w:val="center"/>
-          </w:tcPr>
-          <w:p>
-            <w:pPr>
-              <w:pStyle w:val="a6"/>
-              <w:spacing w:line="0" w:lineRule="atLeast"/>
-              <w:rPr>
-                <w:rFonts w:ascii="標楷體" w:eastAsia="標楷體" w:hAnsi="標楷體"/>
-                <w:szCs w:val="24"/>
+              <w:right w:val="single" w:sz="4" w:space="0" w:color="000000"/>
+            </w:tcBorders>
+            <w:noWrap/>
+            <w:vAlign w:val="center"/>
+          </w:tcPr>
+          <w:p>
+            <w:pPr>
+              <w:pStyle w:val="a6"/>
+              <w:spacing w:line="0" w:lineRule="atLeast"/>
+              <w:jc w:val="center"/>
+              <w:rPr>
+                <w:rFonts w:ascii="標楷體" w:eastAsia="標楷體" w:hAnsi="標楷體"/>
+                <w:kern w:val="0"/>
+                <w:sz w:val="20"/>
+                <w:szCs w:val="20"/>
+              </w:rPr>
+            </w:pPr>
+          </w:p>
+        </w:tc>
+        <w:tc>
+          <w:tcPr>
+            <w:tcW w:w="541" w:type="dxa"/>
+            <w:gridSpan w:val="4"/>
+            <w:tcBorders>
+              <w:top w:val="single" w:sz="4" w:space="0" w:color="000000"/>
+              <w:left w:val="single" w:sz="4" w:space="0" w:color="000000"/>
+              <w:right w:val="single" w:sz="4" w:space="0" w:color="000000"/>
+            </w:tcBorders>
+            <w:vAlign w:val="center"/>
+          </w:tcPr>
+          <w:p>
+            <w:pPr>
+              <w:pStyle w:val="a6"/>
+              <w:spacing w:line="0" w:lineRule="atLeast"/>
+              <w:jc w:val="center"/>
+              <w:rPr>
+                <w:rFonts w:ascii="標楷體" w:eastAsia="標楷體" w:hAnsi="標楷體"/>
+                <w:sz w:val="20"/>
+                <w:szCs w:val="20"/>
+              </w:rPr>
+            </w:pPr>
+          </w:p>
+        </w:tc>
+        <w:tc>
+          <w:tcPr>
+            <w:tcW w:w="542" w:type="dxa"/>
+            <w:gridSpan w:val="5"/>
+            <w:tcBorders>
+              <w:top w:val="single" w:sz="4" w:space="0" w:color="000000"/>
+              <w:left w:val="single" w:sz="4" w:space="0" w:color="000000"/>
+              <w:right w:val="single" w:sz="4" w:space="0" w:color="000000"/>
+            </w:tcBorders>
+            <w:noWrap/>
+            <w:vAlign w:val="center"/>
+          </w:tcPr>
+          <w:p>
+            <w:pPr>
+              <w:pStyle w:val="a6"/>
+              <w:spacing w:line="0" w:lineRule="atLeast"/>
+              <w:jc w:val="center"/>
+              <w:rPr>
+                <w:rFonts w:ascii="標楷體" w:eastAsia="標楷體" w:hAnsi="標楷體"/>
+                <w:kern w:val="0"/>
+                <w:sz w:val="20"/>
+                <w:szCs w:val="20"/>
+              </w:rPr>
+            </w:pPr>
+          </w:p>
+        </w:tc>
+        <w:tc>
+          <w:tcPr>
+            <w:tcW w:w="542" w:type="dxa"/>
+            <w:tcBorders>
+              <w:top w:val="single" w:sz="4" w:space="0" w:color="000000"/>
+              <w:left w:val="single" w:sz="4" w:space="0" w:color="000000"/>
+              <w:right w:val="single" w:sz="4" w:space="0" w:color="000000"/>
+            </w:tcBorders>
+            <w:vAlign w:val="center"/>
+          </w:tcPr>
+          <w:p>
+            <w:pPr>
+              <w:pStyle w:val="a6"/>
+              <w:spacing w:line="0" w:lineRule="atLeast"/>
+              <w:jc w:val="center"/>
+              <w:rPr>
+                <w:rFonts w:ascii="標楷體" w:eastAsia="標楷體" w:hAnsi="標楷體"/>
+                <w:sz w:val="20"/>
+                <w:szCs w:val="20"/>
+              </w:rPr>
+            </w:pPr>
+          </w:p>
+        </w:tc>
+        <w:tc>
+          <w:tcPr>
+            <w:tcW w:w="492" w:type="dxa"/>
+            <w:tcBorders>
+              <w:top w:val="single" w:sz="4" w:space="0" w:color="000000"/>
+              <w:left w:val="single" w:sz="4" w:space="0" w:color="000000"/>
+              <w:right w:val="single" w:sz="4" w:space="0" w:color="000000"/>
+            </w:tcBorders>
+            <w:noWrap/>
+            <w:vAlign w:val="center"/>
+          </w:tcPr>
+          <w:p>
+            <w:pPr>
+              <w:pStyle w:val="a6"/>
+              <w:spacing w:line="0" w:lineRule="atLeast"/>
+              <w:jc w:val="center"/>
+              <w:rPr>
+                <w:rFonts w:ascii="標楷體" w:eastAsia="標楷體" w:hAnsi="標楷體"/>
+                <w:sz w:val="20"/>
+                <w:szCs w:val="20"/>
               </w:rPr>
             </w:pPr>
           </w:p>
@@ -3735,10 +4705,9 @@
         </w:trPr>
         <w:tc>
           <w:tcPr>
-            <w:tcW w:w="935" w:type="dxa"/>
+            <w:tcW w:w="936" w:type="dxa"/>
             <w:gridSpan w:val="2"/>
             <w:tcBorders>
-              <w:top w:val="single" w:sz="4" w:space="0" w:color="000000"/>
               <w:left w:val="single" w:sz="4" w:space="0" w:color="000000"/>
               <w:bottom w:val="single" w:sz="4" w:space="0" w:color="000000"/>
               <w:right w:val="single" w:sz="4" w:space="0" w:color="000000"/>
@@ -3768,7 +4737,7 @@
                 <w:rFonts w:ascii="標楷體" w:eastAsia="標楷體" w:hAnsi="標楷體"/>
                 <w:szCs w:val="24"/>
               </w:rPr>
-              <w:instrText xml:space="preserve"> MERGEFIELD  常2  \* MERGEFORMAT </w:instrText>
+              <w:instrText xml:space="preserve"> MERGEFIELD  統2  \* MERGEFORMAT </w:instrText>
             </w:r>
             <w:r>
               <w:rPr>
@@ -3783,7 +4752,7 @@
                 <w:noProof/>
                 <w:szCs w:val="24"/>
               </w:rPr>
-              <w:t>«常2»</w:t>
+              <w:t>«統2»</w:t>
             </w:r>
             <w:r>
               <w:rPr>
@@ -3796,219 +4765,469 @@
         </w:tc>
         <w:tc>
           <w:tcPr>
-            <w:tcW w:w="1267" w:type="dxa"/>
-            <w:gridSpan w:val="6"/>
-            <w:tcBorders>
-              <w:top w:val="single" w:sz="4" w:space="0" w:color="000000"/>
-              <w:left w:val="single" w:sz="4" w:space="0" w:color="000000"/>
-              <w:bottom w:val="single" w:sz="4" w:space="0" w:color="000000"/>
-              <w:right w:val="single" w:sz="4" w:space="0" w:color="000000"/>
-            </w:tcBorders>
-            <w:noWrap/>
-            <w:tcMar>
-              <w:left w:w="57" w:type="dxa"/>
-              <w:right w:w="57" w:type="dxa"/>
-            </w:tcMar>
-            <w:vAlign w:val="center"/>
-          </w:tcPr>
-          <w:p>
-            <w:pPr>
-              <w:pStyle w:val="a6"/>
-              <w:spacing w:line="0" w:lineRule="atLeast"/>
-              <w:rPr>
-                <w:rFonts w:ascii="標楷體" w:eastAsia="標楷體" w:hAnsi="標楷體"/>
-                <w:szCs w:val="24"/>
-              </w:rPr>
-            </w:pPr>
-          </w:p>
-        </w:tc>
-        <w:tc>
-          <w:tcPr>
-            <w:tcW w:w="1290" w:type="dxa"/>
-            <w:gridSpan w:val="9"/>
-            <w:tcBorders>
-              <w:top w:val="single" w:sz="4" w:space="0" w:color="000000"/>
-              <w:left w:val="single" w:sz="4" w:space="0" w:color="000000"/>
-              <w:bottom w:val="single" w:sz="4" w:space="0" w:color="000000"/>
-              <w:right w:val="single" w:sz="4" w:space="0" w:color="000000"/>
-            </w:tcBorders>
-            <w:noWrap/>
-            <w:tcMar>
-              <w:left w:w="57" w:type="dxa"/>
-              <w:right w:w="57" w:type="dxa"/>
-            </w:tcMar>
-            <w:vAlign w:val="center"/>
-          </w:tcPr>
-          <w:p>
-            <w:pPr>
-              <w:pStyle w:val="a6"/>
-              <w:spacing w:line="0" w:lineRule="atLeast"/>
-              <w:rPr>
-                <w:rFonts w:ascii="標楷體" w:eastAsia="標楷體" w:hAnsi="標楷體"/>
-                <w:szCs w:val="24"/>
-              </w:rPr>
-            </w:pPr>
-          </w:p>
-        </w:tc>
-        <w:tc>
-          <w:tcPr>
-            <w:tcW w:w="1554" w:type="dxa"/>
-            <w:gridSpan w:val="9"/>
-            <w:tcBorders>
-              <w:top w:val="single" w:sz="4" w:space="0" w:color="000000"/>
-              <w:left w:val="single" w:sz="4" w:space="0" w:color="000000"/>
-              <w:bottom w:val="single" w:sz="4" w:space="0" w:color="000000"/>
-              <w:right w:val="single" w:sz="4" w:space="0" w:color="000000"/>
-            </w:tcBorders>
-            <w:noWrap/>
-            <w:tcMar>
-              <w:left w:w="57" w:type="dxa"/>
-              <w:right w:w="57" w:type="dxa"/>
-            </w:tcMar>
-            <w:vAlign w:val="center"/>
-          </w:tcPr>
-          <w:p>
-            <w:pPr>
-              <w:pStyle w:val="a6"/>
-              <w:spacing w:line="0" w:lineRule="atLeast"/>
-              <w:rPr>
-                <w:rFonts w:ascii="標楷體" w:eastAsia="標楷體" w:hAnsi="標楷體"/>
-                <w:szCs w:val="24"/>
-              </w:rPr>
-            </w:pPr>
-          </w:p>
-        </w:tc>
-        <w:tc>
-          <w:tcPr>
-            <w:tcW w:w="1020" w:type="dxa"/>
+            <w:tcW w:w="529" w:type="dxa"/>
+            <w:gridSpan w:val="2"/>
+            <w:tcBorders>
+              <w:left w:val="single" w:sz="4" w:space="0" w:color="000000"/>
+              <w:bottom w:val="single" w:sz="4" w:space="0" w:color="000000"/>
+              <w:right w:val="single" w:sz="4" w:space="0" w:color="000000"/>
+            </w:tcBorders>
+            <w:noWrap/>
+            <w:vAlign w:val="center"/>
+          </w:tcPr>
+          <w:p>
+            <w:pPr>
+              <w:pStyle w:val="a6"/>
+              <w:spacing w:line="0" w:lineRule="atLeast"/>
+              <w:jc w:val="center"/>
+              <w:rPr>
+                <w:rFonts w:ascii="標楷體" w:eastAsia="標楷體" w:hAnsi="標楷體"/>
+                <w:sz w:val="20"/>
+                <w:szCs w:val="20"/>
+              </w:rPr>
+            </w:pPr>
+          </w:p>
+        </w:tc>
+        <w:tc>
+          <w:tcPr>
+            <w:tcW w:w="541" w:type="dxa"/>
+            <w:gridSpan w:val="2"/>
+            <w:tcBorders>
+              <w:left w:val="single" w:sz="4" w:space="0" w:color="000000"/>
+              <w:bottom w:val="single" w:sz="4" w:space="0" w:color="000000"/>
+              <w:right w:val="single" w:sz="4" w:space="0" w:color="000000"/>
+            </w:tcBorders>
+            <w:noWrap/>
+            <w:vAlign w:val="center"/>
+          </w:tcPr>
+          <w:p>
+            <w:pPr>
+              <w:pStyle w:val="a6"/>
+              <w:spacing w:line="0" w:lineRule="atLeast"/>
+              <w:jc w:val="center"/>
+              <w:rPr>
+                <w:rFonts w:ascii="標楷體" w:eastAsia="標楷體" w:hAnsi="標楷體"/>
+                <w:sz w:val="20"/>
+                <w:szCs w:val="20"/>
+              </w:rPr>
+            </w:pPr>
+          </w:p>
+        </w:tc>
+        <w:tc>
+          <w:tcPr>
+            <w:tcW w:w="542" w:type="dxa"/>
+            <w:gridSpan w:val="7"/>
+            <w:tcBorders>
+              <w:left w:val="single" w:sz="4" w:space="0" w:color="000000"/>
+              <w:bottom w:val="single" w:sz="4" w:space="0" w:color="000000"/>
+              <w:right w:val="single" w:sz="4" w:space="0" w:color="000000"/>
+            </w:tcBorders>
+            <w:noWrap/>
+            <w:vAlign w:val="center"/>
+          </w:tcPr>
+          <w:p>
+            <w:pPr>
+              <w:pStyle w:val="a6"/>
+              <w:spacing w:line="0" w:lineRule="atLeast"/>
+              <w:jc w:val="center"/>
+              <w:rPr>
+                <w:rFonts w:ascii="標楷體" w:eastAsia="標楷體" w:hAnsi="標楷體"/>
+                <w:sz w:val="20"/>
+                <w:szCs w:val="20"/>
+              </w:rPr>
+            </w:pPr>
+          </w:p>
+        </w:tc>
+        <w:tc>
+          <w:tcPr>
+            <w:tcW w:w="541" w:type="dxa"/>
+            <w:gridSpan w:val="3"/>
+            <w:tcBorders>
+              <w:left w:val="single" w:sz="4" w:space="0" w:color="000000"/>
+              <w:bottom w:val="single" w:sz="4" w:space="0" w:color="000000"/>
+              <w:right w:val="single" w:sz="4" w:space="0" w:color="000000"/>
+            </w:tcBorders>
+            <w:noWrap/>
+            <w:vAlign w:val="center"/>
+          </w:tcPr>
+          <w:p>
+            <w:pPr>
+              <w:pStyle w:val="a6"/>
+              <w:spacing w:line="0" w:lineRule="atLeast"/>
+              <w:jc w:val="center"/>
+              <w:rPr>
+                <w:rFonts w:ascii="標楷體" w:eastAsia="標楷體" w:hAnsi="標楷體"/>
+                <w:sz w:val="20"/>
+                <w:szCs w:val="20"/>
+              </w:rPr>
+            </w:pPr>
+          </w:p>
+        </w:tc>
+        <w:tc>
+          <w:tcPr>
+            <w:tcW w:w="597" w:type="dxa"/>
+            <w:gridSpan w:val="3"/>
+            <w:tcBorders>
+              <w:left w:val="single" w:sz="4" w:space="0" w:color="000000"/>
+              <w:bottom w:val="single" w:sz="4" w:space="0" w:color="000000"/>
+              <w:right w:val="single" w:sz="4" w:space="0" w:color="000000"/>
+            </w:tcBorders>
+            <w:noWrap/>
+            <w:vAlign w:val="center"/>
+          </w:tcPr>
+          <w:p>
+            <w:pPr>
+              <w:pStyle w:val="a6"/>
+              <w:spacing w:line="0" w:lineRule="atLeast"/>
+              <w:jc w:val="center"/>
+              <w:rPr>
+                <w:rFonts w:ascii="標楷體" w:eastAsia="標楷體" w:hAnsi="標楷體"/>
+                <w:sz w:val="20"/>
+                <w:szCs w:val="20"/>
+              </w:rPr>
+            </w:pPr>
+          </w:p>
+        </w:tc>
+        <w:tc>
+          <w:tcPr>
+            <w:tcW w:w="487" w:type="dxa"/>
+            <w:gridSpan w:val="3"/>
+            <w:tcBorders>
+              <w:left w:val="single" w:sz="4" w:space="0" w:color="000000"/>
+              <w:bottom w:val="single" w:sz="4" w:space="0" w:color="000000"/>
+              <w:right w:val="single" w:sz="4" w:space="0" w:color="000000"/>
+            </w:tcBorders>
+            <w:noWrap/>
+            <w:vAlign w:val="center"/>
+          </w:tcPr>
+          <w:p>
+            <w:pPr>
+              <w:pStyle w:val="a6"/>
+              <w:spacing w:line="0" w:lineRule="atLeast"/>
+              <w:jc w:val="center"/>
+              <w:rPr>
+                <w:rFonts w:ascii="標楷體" w:eastAsia="標楷體" w:hAnsi="標楷體"/>
+                <w:sz w:val="20"/>
+                <w:szCs w:val="20"/>
+              </w:rPr>
+            </w:pPr>
+          </w:p>
+        </w:tc>
+        <w:tc>
+          <w:tcPr>
+            <w:tcW w:w="542" w:type="dxa"/>
+            <w:gridSpan w:val="2"/>
+            <w:tcBorders>
+              <w:left w:val="single" w:sz="4" w:space="0" w:color="000000"/>
+              <w:bottom w:val="single" w:sz="4" w:space="0" w:color="000000"/>
+              <w:right w:val="single" w:sz="4" w:space="0" w:color="000000"/>
+            </w:tcBorders>
+            <w:noWrap/>
+            <w:vAlign w:val="center"/>
+          </w:tcPr>
+          <w:p>
+            <w:pPr>
+              <w:pStyle w:val="a6"/>
+              <w:spacing w:line="0" w:lineRule="atLeast"/>
+              <w:jc w:val="center"/>
+              <w:rPr>
+                <w:rFonts w:ascii="標楷體" w:eastAsia="標楷體" w:hAnsi="標楷體"/>
+                <w:sz w:val="20"/>
+                <w:szCs w:val="20"/>
+              </w:rPr>
+            </w:pPr>
+          </w:p>
+        </w:tc>
+        <w:tc>
+          <w:tcPr>
+            <w:tcW w:w="541" w:type="dxa"/>
+            <w:gridSpan w:val="3"/>
+            <w:tcBorders>
+              <w:left w:val="single" w:sz="4" w:space="0" w:color="000000"/>
+              <w:bottom w:val="single" w:sz="4" w:space="0" w:color="000000"/>
+              <w:right w:val="single" w:sz="4" w:space="0" w:color="000000"/>
+            </w:tcBorders>
+            <w:noWrap/>
+            <w:vAlign w:val="center"/>
+          </w:tcPr>
+          <w:p>
+            <w:pPr>
+              <w:pStyle w:val="a6"/>
+              <w:spacing w:line="0" w:lineRule="atLeast"/>
+              <w:jc w:val="center"/>
+              <w:rPr>
+                <w:rFonts w:ascii="標楷體" w:eastAsia="標楷體" w:hAnsi="標楷體"/>
+                <w:sz w:val="20"/>
+                <w:szCs w:val="20"/>
+              </w:rPr>
+            </w:pPr>
+          </w:p>
+        </w:tc>
+        <w:tc>
+          <w:tcPr>
+            <w:tcW w:w="542" w:type="dxa"/>
+            <w:gridSpan w:val="3"/>
+            <w:tcBorders>
+              <w:left w:val="single" w:sz="4" w:space="0" w:color="000000"/>
+              <w:bottom w:val="single" w:sz="4" w:space="0" w:color="000000"/>
+              <w:right w:val="single" w:sz="4" w:space="0" w:color="000000"/>
+            </w:tcBorders>
+            <w:noWrap/>
+            <w:vAlign w:val="center"/>
+          </w:tcPr>
+          <w:p>
+            <w:pPr>
+              <w:pStyle w:val="a6"/>
+              <w:spacing w:line="0" w:lineRule="atLeast"/>
+              <w:jc w:val="center"/>
+              <w:rPr>
+                <w:rFonts w:ascii="標楷體" w:eastAsia="標楷體" w:hAnsi="標楷體"/>
+                <w:sz w:val="20"/>
+                <w:szCs w:val="20"/>
+              </w:rPr>
+            </w:pPr>
+          </w:p>
+        </w:tc>
+        <w:tc>
+          <w:tcPr>
+            <w:tcW w:w="542" w:type="dxa"/>
+            <w:gridSpan w:val="4"/>
+            <w:tcBorders>
+              <w:left w:val="single" w:sz="4" w:space="0" w:color="000000"/>
+              <w:bottom w:val="single" w:sz="4" w:space="0" w:color="000000"/>
+              <w:right w:val="single" w:sz="4" w:space="0" w:color="000000"/>
+            </w:tcBorders>
+            <w:noWrap/>
+            <w:vAlign w:val="center"/>
+          </w:tcPr>
+          <w:p>
+            <w:pPr>
+              <w:pStyle w:val="a6"/>
+              <w:spacing w:line="0" w:lineRule="atLeast"/>
+              <w:jc w:val="center"/>
+              <w:rPr>
+                <w:rFonts w:ascii="標楷體" w:eastAsia="標楷體" w:hAnsi="標楷體"/>
+                <w:sz w:val="20"/>
+                <w:szCs w:val="20"/>
+              </w:rPr>
+            </w:pPr>
+          </w:p>
+        </w:tc>
+        <w:tc>
+          <w:tcPr>
+            <w:tcW w:w="542" w:type="dxa"/>
+            <w:gridSpan w:val="2"/>
+            <w:tcBorders>
+              <w:left w:val="single" w:sz="4" w:space="0" w:color="000000"/>
+              <w:bottom w:val="single" w:sz="4" w:space="0" w:color="000000"/>
+              <w:right w:val="single" w:sz="4" w:space="0" w:color="000000"/>
+            </w:tcBorders>
+            <w:noWrap/>
+            <w:vAlign w:val="center"/>
+          </w:tcPr>
+          <w:p>
+            <w:pPr>
+              <w:pStyle w:val="a6"/>
+              <w:spacing w:line="0" w:lineRule="atLeast"/>
+              <w:jc w:val="center"/>
+              <w:rPr>
+                <w:rFonts w:ascii="標楷體" w:eastAsia="標楷體" w:hAnsi="標楷體"/>
+                <w:sz w:val="20"/>
+                <w:szCs w:val="20"/>
+              </w:rPr>
+            </w:pPr>
+          </w:p>
+        </w:tc>
+        <w:tc>
+          <w:tcPr>
+            <w:tcW w:w="541" w:type="dxa"/>
             <w:gridSpan w:val="5"/>
             <w:tcBorders>
-              <w:top w:val="single" w:sz="4" w:space="0" w:color="000000"/>
-              <w:left w:val="single" w:sz="4" w:space="0" w:color="000000"/>
-              <w:bottom w:val="single" w:sz="4" w:space="0" w:color="000000"/>
-              <w:right w:val="single" w:sz="4" w:space="0" w:color="000000"/>
-            </w:tcBorders>
-            <w:noWrap/>
-            <w:tcMar>
-              <w:left w:w="57" w:type="dxa"/>
-              <w:right w:w="57" w:type="dxa"/>
-            </w:tcMar>
-            <w:vAlign w:val="center"/>
-          </w:tcPr>
-          <w:p>
-            <w:pPr>
-              <w:pStyle w:val="a6"/>
-              <w:spacing w:line="0" w:lineRule="atLeast"/>
-              <w:rPr>
-                <w:rFonts w:ascii="標楷體" w:eastAsia="標楷體" w:hAnsi="標楷體"/>
-                <w:szCs w:val="24"/>
-              </w:rPr>
-            </w:pPr>
-          </w:p>
-        </w:tc>
-        <w:tc>
-          <w:tcPr>
-            <w:tcW w:w="1286" w:type="dxa"/>
-            <w:gridSpan w:val="7"/>
-            <w:tcBorders>
-              <w:top w:val="single" w:sz="4" w:space="0" w:color="000000"/>
-              <w:left w:val="single" w:sz="4" w:space="0" w:color="000000"/>
-              <w:bottom w:val="single" w:sz="4" w:space="0" w:color="000000"/>
-              <w:right w:val="single" w:sz="4" w:space="0" w:color="000000"/>
-            </w:tcBorders>
-            <w:noWrap/>
-            <w:tcMar>
-              <w:left w:w="57" w:type="dxa"/>
-              <w:right w:w="57" w:type="dxa"/>
-            </w:tcMar>
-            <w:vAlign w:val="center"/>
-          </w:tcPr>
-          <w:p>
-            <w:pPr>
-              <w:pStyle w:val="a6"/>
-              <w:spacing w:line="0" w:lineRule="atLeast"/>
-              <w:rPr>
-                <w:rFonts w:ascii="標楷體" w:eastAsia="標楷體" w:hAnsi="標楷體"/>
-                <w:szCs w:val="24"/>
-              </w:rPr>
-            </w:pPr>
-          </w:p>
-        </w:tc>
-        <w:tc>
-          <w:tcPr>
-            <w:tcW w:w="1286" w:type="dxa"/>
-            <w:gridSpan w:val="8"/>
-            <w:tcBorders>
-              <w:top w:val="single" w:sz="4" w:space="0" w:color="000000"/>
-              <w:left w:val="single" w:sz="4" w:space="0" w:color="000000"/>
-              <w:bottom w:val="single" w:sz="4" w:space="0" w:color="000000"/>
-              <w:right w:val="single" w:sz="4" w:space="0" w:color="000000"/>
-            </w:tcBorders>
-            <w:noWrap/>
-            <w:tcMar>
-              <w:left w:w="57" w:type="dxa"/>
-              <w:right w:w="57" w:type="dxa"/>
-            </w:tcMar>
-            <w:vAlign w:val="center"/>
-          </w:tcPr>
-          <w:p>
-            <w:pPr>
-              <w:pStyle w:val="a6"/>
-              <w:spacing w:line="0" w:lineRule="atLeast"/>
-              <w:rPr>
-                <w:rFonts w:ascii="標楷體" w:eastAsia="標楷體" w:hAnsi="標楷體"/>
-                <w:szCs w:val="24"/>
-              </w:rPr>
-            </w:pPr>
-          </w:p>
-        </w:tc>
-        <w:tc>
-          <w:tcPr>
-            <w:tcW w:w="1286" w:type="dxa"/>
-            <w:gridSpan w:val="8"/>
-            <w:tcBorders>
-              <w:top w:val="single" w:sz="4" w:space="0" w:color="000000"/>
-              <w:left w:val="single" w:sz="4" w:space="0" w:color="000000"/>
-              <w:bottom w:val="single" w:sz="4" w:space="0" w:color="000000"/>
-              <w:right w:val="single" w:sz="4" w:space="0" w:color="000000"/>
-            </w:tcBorders>
-            <w:noWrap/>
-            <w:tcMar>
-              <w:left w:w="57" w:type="dxa"/>
-              <w:right w:w="57" w:type="dxa"/>
-            </w:tcMar>
-            <w:vAlign w:val="center"/>
-          </w:tcPr>
-          <w:p>
-            <w:pPr>
-              <w:pStyle w:val="a6"/>
-              <w:spacing w:line="0" w:lineRule="atLeast"/>
-              <w:rPr>
-                <w:rFonts w:ascii="標楷體" w:eastAsia="標楷體" w:hAnsi="標楷體"/>
-                <w:szCs w:val="24"/>
-              </w:rPr>
-            </w:pPr>
-          </w:p>
-        </w:tc>
-        <w:tc>
-          <w:tcPr>
-            <w:tcW w:w="1242" w:type="dxa"/>
+              <w:left w:val="single" w:sz="4" w:space="0" w:color="000000"/>
+              <w:bottom w:val="single" w:sz="4" w:space="0" w:color="000000"/>
+              <w:right w:val="single" w:sz="4" w:space="0" w:color="000000"/>
+            </w:tcBorders>
+            <w:vAlign w:val="center"/>
+          </w:tcPr>
+          <w:p>
+            <w:pPr>
+              <w:pStyle w:val="a6"/>
+              <w:spacing w:line="0" w:lineRule="atLeast"/>
+              <w:jc w:val="center"/>
+              <w:rPr>
+                <w:rFonts w:ascii="標楷體" w:eastAsia="標楷體" w:hAnsi="標楷體"/>
+                <w:sz w:val="20"/>
+                <w:szCs w:val="20"/>
+              </w:rPr>
+            </w:pPr>
+          </w:p>
+        </w:tc>
+        <w:tc>
+          <w:tcPr>
+            <w:tcW w:w="542" w:type="dxa"/>
+            <w:gridSpan w:val="2"/>
+            <w:tcBorders>
+              <w:left w:val="single" w:sz="4" w:space="0" w:color="000000"/>
+              <w:bottom w:val="single" w:sz="4" w:space="0" w:color="000000"/>
+              <w:right w:val="single" w:sz="4" w:space="0" w:color="000000"/>
+            </w:tcBorders>
+            <w:noWrap/>
+            <w:vAlign w:val="center"/>
+          </w:tcPr>
+          <w:p>
+            <w:pPr>
+              <w:pStyle w:val="a6"/>
+              <w:spacing w:line="0" w:lineRule="atLeast"/>
+              <w:jc w:val="center"/>
+              <w:rPr>
+                <w:rFonts w:ascii="標楷體" w:eastAsia="標楷體" w:hAnsi="標楷體"/>
+                <w:sz w:val="20"/>
+                <w:szCs w:val="20"/>
+              </w:rPr>
+            </w:pPr>
+          </w:p>
+        </w:tc>
+        <w:tc>
+          <w:tcPr>
+            <w:tcW w:w="542" w:type="dxa"/>
+            <w:gridSpan w:val="3"/>
+            <w:tcBorders>
+              <w:left w:val="single" w:sz="4" w:space="0" w:color="000000"/>
+              <w:bottom w:val="single" w:sz="4" w:space="0" w:color="000000"/>
+              <w:right w:val="single" w:sz="4" w:space="0" w:color="000000"/>
+            </w:tcBorders>
+            <w:vAlign w:val="center"/>
+          </w:tcPr>
+          <w:p>
+            <w:pPr>
+              <w:pStyle w:val="a6"/>
+              <w:spacing w:line="0" w:lineRule="atLeast"/>
+              <w:jc w:val="center"/>
+              <w:rPr>
+                <w:rFonts w:ascii="標楷體" w:eastAsia="標楷體" w:hAnsi="標楷體"/>
+                <w:sz w:val="20"/>
+                <w:szCs w:val="20"/>
+              </w:rPr>
+            </w:pPr>
+          </w:p>
+        </w:tc>
+        <w:tc>
+          <w:tcPr>
+            <w:tcW w:w="542" w:type="dxa"/>
             <w:gridSpan w:val="4"/>
             <w:tcBorders>
-              <w:top w:val="single" w:sz="4" w:space="0" w:color="000000"/>
-              <w:left w:val="single" w:sz="4" w:space="0" w:color="000000"/>
-              <w:bottom w:val="single" w:sz="4" w:space="0" w:color="000000"/>
-              <w:right w:val="single" w:sz="4" w:space="0" w:color="000000"/>
-            </w:tcBorders>
-            <w:vAlign w:val="center"/>
-          </w:tcPr>
-          <w:p>
-            <w:pPr>
-              <w:pStyle w:val="a6"/>
-              <w:spacing w:line="0" w:lineRule="atLeast"/>
-              <w:rPr>
-                <w:rFonts w:ascii="標楷體" w:eastAsia="標楷體" w:hAnsi="標楷體"/>
-                <w:szCs w:val="24"/>
+              <w:left w:val="single" w:sz="4" w:space="0" w:color="000000"/>
+              <w:bottom w:val="single" w:sz="4" w:space="0" w:color="000000"/>
+              <w:right w:val="single" w:sz="4" w:space="0" w:color="000000"/>
+            </w:tcBorders>
+            <w:noWrap/>
+            <w:vAlign w:val="center"/>
+          </w:tcPr>
+          <w:p>
+            <w:pPr>
+              <w:pStyle w:val="a6"/>
+              <w:spacing w:line="0" w:lineRule="atLeast"/>
+              <w:jc w:val="center"/>
+              <w:rPr>
+                <w:rFonts w:ascii="標楷體" w:eastAsia="標楷體" w:hAnsi="標楷體"/>
+                <w:sz w:val="20"/>
+                <w:szCs w:val="20"/>
+              </w:rPr>
+            </w:pPr>
+          </w:p>
+        </w:tc>
+        <w:tc>
+          <w:tcPr>
+            <w:tcW w:w="541" w:type="dxa"/>
+            <w:gridSpan w:val="4"/>
+            <w:tcBorders>
+              <w:left w:val="single" w:sz="4" w:space="0" w:color="000000"/>
+              <w:bottom w:val="single" w:sz="4" w:space="0" w:color="000000"/>
+              <w:right w:val="single" w:sz="4" w:space="0" w:color="000000"/>
+            </w:tcBorders>
+            <w:vAlign w:val="center"/>
+          </w:tcPr>
+          <w:p>
+            <w:pPr>
+              <w:pStyle w:val="a6"/>
+              <w:spacing w:line="0" w:lineRule="atLeast"/>
+              <w:jc w:val="center"/>
+              <w:rPr>
+                <w:rFonts w:ascii="標楷體" w:eastAsia="標楷體" w:hAnsi="標楷體"/>
+                <w:sz w:val="20"/>
+                <w:szCs w:val="20"/>
+              </w:rPr>
+            </w:pPr>
+          </w:p>
+        </w:tc>
+        <w:tc>
+          <w:tcPr>
+            <w:tcW w:w="542" w:type="dxa"/>
+            <w:gridSpan w:val="5"/>
+            <w:tcBorders>
+              <w:left w:val="single" w:sz="4" w:space="0" w:color="000000"/>
+              <w:bottom w:val="single" w:sz="4" w:space="0" w:color="000000"/>
+              <w:right w:val="single" w:sz="4" w:space="0" w:color="000000"/>
+            </w:tcBorders>
+            <w:noWrap/>
+            <w:vAlign w:val="center"/>
+          </w:tcPr>
+          <w:p>
+            <w:pPr>
+              <w:pStyle w:val="a6"/>
+              <w:spacing w:line="0" w:lineRule="atLeast"/>
+              <w:jc w:val="center"/>
+              <w:rPr>
+                <w:rFonts w:ascii="標楷體" w:eastAsia="標楷體" w:hAnsi="標楷體"/>
+                <w:sz w:val="20"/>
+                <w:szCs w:val="20"/>
+              </w:rPr>
+            </w:pPr>
+          </w:p>
+        </w:tc>
+        <w:tc>
+          <w:tcPr>
+            <w:tcW w:w="542" w:type="dxa"/>
+            <w:tcBorders>
+              <w:left w:val="single" w:sz="4" w:space="0" w:color="000000"/>
+              <w:bottom w:val="single" w:sz="4" w:space="0" w:color="000000"/>
+              <w:right w:val="single" w:sz="4" w:space="0" w:color="000000"/>
+            </w:tcBorders>
+            <w:vAlign w:val="center"/>
+          </w:tcPr>
+          <w:p>
+            <w:pPr>
+              <w:pStyle w:val="a6"/>
+              <w:spacing w:line="0" w:lineRule="atLeast"/>
+              <w:jc w:val="center"/>
+              <w:rPr>
+                <w:rFonts w:ascii="標楷體" w:eastAsia="標楷體" w:hAnsi="標楷體"/>
+                <w:sz w:val="20"/>
+                <w:szCs w:val="20"/>
+              </w:rPr>
+            </w:pPr>
+          </w:p>
+        </w:tc>
+        <w:tc>
+          <w:tcPr>
+            <w:tcW w:w="492" w:type="dxa"/>
+            <w:tcBorders>
+              <w:left w:val="single" w:sz="4" w:space="0" w:color="000000"/>
+              <w:bottom w:val="single" w:sz="4" w:space="0" w:color="000000"/>
+              <w:right w:val="single" w:sz="4" w:space="0" w:color="000000"/>
+            </w:tcBorders>
+            <w:noWrap/>
+            <w:vAlign w:val="center"/>
+          </w:tcPr>
+          <w:p>
+            <w:pPr>
+              <w:pStyle w:val="a6"/>
+              <w:spacing w:line="0" w:lineRule="atLeast"/>
+              <w:jc w:val="center"/>
+              <w:rPr>
+                <w:rFonts w:ascii="標楷體" w:eastAsia="標楷體" w:hAnsi="標楷體"/>
+                <w:sz w:val="20"/>
+                <w:szCs w:val="20"/>
               </w:rPr>
             </w:pPr>
           </w:p>
@@ -4032,7 +5251,7 @@
         <w:tc>
           <w:tcPr>
             <w:tcW w:w="11166" w:type="dxa"/>
-            <w:gridSpan w:val="58"/>
+            <w:gridSpan w:val="61"/>
             <w:tcBorders>
               <w:top w:val="single" w:sz="4" w:space="0" w:color="000000"/>
               <w:left w:val="single" w:sz="4" w:space="0" w:color="000000"/>
@@ -4059,15 +5278,7 @@
                 <w:kern w:val="0"/>
                 <w:szCs w:val="24"/>
               </w:rPr>
-              <w:t>缺曠</w:t>
-            </w:r>
-            <w:r>
-              <w:rPr>
-                <w:rFonts w:ascii="標楷體" w:eastAsia="標楷體" w:hAnsi="標楷體" w:hint="eastAsia"/>
-                <w:kern w:val="0"/>
-                <w:szCs w:val="24"/>
-              </w:rPr>
-              <w:t>記錄統計</w:t>
+              <w:t>獎懲記錄統計</w:t>
             </w:r>
           </w:p>
         </w:tc>
@@ -4084,29 +5295,29 @@
           </w:tblBorders>
         </w:tblPrEx>
         <w:trPr>
-          <w:trHeight w:val="1096"/>
+          <w:trHeight w:val="660"/>
           <w:jc w:val="center"/>
         </w:trPr>
         <w:tc>
           <w:tcPr>
-            <w:tcW w:w="935" w:type="dxa"/>
+            <w:tcW w:w="936" w:type="dxa"/>
             <w:gridSpan w:val="2"/>
             <w:tcBorders>
               <w:top w:val="single" w:sz="4" w:space="0" w:color="000000"/>
               <w:left w:val="single" w:sz="4" w:space="0" w:color="000000"/>
-              <w:right w:val="single" w:sz="4" w:space="0" w:color="000000"/>
-            </w:tcBorders>
-            <w:noWrap/>
-            <w:vAlign w:val="center"/>
-          </w:tcPr>
-          <w:p>
-            <w:pPr>
-              <w:pStyle w:val="a6"/>
-              <w:spacing w:line="0" w:lineRule="atLeast"/>
-              <w:jc w:val="center"/>
-              <w:rPr>
-                <w:rFonts w:ascii="標楷體" w:eastAsia="標楷體" w:hAnsi="標楷體"/>
-                <w:kern w:val="0"/>
+              <w:bottom w:val="single" w:sz="4" w:space="0" w:color="000000"/>
+              <w:right w:val="single" w:sz="4" w:space="0" w:color="000000"/>
+            </w:tcBorders>
+            <w:noWrap/>
+            <w:vAlign w:val="center"/>
+          </w:tcPr>
+          <w:p>
+            <w:pPr>
+              <w:pStyle w:val="a6"/>
+              <w:spacing w:line="0" w:lineRule="atLeast"/>
+              <w:jc w:val="center"/>
+              <w:rPr>
+                <w:rFonts w:ascii="標楷體" w:eastAsia="標楷體" w:hAnsi="標楷體"/>
                 <w:sz w:val="22"/>
               </w:rPr>
             </w:pPr>
@@ -4122,564 +5333,231 @@
         </w:tc>
         <w:tc>
           <w:tcPr>
-            <w:tcW w:w="529" w:type="dxa"/>
-            <w:gridSpan w:val="2"/>
-            <w:tcBorders>
-              <w:top w:val="single" w:sz="4" w:space="0" w:color="000000"/>
-              <w:left w:val="single" w:sz="4" w:space="0" w:color="000000"/>
-              <w:right w:val="single" w:sz="4" w:space="0" w:color="000000"/>
-            </w:tcBorders>
-            <w:noWrap/>
-            <w:vAlign w:val="center"/>
-          </w:tcPr>
-          <w:p>
-            <w:pPr>
-              <w:pStyle w:val="a6"/>
-              <w:spacing w:line="0" w:lineRule="atLeast"/>
-              <w:jc w:val="center"/>
-              <w:rPr>
-                <w:rFonts w:ascii="標楷體" w:eastAsia="標楷體" w:hAnsi="標楷體"/>
-                <w:kern w:val="0"/>
-                <w:sz w:val="20"/>
-                <w:szCs w:val="20"/>
-              </w:rPr>
-            </w:pPr>
-            <w:r>
-              <w:rPr>
-                <w:rFonts w:ascii="標楷體" w:eastAsia="標楷體" w:hAnsi="標楷體"/>
-                <w:kern w:val="0"/>
-                <w:sz w:val="20"/>
-                <w:szCs w:val="20"/>
-              </w:rPr>
-              <w:fldChar w:fldCharType="begin"/>
-            </w:r>
-            <w:r>
-              <w:rPr>
-                <w:rFonts w:ascii="標楷體" w:eastAsia="標楷體" w:hAnsi="標楷體"/>
-                <w:kern w:val="0"/>
-                <w:sz w:val="20"/>
-                <w:szCs w:val="20"/>
-              </w:rPr>
-              <w:instrText xml:space="preserve"> </w:instrText>
-            </w:r>
+            <w:tcW w:w="1452" w:type="dxa"/>
+            <w:gridSpan w:val="9"/>
+            <w:tcBorders>
+              <w:top w:val="single" w:sz="4" w:space="0" w:color="000000"/>
+              <w:left w:val="single" w:sz="4" w:space="0" w:color="000000"/>
+              <w:bottom w:val="single" w:sz="4" w:space="0" w:color="000000"/>
+              <w:right w:val="single" w:sz="4" w:space="0" w:color="000000"/>
+            </w:tcBorders>
+            <w:noWrap/>
+            <w:vAlign w:val="center"/>
+          </w:tcPr>
+          <w:p>
+            <w:pPr>
+              <w:pStyle w:val="a6"/>
+              <w:spacing w:line="0" w:lineRule="atLeast"/>
+              <w:jc w:val="center"/>
+              <w:rPr>
+                <w:rFonts w:ascii="標楷體" w:eastAsia="標楷體" w:hAnsi="標楷體"/>
+                <w:szCs w:val="24"/>
+              </w:rPr>
+            </w:pPr>
             <w:r>
               <w:rPr>
                 <w:rFonts w:ascii="標楷體" w:eastAsia="標楷體" w:hAnsi="標楷體" w:hint="eastAsia"/>
                 <w:kern w:val="0"/>
-                <w:sz w:val="20"/>
-                <w:szCs w:val="20"/>
-              </w:rPr>
-              <w:instrText>MERGEFIELD  缺曠  \* MERGEFORMAT</w:instrText>
-            </w:r>
-            <w:r>
-              <w:rPr>
-                <w:rFonts w:ascii="標楷體" w:eastAsia="標楷體" w:hAnsi="標楷體"/>
-                <w:kern w:val="0"/>
-                <w:sz w:val="20"/>
-                <w:szCs w:val="20"/>
-              </w:rPr>
-              <w:instrText xml:space="preserve"> </w:instrText>
-            </w:r>
-            <w:r>
-              <w:rPr>
-                <w:rFonts w:ascii="標楷體" w:eastAsia="標楷體" w:hAnsi="標楷體"/>
-                <w:kern w:val="0"/>
-                <w:sz w:val="20"/>
-                <w:szCs w:val="20"/>
-              </w:rPr>
-              <w:fldChar w:fldCharType="separate"/>
-            </w:r>
-            <w:r>
-              <w:rPr>
-                <w:rFonts w:ascii="標楷體" w:eastAsia="標楷體" w:hAnsi="標楷體"/>
-                <w:noProof/>
-                <w:kern w:val="0"/>
-                <w:sz w:val="20"/>
-                <w:szCs w:val="20"/>
-              </w:rPr>
-              <w:t>«</w:t>
-            </w:r>
+                <w:szCs w:val="24"/>
+              </w:rPr>
+              <w:t>大功</w:t>
+            </w:r>
+          </w:p>
+        </w:tc>
+        <w:tc>
+          <w:tcPr>
+            <w:tcW w:w="1470" w:type="dxa"/>
+            <w:gridSpan w:val="9"/>
+            <w:tcBorders>
+              <w:top w:val="single" w:sz="4" w:space="0" w:color="000000"/>
+              <w:left w:val="single" w:sz="4" w:space="0" w:color="000000"/>
+              <w:bottom w:val="single" w:sz="4" w:space="0" w:color="000000"/>
+              <w:right w:val="single" w:sz="4" w:space="0" w:color="000000"/>
+            </w:tcBorders>
+            <w:noWrap/>
+            <w:vAlign w:val="center"/>
+          </w:tcPr>
+          <w:p>
+            <w:pPr>
+              <w:pStyle w:val="a6"/>
+              <w:spacing w:line="0" w:lineRule="atLeast"/>
+              <w:jc w:val="center"/>
+              <w:rPr>
+                <w:rFonts w:ascii="標楷體" w:eastAsia="標楷體" w:hAnsi="標楷體"/>
+                <w:szCs w:val="24"/>
+              </w:rPr>
+            </w:pPr>
             <w:r>
               <w:rPr>
                 <w:rFonts w:ascii="標楷體" w:eastAsia="標楷體" w:hAnsi="標楷體" w:hint="eastAsia"/>
-                <w:noProof/>
-                <w:kern w:val="0"/>
-                <w:sz w:val="20"/>
-                <w:szCs w:val="20"/>
-              </w:rPr>
-              <w:t>缺曠</w:t>
-            </w:r>
-            <w:r>
-              <w:rPr>
-                <w:rFonts w:ascii="標楷體" w:eastAsia="標楷體" w:hAnsi="標楷體"/>
-                <w:noProof/>
-                <w:kern w:val="0"/>
-                <w:sz w:val="20"/>
-                <w:szCs w:val="20"/>
-              </w:rPr>
-              <w:t>»</w:t>
-            </w:r>
-            <w:r>
-              <w:rPr>
-                <w:rFonts w:ascii="標楷體" w:eastAsia="標楷體" w:hAnsi="標楷體"/>
-                <w:kern w:val="0"/>
-                <w:sz w:val="20"/>
-                <w:szCs w:val="20"/>
-              </w:rPr>
-              <w:fldChar w:fldCharType="end"/>
-            </w:r>
-          </w:p>
-        </w:tc>
-        <w:tc>
-          <w:tcPr>
-            <w:tcW w:w="542" w:type="dxa"/>
-            <w:gridSpan w:val="2"/>
-            <w:tcBorders>
-              <w:top w:val="single" w:sz="4" w:space="0" w:color="000000"/>
-              <w:left w:val="single" w:sz="4" w:space="0" w:color="000000"/>
-              <w:right w:val="single" w:sz="4" w:space="0" w:color="000000"/>
-            </w:tcBorders>
-            <w:noWrap/>
-            <w:vAlign w:val="center"/>
-          </w:tcPr>
-          <w:p>
-            <w:pPr>
-              <w:pStyle w:val="a6"/>
-              <w:spacing w:line="0" w:lineRule="atLeast"/>
-              <w:jc w:val="center"/>
-              <w:rPr>
-                <w:rFonts w:ascii="標楷體" w:eastAsia="標楷體" w:hAnsi="標楷體"/>
-                <w:sz w:val="20"/>
-                <w:szCs w:val="20"/>
-              </w:rPr>
-            </w:pPr>
-          </w:p>
-        </w:tc>
-        <w:tc>
-          <w:tcPr>
-            <w:tcW w:w="542" w:type="dxa"/>
+                <w:kern w:val="0"/>
+                <w:szCs w:val="24"/>
+              </w:rPr>
+              <w:t>小功</w:t>
+            </w:r>
+          </w:p>
+        </w:tc>
+        <w:tc>
+          <w:tcPr>
+            <w:tcW w:w="1470" w:type="dxa"/>
+            <w:gridSpan w:val="8"/>
+            <w:tcBorders>
+              <w:top w:val="single" w:sz="4" w:space="0" w:color="000000"/>
+              <w:left w:val="single" w:sz="4" w:space="0" w:color="000000"/>
+              <w:bottom w:val="single" w:sz="4" w:space="0" w:color="000000"/>
+              <w:right w:val="single" w:sz="4" w:space="0" w:color="000000"/>
+            </w:tcBorders>
+            <w:noWrap/>
+            <w:vAlign w:val="center"/>
+          </w:tcPr>
+          <w:p>
+            <w:pPr>
+              <w:pStyle w:val="a6"/>
+              <w:spacing w:line="0" w:lineRule="atLeast"/>
+              <w:jc w:val="center"/>
+              <w:rPr>
+                <w:rFonts w:ascii="標楷體" w:eastAsia="標楷體" w:hAnsi="標楷體"/>
+                <w:szCs w:val="24"/>
+              </w:rPr>
+            </w:pPr>
+            <w:r>
+              <w:rPr>
+                <w:rFonts w:ascii="標楷體" w:eastAsia="標楷體" w:hAnsi="標楷體" w:hint="eastAsia"/>
+                <w:kern w:val="0"/>
+                <w:szCs w:val="24"/>
+              </w:rPr>
+              <w:t>嘉獎</w:t>
+            </w:r>
+          </w:p>
+        </w:tc>
+        <w:tc>
+          <w:tcPr>
+            <w:tcW w:w="1469" w:type="dxa"/>
             <w:gridSpan w:val="7"/>
             <w:tcBorders>
               <w:top w:val="single" w:sz="4" w:space="0" w:color="000000"/>
               <w:left w:val="single" w:sz="4" w:space="0" w:color="000000"/>
-              <w:right w:val="single" w:sz="4" w:space="0" w:color="000000"/>
-            </w:tcBorders>
-            <w:noWrap/>
-            <w:vAlign w:val="center"/>
-          </w:tcPr>
-          <w:p>
-            <w:pPr>
-              <w:pStyle w:val="a6"/>
-              <w:spacing w:line="0" w:lineRule="atLeast"/>
-              <w:jc w:val="center"/>
-              <w:rPr>
-                <w:rFonts w:ascii="標楷體" w:eastAsia="標楷體" w:hAnsi="標楷體"/>
-                <w:kern w:val="0"/>
-                <w:sz w:val="20"/>
-                <w:szCs w:val="20"/>
-              </w:rPr>
-            </w:pPr>
-          </w:p>
-        </w:tc>
-        <w:tc>
-          <w:tcPr>
-            <w:tcW w:w="541" w:type="dxa"/>
-            <w:gridSpan w:val="3"/>
-            <w:tcBorders>
-              <w:top w:val="single" w:sz="4" w:space="0" w:color="000000"/>
-              <w:left w:val="single" w:sz="4" w:space="0" w:color="000000"/>
-              <w:right w:val="single" w:sz="4" w:space="0" w:color="000000"/>
-            </w:tcBorders>
-            <w:noWrap/>
-            <w:vAlign w:val="center"/>
-          </w:tcPr>
-          <w:p>
-            <w:pPr>
-              <w:pStyle w:val="a6"/>
-              <w:spacing w:line="0" w:lineRule="atLeast"/>
-              <w:jc w:val="center"/>
-              <w:rPr>
-                <w:rFonts w:ascii="標楷體" w:eastAsia="標楷體" w:hAnsi="標楷體"/>
-                <w:sz w:val="20"/>
-                <w:szCs w:val="20"/>
-              </w:rPr>
-            </w:pPr>
-          </w:p>
-        </w:tc>
-        <w:tc>
-          <w:tcPr>
-            <w:tcW w:w="542" w:type="dxa"/>
-            <w:gridSpan w:val="2"/>
-            <w:tcBorders>
-              <w:top w:val="single" w:sz="4" w:space="0" w:color="000000"/>
-              <w:left w:val="single" w:sz="4" w:space="0" w:color="000000"/>
-              <w:right w:val="single" w:sz="4" w:space="0" w:color="000000"/>
-            </w:tcBorders>
-            <w:noWrap/>
-            <w:vAlign w:val="center"/>
-          </w:tcPr>
-          <w:p>
-            <w:pPr>
-              <w:pStyle w:val="a6"/>
-              <w:spacing w:line="0" w:lineRule="atLeast"/>
-              <w:jc w:val="center"/>
-              <w:rPr>
-                <w:rFonts w:ascii="標楷體" w:eastAsia="標楷體" w:hAnsi="標楷體"/>
-                <w:kern w:val="0"/>
-                <w:sz w:val="20"/>
-                <w:szCs w:val="20"/>
-              </w:rPr>
-            </w:pPr>
-          </w:p>
-        </w:tc>
-        <w:tc>
-          <w:tcPr>
-            <w:tcW w:w="542" w:type="dxa"/>
-            <w:gridSpan w:val="4"/>
-            <w:tcBorders>
-              <w:top w:val="single" w:sz="4" w:space="0" w:color="000000"/>
-              <w:left w:val="single" w:sz="4" w:space="0" w:color="000000"/>
-              <w:right w:val="single" w:sz="4" w:space="0" w:color="000000"/>
-            </w:tcBorders>
-            <w:noWrap/>
-            <w:vAlign w:val="center"/>
-          </w:tcPr>
-          <w:p>
-            <w:pPr>
-              <w:pStyle w:val="a6"/>
-              <w:spacing w:line="0" w:lineRule="atLeast"/>
-              <w:jc w:val="center"/>
-              <w:rPr>
-                <w:rFonts w:ascii="標楷體" w:eastAsia="標楷體" w:hAnsi="標楷體"/>
-                <w:sz w:val="20"/>
-                <w:szCs w:val="20"/>
-              </w:rPr>
-            </w:pPr>
-          </w:p>
-        </w:tc>
-        <w:tc>
-          <w:tcPr>
-            <w:tcW w:w="542" w:type="dxa"/>
-            <w:gridSpan w:val="2"/>
-            <w:tcBorders>
-              <w:top w:val="single" w:sz="4" w:space="0" w:color="000000"/>
-              <w:left w:val="single" w:sz="4" w:space="0" w:color="000000"/>
-              <w:right w:val="single" w:sz="4" w:space="0" w:color="000000"/>
-            </w:tcBorders>
-            <w:noWrap/>
-            <w:vAlign w:val="center"/>
-          </w:tcPr>
-          <w:p>
-            <w:pPr>
-              <w:pStyle w:val="a6"/>
-              <w:spacing w:line="0" w:lineRule="atLeast"/>
-              <w:jc w:val="center"/>
-              <w:rPr>
-                <w:rFonts w:ascii="標楷體" w:eastAsia="標楷體" w:hAnsi="標楷體"/>
-                <w:kern w:val="0"/>
-                <w:sz w:val="20"/>
-                <w:szCs w:val="20"/>
-              </w:rPr>
-            </w:pPr>
-          </w:p>
-        </w:tc>
-        <w:tc>
-          <w:tcPr>
-            <w:tcW w:w="541" w:type="dxa"/>
-            <w:gridSpan w:val="3"/>
-            <w:tcBorders>
-              <w:top w:val="single" w:sz="4" w:space="0" w:color="000000"/>
-              <w:left w:val="single" w:sz="4" w:space="0" w:color="000000"/>
-              <w:right w:val="single" w:sz="4" w:space="0" w:color="000000"/>
-            </w:tcBorders>
-            <w:noWrap/>
-            <w:vAlign w:val="center"/>
-          </w:tcPr>
-          <w:p>
-            <w:pPr>
-              <w:pStyle w:val="a6"/>
-              <w:spacing w:line="0" w:lineRule="atLeast"/>
-              <w:jc w:val="center"/>
-              <w:rPr>
-                <w:rFonts w:ascii="標楷體" w:eastAsia="標楷體" w:hAnsi="標楷體"/>
-                <w:sz w:val="20"/>
-                <w:szCs w:val="20"/>
-              </w:rPr>
-            </w:pPr>
-          </w:p>
-        </w:tc>
-        <w:tc>
-          <w:tcPr>
-            <w:tcW w:w="542" w:type="dxa"/>
-            <w:gridSpan w:val="2"/>
-            <w:tcBorders>
-              <w:top w:val="single" w:sz="4" w:space="0" w:color="000000"/>
-              <w:left w:val="single" w:sz="4" w:space="0" w:color="000000"/>
-              <w:right w:val="single" w:sz="4" w:space="0" w:color="000000"/>
-            </w:tcBorders>
-            <w:noWrap/>
-            <w:vAlign w:val="center"/>
-          </w:tcPr>
-          <w:p>
-            <w:pPr>
-              <w:pStyle w:val="a6"/>
-              <w:spacing w:line="0" w:lineRule="atLeast"/>
-              <w:jc w:val="center"/>
-              <w:rPr>
-                <w:rFonts w:ascii="標楷體" w:eastAsia="標楷體" w:hAnsi="標楷體"/>
-                <w:kern w:val="0"/>
-                <w:sz w:val="20"/>
-                <w:szCs w:val="20"/>
-              </w:rPr>
-            </w:pPr>
-          </w:p>
-        </w:tc>
-        <w:tc>
-          <w:tcPr>
-            <w:tcW w:w="542" w:type="dxa"/>
-            <w:gridSpan w:val="4"/>
-            <w:tcBorders>
-              <w:top w:val="single" w:sz="4" w:space="0" w:color="000000"/>
-              <w:left w:val="single" w:sz="4" w:space="0" w:color="000000"/>
-              <w:right w:val="single" w:sz="4" w:space="0" w:color="000000"/>
-            </w:tcBorders>
-            <w:noWrap/>
-            <w:vAlign w:val="center"/>
-          </w:tcPr>
-          <w:p>
-            <w:pPr>
-              <w:pStyle w:val="a6"/>
-              <w:spacing w:line="0" w:lineRule="atLeast"/>
-              <w:jc w:val="center"/>
-              <w:rPr>
-                <w:rFonts w:ascii="標楷體" w:eastAsia="標楷體" w:hAnsi="標楷體"/>
-                <w:sz w:val="20"/>
-                <w:szCs w:val="20"/>
-              </w:rPr>
-            </w:pPr>
-          </w:p>
-        </w:tc>
-        <w:tc>
-          <w:tcPr>
-            <w:tcW w:w="542" w:type="dxa"/>
-            <w:gridSpan w:val="2"/>
-            <w:tcBorders>
-              <w:top w:val="single" w:sz="4" w:space="0" w:color="000000"/>
-              <w:left w:val="single" w:sz="4" w:space="0" w:color="000000"/>
-              <w:right w:val="single" w:sz="4" w:space="0" w:color="000000"/>
-            </w:tcBorders>
-            <w:noWrap/>
-            <w:vAlign w:val="center"/>
-          </w:tcPr>
-          <w:p>
-            <w:pPr>
-              <w:pStyle w:val="a6"/>
-              <w:spacing w:line="0" w:lineRule="atLeast"/>
-              <w:jc w:val="center"/>
-              <w:rPr>
-                <w:rFonts w:ascii="標楷體" w:eastAsia="標楷體" w:hAnsi="標楷體"/>
-                <w:kern w:val="0"/>
-                <w:sz w:val="20"/>
-                <w:szCs w:val="20"/>
-              </w:rPr>
-            </w:pPr>
-          </w:p>
-        </w:tc>
-        <w:tc>
-          <w:tcPr>
-            <w:tcW w:w="541" w:type="dxa"/>
-            <w:gridSpan w:val="4"/>
-            <w:tcBorders>
-              <w:top w:val="single" w:sz="4" w:space="0" w:color="000000"/>
-              <w:left w:val="single" w:sz="4" w:space="0" w:color="000000"/>
-              <w:right w:val="single" w:sz="4" w:space="0" w:color="000000"/>
-            </w:tcBorders>
-            <w:vAlign w:val="center"/>
-          </w:tcPr>
-          <w:p>
-            <w:pPr>
-              <w:pStyle w:val="a6"/>
-              <w:spacing w:line="0" w:lineRule="atLeast"/>
-              <w:jc w:val="center"/>
-              <w:rPr>
-                <w:rFonts w:ascii="標楷體" w:eastAsia="標楷體" w:hAnsi="標楷體"/>
-                <w:sz w:val="20"/>
-                <w:szCs w:val="20"/>
-              </w:rPr>
-            </w:pPr>
-          </w:p>
-        </w:tc>
-        <w:tc>
-          <w:tcPr>
-            <w:tcW w:w="542" w:type="dxa"/>
-            <w:gridSpan w:val="2"/>
-            <w:tcBorders>
-              <w:top w:val="single" w:sz="4" w:space="0" w:color="000000"/>
-              <w:left w:val="single" w:sz="4" w:space="0" w:color="000000"/>
-              <w:right w:val="single" w:sz="4" w:space="0" w:color="000000"/>
-            </w:tcBorders>
-            <w:noWrap/>
-            <w:vAlign w:val="center"/>
-          </w:tcPr>
-          <w:p>
-            <w:pPr>
-              <w:pStyle w:val="a6"/>
-              <w:spacing w:line="0" w:lineRule="atLeast"/>
-              <w:jc w:val="center"/>
-              <w:rPr>
-                <w:rFonts w:ascii="標楷體" w:eastAsia="標楷體" w:hAnsi="標楷體"/>
-                <w:kern w:val="0"/>
-                <w:sz w:val="20"/>
-                <w:szCs w:val="20"/>
-              </w:rPr>
-            </w:pPr>
-          </w:p>
-        </w:tc>
-        <w:tc>
-          <w:tcPr>
-            <w:tcW w:w="542" w:type="dxa"/>
-            <w:gridSpan w:val="3"/>
-            <w:tcBorders>
-              <w:top w:val="single" w:sz="4" w:space="0" w:color="000000"/>
-              <w:left w:val="single" w:sz="4" w:space="0" w:color="000000"/>
-              <w:right w:val="single" w:sz="4" w:space="0" w:color="000000"/>
-            </w:tcBorders>
-            <w:vAlign w:val="center"/>
-          </w:tcPr>
-          <w:p>
-            <w:pPr>
-              <w:pStyle w:val="a6"/>
-              <w:spacing w:line="0" w:lineRule="atLeast"/>
-              <w:jc w:val="center"/>
-              <w:rPr>
-                <w:rFonts w:ascii="標楷體" w:eastAsia="標楷體" w:hAnsi="標楷體"/>
-                <w:sz w:val="20"/>
-                <w:szCs w:val="20"/>
-              </w:rPr>
-            </w:pPr>
-          </w:p>
-        </w:tc>
-        <w:tc>
-          <w:tcPr>
-            <w:tcW w:w="542" w:type="dxa"/>
-            <w:gridSpan w:val="4"/>
-            <w:tcBorders>
-              <w:top w:val="single" w:sz="4" w:space="0" w:color="000000"/>
-              <w:left w:val="single" w:sz="4" w:space="0" w:color="000000"/>
-              <w:right w:val="single" w:sz="4" w:space="0" w:color="000000"/>
-            </w:tcBorders>
-            <w:noWrap/>
-            <w:vAlign w:val="center"/>
-          </w:tcPr>
-          <w:p>
-            <w:pPr>
-              <w:pStyle w:val="a6"/>
-              <w:spacing w:line="0" w:lineRule="atLeast"/>
-              <w:jc w:val="center"/>
-              <w:rPr>
-                <w:rFonts w:ascii="標楷體" w:eastAsia="標楷體" w:hAnsi="標楷體"/>
-                <w:kern w:val="0"/>
-                <w:sz w:val="20"/>
-                <w:szCs w:val="20"/>
-              </w:rPr>
-            </w:pPr>
-          </w:p>
-        </w:tc>
-        <w:tc>
-          <w:tcPr>
-            <w:tcW w:w="541" w:type="dxa"/>
-            <w:gridSpan w:val="3"/>
-            <w:tcBorders>
-              <w:top w:val="single" w:sz="4" w:space="0" w:color="000000"/>
-              <w:left w:val="single" w:sz="4" w:space="0" w:color="000000"/>
-              <w:right w:val="single" w:sz="4" w:space="0" w:color="000000"/>
-            </w:tcBorders>
-            <w:vAlign w:val="center"/>
-          </w:tcPr>
-          <w:p>
-            <w:pPr>
-              <w:pStyle w:val="a6"/>
-              <w:spacing w:line="0" w:lineRule="atLeast"/>
-              <w:jc w:val="center"/>
-              <w:rPr>
-                <w:rFonts w:ascii="標楷體" w:eastAsia="標楷體" w:hAnsi="標楷體"/>
-                <w:sz w:val="20"/>
-                <w:szCs w:val="20"/>
-              </w:rPr>
-            </w:pPr>
-          </w:p>
-        </w:tc>
-        <w:tc>
-          <w:tcPr>
-            <w:tcW w:w="542" w:type="dxa"/>
-            <w:gridSpan w:val="5"/>
-            <w:tcBorders>
-              <w:top w:val="single" w:sz="4" w:space="0" w:color="000000"/>
-              <w:left w:val="single" w:sz="4" w:space="0" w:color="000000"/>
-              <w:right w:val="single" w:sz="4" w:space="0" w:color="000000"/>
-            </w:tcBorders>
-            <w:noWrap/>
-            <w:vAlign w:val="center"/>
-          </w:tcPr>
-          <w:p>
-            <w:pPr>
-              <w:pStyle w:val="a6"/>
-              <w:spacing w:line="0" w:lineRule="atLeast"/>
-              <w:jc w:val="center"/>
-              <w:rPr>
-                <w:rFonts w:ascii="標楷體" w:eastAsia="標楷體" w:hAnsi="標楷體"/>
-                <w:kern w:val="0"/>
-                <w:sz w:val="20"/>
-                <w:szCs w:val="20"/>
-              </w:rPr>
-            </w:pPr>
-          </w:p>
-        </w:tc>
-        <w:tc>
-          <w:tcPr>
-            <w:tcW w:w="542" w:type="dxa"/>
-            <w:tcBorders>
-              <w:top w:val="single" w:sz="4" w:space="0" w:color="000000"/>
-              <w:left w:val="single" w:sz="4" w:space="0" w:color="000000"/>
-              <w:right w:val="single" w:sz="4" w:space="0" w:color="000000"/>
-            </w:tcBorders>
-            <w:vAlign w:val="center"/>
-          </w:tcPr>
-          <w:p>
-            <w:pPr>
-              <w:pStyle w:val="a6"/>
-              <w:spacing w:line="0" w:lineRule="atLeast"/>
-              <w:jc w:val="center"/>
-              <w:rPr>
-                <w:rFonts w:ascii="標楷體" w:eastAsia="標楷體" w:hAnsi="標楷體"/>
-                <w:sz w:val="20"/>
-                <w:szCs w:val="20"/>
-              </w:rPr>
-            </w:pPr>
-          </w:p>
-        </w:tc>
-        <w:tc>
-          <w:tcPr>
-            <w:tcW w:w="492" w:type="dxa"/>
-            <w:tcBorders>
-              <w:top w:val="single" w:sz="4" w:space="0" w:color="000000"/>
-              <w:left w:val="single" w:sz="4" w:space="0" w:color="000000"/>
-              <w:right w:val="single" w:sz="4" w:space="0" w:color="000000"/>
-            </w:tcBorders>
-            <w:noWrap/>
-            <w:vAlign w:val="center"/>
-          </w:tcPr>
-          <w:p>
-            <w:pPr>
-              <w:pStyle w:val="a6"/>
-              <w:spacing w:line="0" w:lineRule="atLeast"/>
-              <w:jc w:val="center"/>
-              <w:rPr>
-                <w:rFonts w:ascii="標楷體" w:eastAsia="標楷體" w:hAnsi="標楷體"/>
-                <w:sz w:val="20"/>
-                <w:szCs w:val="20"/>
-              </w:rPr>
-            </w:pPr>
+              <w:bottom w:val="single" w:sz="4" w:space="0" w:color="000000"/>
+              <w:right w:val="single" w:sz="4" w:space="0" w:color="000000"/>
+            </w:tcBorders>
+            <w:noWrap/>
+            <w:vAlign w:val="center"/>
+          </w:tcPr>
+          <w:p>
+            <w:pPr>
+              <w:pStyle w:val="a6"/>
+              <w:spacing w:line="0" w:lineRule="atLeast"/>
+              <w:jc w:val="center"/>
+              <w:rPr>
+                <w:rFonts w:ascii="標楷體" w:eastAsia="標楷體" w:hAnsi="標楷體"/>
+                <w:szCs w:val="24"/>
+              </w:rPr>
+            </w:pPr>
+            <w:r>
+              <w:rPr>
+                <w:rFonts w:ascii="標楷體" w:eastAsia="標楷體" w:hAnsi="標楷體" w:hint="eastAsia"/>
+                <w:kern w:val="0"/>
+                <w:szCs w:val="24"/>
+              </w:rPr>
+              <w:t>大過</w:t>
+            </w:r>
+          </w:p>
+        </w:tc>
+        <w:tc>
+          <w:tcPr>
+            <w:tcW w:w="1470" w:type="dxa"/>
+            <w:gridSpan w:val="9"/>
+            <w:tcBorders>
+              <w:top w:val="single" w:sz="4" w:space="0" w:color="000000"/>
+              <w:left w:val="single" w:sz="4" w:space="0" w:color="000000"/>
+              <w:bottom w:val="single" w:sz="4" w:space="0" w:color="000000"/>
+              <w:right w:val="single" w:sz="4" w:space="0" w:color="000000"/>
+            </w:tcBorders>
+            <w:noWrap/>
+            <w:vAlign w:val="center"/>
+          </w:tcPr>
+          <w:p>
+            <w:pPr>
+              <w:pStyle w:val="a6"/>
+              <w:spacing w:line="0" w:lineRule="atLeast"/>
+              <w:jc w:val="center"/>
+              <w:rPr>
+                <w:rFonts w:ascii="標楷體" w:eastAsia="標楷體" w:hAnsi="標楷體"/>
+                <w:szCs w:val="24"/>
+              </w:rPr>
+            </w:pPr>
+            <w:r>
+              <w:rPr>
+                <w:rFonts w:ascii="標楷體" w:eastAsia="標楷體" w:hAnsi="標楷體" w:hint="eastAsia"/>
+                <w:kern w:val="0"/>
+                <w:szCs w:val="24"/>
+              </w:rPr>
+              <w:t>小過</w:t>
+            </w:r>
+          </w:p>
+        </w:tc>
+        <w:tc>
+          <w:tcPr>
+            <w:tcW w:w="1514" w:type="dxa"/>
+            <w:gridSpan w:val="11"/>
+            <w:tcBorders>
+              <w:top w:val="single" w:sz="4" w:space="0" w:color="000000"/>
+              <w:left w:val="single" w:sz="4" w:space="0" w:color="000000"/>
+              <w:bottom w:val="single" w:sz="4" w:space="0" w:color="000000"/>
+              <w:right w:val="single" w:sz="4" w:space="0" w:color="000000"/>
+            </w:tcBorders>
+            <w:noWrap/>
+            <w:vAlign w:val="center"/>
+          </w:tcPr>
+          <w:p>
+            <w:pPr>
+              <w:pStyle w:val="a6"/>
+              <w:spacing w:line="0" w:lineRule="atLeast"/>
+              <w:jc w:val="center"/>
+              <w:rPr>
+                <w:rFonts w:ascii="標楷體" w:eastAsia="標楷體" w:hAnsi="標楷體"/>
+                <w:szCs w:val="24"/>
+              </w:rPr>
+            </w:pPr>
+            <w:r>
+              <w:rPr>
+                <w:rFonts w:ascii="標楷體" w:eastAsia="標楷體" w:hAnsi="標楷體" w:hint="eastAsia"/>
+                <w:kern w:val="0"/>
+                <w:szCs w:val="24"/>
+              </w:rPr>
+              <w:t>警告</w:t>
+            </w:r>
+          </w:p>
+        </w:tc>
+        <w:tc>
+          <w:tcPr>
+            <w:tcW w:w="1385" w:type="dxa"/>
+            <w:gridSpan w:val="6"/>
+            <w:tcBorders>
+              <w:top w:val="single" w:sz="4" w:space="0" w:color="000000"/>
+              <w:left w:val="single" w:sz="4" w:space="0" w:color="000000"/>
+              <w:bottom w:val="single" w:sz="4" w:space="0" w:color="000000"/>
+              <w:right w:val="single" w:sz="4" w:space="0" w:color="000000"/>
+            </w:tcBorders>
+            <w:vAlign w:val="center"/>
+          </w:tcPr>
+          <w:p>
+            <w:pPr>
+              <w:pStyle w:val="a6"/>
+              <w:spacing w:line="0" w:lineRule="atLeast"/>
+              <w:jc w:val="center"/>
+              <w:rPr>
+                <w:rFonts w:ascii="標楷體" w:eastAsia="標楷體" w:hAnsi="標楷體"/>
+                <w:szCs w:val="24"/>
+              </w:rPr>
+            </w:pPr>
+            <w:r>
+              <w:rPr>
+                <w:rFonts w:ascii="標楷體" w:eastAsia="標楷體" w:hAnsi="標楷體" w:hint="eastAsia"/>
+                <w:szCs w:val="24"/>
+              </w:rPr>
+              <w:t>留察</w:t>
+            </w:r>
           </w:p>
         </w:tc>
       </w:tr>
@@ -4700,7 +5578,7 @@
         </w:trPr>
         <w:tc>
           <w:tcPr>
-            <w:tcW w:w="935" w:type="dxa"/>
+            <w:tcW w:w="936" w:type="dxa"/>
             <w:gridSpan w:val="2"/>
             <w:tcBorders>
               <w:left w:val="single" w:sz="4" w:space="0" w:color="000000"/>
@@ -4732,7 +5610,7 @@
                 <w:rFonts w:ascii="標楷體" w:eastAsia="標楷體" w:hAnsi="標楷體"/>
                 <w:szCs w:val="24"/>
               </w:rPr>
-              <w:instrText xml:space="preserve"> MERGEFIELD  統2  \* MERGEFORMAT </w:instrText>
+              <w:instrText xml:space="preserve"> MERGEFIELD  獎2  \* MERGEFORMAT </w:instrText>
             </w:r>
             <w:r>
               <w:rPr>
@@ -4747,7 +5625,7 @@
                 <w:noProof/>
                 <w:szCs w:val="24"/>
               </w:rPr>
-              <w:t>«統2»</w:t>
+              <w:t>«獎2»</w:t>
             </w:r>
             <w:r>
               <w:rPr>
@@ -4760,57 +5638,79 @@
         </w:tc>
         <w:tc>
           <w:tcPr>
-            <w:tcW w:w="529" w:type="dxa"/>
-            <w:gridSpan w:val="2"/>
-            <w:tcBorders>
-              <w:left w:val="single" w:sz="4" w:space="0" w:color="000000"/>
-              <w:bottom w:val="single" w:sz="4" w:space="0" w:color="000000"/>
-              <w:right w:val="single" w:sz="4" w:space="0" w:color="000000"/>
-            </w:tcBorders>
-            <w:noWrap/>
-            <w:vAlign w:val="center"/>
-          </w:tcPr>
-          <w:p>
-            <w:pPr>
-              <w:pStyle w:val="a6"/>
-              <w:spacing w:line="0" w:lineRule="atLeast"/>
-              <w:jc w:val="center"/>
-              <w:rPr>
-                <w:rFonts w:ascii="標楷體" w:eastAsia="標楷體" w:hAnsi="標楷體"/>
-                <w:sz w:val="20"/>
-                <w:szCs w:val="20"/>
-              </w:rPr>
-            </w:pPr>
-          </w:p>
-        </w:tc>
-        <w:tc>
-          <w:tcPr>
-            <w:tcW w:w="542" w:type="dxa"/>
-            <w:gridSpan w:val="2"/>
-            <w:tcBorders>
-              <w:left w:val="single" w:sz="4" w:space="0" w:color="000000"/>
-              <w:bottom w:val="single" w:sz="4" w:space="0" w:color="000000"/>
-              <w:right w:val="single" w:sz="4" w:space="0" w:color="000000"/>
-            </w:tcBorders>
-            <w:noWrap/>
-            <w:vAlign w:val="center"/>
-          </w:tcPr>
-          <w:p>
-            <w:pPr>
-              <w:pStyle w:val="a6"/>
-              <w:spacing w:line="0" w:lineRule="atLeast"/>
-              <w:jc w:val="center"/>
-              <w:rPr>
-                <w:rFonts w:ascii="標楷體" w:eastAsia="標楷體" w:hAnsi="標楷體"/>
-                <w:sz w:val="20"/>
-                <w:szCs w:val="20"/>
-              </w:rPr>
-            </w:pPr>
-          </w:p>
-        </w:tc>
-        <w:tc>
-          <w:tcPr>
-            <w:tcW w:w="542" w:type="dxa"/>
+            <w:tcW w:w="1452" w:type="dxa"/>
+            <w:gridSpan w:val="9"/>
+            <w:tcBorders>
+              <w:left w:val="single" w:sz="4" w:space="0" w:color="000000"/>
+              <w:bottom w:val="single" w:sz="4" w:space="0" w:color="000000"/>
+              <w:right w:val="single" w:sz="4" w:space="0" w:color="000000"/>
+            </w:tcBorders>
+            <w:noWrap/>
+            <w:vAlign w:val="center"/>
+          </w:tcPr>
+          <w:p>
+            <w:pPr>
+              <w:pStyle w:val="a6"/>
+              <w:spacing w:line="0" w:lineRule="atLeast"/>
+              <w:jc w:val="center"/>
+              <w:rPr>
+                <w:rFonts w:ascii="標楷體" w:eastAsia="標楷體" w:hAnsi="標楷體"/>
+                <w:szCs w:val="24"/>
+              </w:rPr>
+            </w:pPr>
+          </w:p>
+        </w:tc>
+        <w:tc>
+          <w:tcPr>
+            <w:tcW w:w="1470" w:type="dxa"/>
+            <w:gridSpan w:val="9"/>
+            <w:tcBorders>
+              <w:left w:val="single" w:sz="4" w:space="0" w:color="000000"/>
+              <w:bottom w:val="single" w:sz="4" w:space="0" w:color="000000"/>
+              <w:right w:val="single" w:sz="4" w:space="0" w:color="000000"/>
+            </w:tcBorders>
+            <w:noWrap/>
+            <w:vAlign w:val="center"/>
+          </w:tcPr>
+          <w:p>
+            <w:pPr>
+              <w:pStyle w:val="a6"/>
+              <w:spacing w:line="0" w:lineRule="atLeast"/>
+              <w:jc w:val="center"/>
+              <w:rPr>
+                <w:rFonts w:ascii="標楷體" w:eastAsia="標楷體" w:hAnsi="標楷體"/>
+                <w:szCs w:val="24"/>
+              </w:rPr>
+            </w:pPr>
+          </w:p>
+        </w:tc>
+        <w:tc>
+          <w:tcPr>
+            <w:tcW w:w="1470" w:type="dxa"/>
+            <w:gridSpan w:val="8"/>
+            <w:tcBorders>
+              <w:left w:val="single" w:sz="4" w:space="0" w:color="000000"/>
+              <w:bottom w:val="single" w:sz="4" w:space="0" w:color="000000"/>
+              <w:right w:val="single" w:sz="4" w:space="0" w:color="000000"/>
+            </w:tcBorders>
+            <w:noWrap/>
+            <w:vAlign w:val="center"/>
+          </w:tcPr>
+          <w:p>
+            <w:pPr>
+              <w:pStyle w:val="a6"/>
+              <w:spacing w:line="0" w:lineRule="atLeast"/>
+              <w:jc w:val="center"/>
+              <w:rPr>
+                <w:rFonts w:ascii="標楷體" w:eastAsia="標楷體" w:hAnsi="標楷體"/>
+                <w:szCs w:val="24"/>
+              </w:rPr>
+            </w:pPr>
+          </w:p>
+        </w:tc>
+        <w:tc>
+          <w:tcPr>
+            <w:tcW w:w="1469" w:type="dxa"/>
             <w:gridSpan w:val="7"/>
             <w:tcBorders>
               <w:left w:val="single" w:sz="4" w:space="0" w:color="000000"/>
@@ -4827,402 +5727,78 @@
               <w:jc w:val="center"/>
               <w:rPr>
                 <w:rFonts w:ascii="標楷體" w:eastAsia="標楷體" w:hAnsi="標楷體"/>
-                <w:sz w:val="20"/>
-                <w:szCs w:val="20"/>
-              </w:rPr>
-            </w:pPr>
-          </w:p>
-        </w:tc>
-        <w:tc>
-          <w:tcPr>
-            <w:tcW w:w="541" w:type="dxa"/>
-            <w:gridSpan w:val="3"/>
-            <w:tcBorders>
-              <w:left w:val="single" w:sz="4" w:space="0" w:color="000000"/>
-              <w:bottom w:val="single" w:sz="4" w:space="0" w:color="000000"/>
-              <w:right w:val="single" w:sz="4" w:space="0" w:color="000000"/>
-            </w:tcBorders>
-            <w:noWrap/>
-            <w:vAlign w:val="center"/>
-          </w:tcPr>
-          <w:p>
-            <w:pPr>
-              <w:pStyle w:val="a6"/>
-              <w:spacing w:line="0" w:lineRule="atLeast"/>
-              <w:jc w:val="center"/>
-              <w:rPr>
-                <w:rFonts w:ascii="標楷體" w:eastAsia="標楷體" w:hAnsi="標楷體"/>
-                <w:sz w:val="20"/>
-                <w:szCs w:val="20"/>
-              </w:rPr>
-            </w:pPr>
-          </w:p>
-        </w:tc>
-        <w:tc>
-          <w:tcPr>
-            <w:tcW w:w="542" w:type="dxa"/>
-            <w:gridSpan w:val="2"/>
-            <w:tcBorders>
-              <w:left w:val="single" w:sz="4" w:space="0" w:color="000000"/>
-              <w:bottom w:val="single" w:sz="4" w:space="0" w:color="000000"/>
-              <w:right w:val="single" w:sz="4" w:space="0" w:color="000000"/>
-            </w:tcBorders>
-            <w:noWrap/>
-            <w:vAlign w:val="center"/>
-          </w:tcPr>
-          <w:p>
-            <w:pPr>
-              <w:pStyle w:val="a6"/>
-              <w:spacing w:line="0" w:lineRule="atLeast"/>
-              <w:jc w:val="center"/>
-              <w:rPr>
-                <w:rFonts w:ascii="標楷體" w:eastAsia="標楷體" w:hAnsi="標楷體"/>
-                <w:sz w:val="20"/>
-                <w:szCs w:val="20"/>
-              </w:rPr>
-            </w:pPr>
-          </w:p>
-        </w:tc>
-        <w:tc>
-          <w:tcPr>
-            <w:tcW w:w="542" w:type="dxa"/>
-            <w:gridSpan w:val="4"/>
-            <w:tcBorders>
-              <w:left w:val="single" w:sz="4" w:space="0" w:color="000000"/>
-              <w:bottom w:val="single" w:sz="4" w:space="0" w:color="000000"/>
-              <w:right w:val="single" w:sz="4" w:space="0" w:color="000000"/>
-            </w:tcBorders>
-            <w:noWrap/>
-            <w:vAlign w:val="center"/>
-          </w:tcPr>
-          <w:p>
-            <w:pPr>
-              <w:pStyle w:val="a6"/>
-              <w:spacing w:line="0" w:lineRule="atLeast"/>
-              <w:jc w:val="center"/>
-              <w:rPr>
-                <w:rFonts w:ascii="標楷體" w:eastAsia="標楷體" w:hAnsi="標楷體"/>
-                <w:sz w:val="20"/>
-                <w:szCs w:val="20"/>
-              </w:rPr>
-            </w:pPr>
-          </w:p>
-        </w:tc>
-        <w:tc>
-          <w:tcPr>
-            <w:tcW w:w="542" w:type="dxa"/>
-            <w:gridSpan w:val="2"/>
-            <w:tcBorders>
-              <w:left w:val="single" w:sz="4" w:space="0" w:color="000000"/>
-              <w:bottom w:val="single" w:sz="4" w:space="0" w:color="000000"/>
-              <w:right w:val="single" w:sz="4" w:space="0" w:color="000000"/>
-            </w:tcBorders>
-            <w:noWrap/>
-            <w:vAlign w:val="center"/>
-          </w:tcPr>
-          <w:p>
-            <w:pPr>
-              <w:pStyle w:val="a6"/>
-              <w:spacing w:line="0" w:lineRule="atLeast"/>
-              <w:jc w:val="center"/>
-              <w:rPr>
-                <w:rFonts w:ascii="標楷體" w:eastAsia="標楷體" w:hAnsi="標楷體"/>
-                <w:sz w:val="20"/>
-                <w:szCs w:val="20"/>
-              </w:rPr>
-            </w:pPr>
-          </w:p>
-        </w:tc>
-        <w:tc>
-          <w:tcPr>
-            <w:tcW w:w="541" w:type="dxa"/>
-            <w:gridSpan w:val="3"/>
-            <w:tcBorders>
-              <w:left w:val="single" w:sz="4" w:space="0" w:color="000000"/>
-              <w:bottom w:val="single" w:sz="4" w:space="0" w:color="000000"/>
-              <w:right w:val="single" w:sz="4" w:space="0" w:color="000000"/>
-            </w:tcBorders>
-            <w:noWrap/>
-            <w:vAlign w:val="center"/>
-          </w:tcPr>
-          <w:p>
-            <w:pPr>
-              <w:pStyle w:val="a6"/>
-              <w:spacing w:line="0" w:lineRule="atLeast"/>
-              <w:jc w:val="center"/>
-              <w:rPr>
-                <w:rFonts w:ascii="標楷體" w:eastAsia="標楷體" w:hAnsi="標楷體"/>
-                <w:sz w:val="20"/>
-                <w:szCs w:val="20"/>
-              </w:rPr>
-            </w:pPr>
-          </w:p>
-        </w:tc>
-        <w:tc>
-          <w:tcPr>
-            <w:tcW w:w="542" w:type="dxa"/>
-            <w:gridSpan w:val="2"/>
-            <w:tcBorders>
-              <w:left w:val="single" w:sz="4" w:space="0" w:color="000000"/>
-              <w:bottom w:val="single" w:sz="4" w:space="0" w:color="000000"/>
-              <w:right w:val="single" w:sz="4" w:space="0" w:color="000000"/>
-            </w:tcBorders>
-            <w:noWrap/>
-            <w:vAlign w:val="center"/>
-          </w:tcPr>
-          <w:p>
-            <w:pPr>
-              <w:pStyle w:val="a6"/>
-              <w:spacing w:line="0" w:lineRule="atLeast"/>
-              <w:jc w:val="center"/>
-              <w:rPr>
-                <w:rFonts w:ascii="標楷體" w:eastAsia="標楷體" w:hAnsi="標楷體"/>
-                <w:sz w:val="20"/>
-                <w:szCs w:val="20"/>
-              </w:rPr>
-            </w:pPr>
-          </w:p>
-        </w:tc>
-        <w:tc>
-          <w:tcPr>
-            <w:tcW w:w="542" w:type="dxa"/>
-            <w:gridSpan w:val="4"/>
-            <w:tcBorders>
-              <w:left w:val="single" w:sz="4" w:space="0" w:color="000000"/>
-              <w:bottom w:val="single" w:sz="4" w:space="0" w:color="000000"/>
-              <w:right w:val="single" w:sz="4" w:space="0" w:color="000000"/>
-            </w:tcBorders>
-            <w:noWrap/>
-            <w:vAlign w:val="center"/>
-          </w:tcPr>
-          <w:p>
-            <w:pPr>
-              <w:pStyle w:val="a6"/>
-              <w:spacing w:line="0" w:lineRule="atLeast"/>
-              <w:jc w:val="center"/>
-              <w:rPr>
-                <w:rFonts w:ascii="標楷體" w:eastAsia="標楷體" w:hAnsi="標楷體"/>
-                <w:sz w:val="20"/>
-                <w:szCs w:val="20"/>
-              </w:rPr>
-            </w:pPr>
-          </w:p>
-        </w:tc>
-        <w:tc>
-          <w:tcPr>
-            <w:tcW w:w="542" w:type="dxa"/>
-            <w:gridSpan w:val="2"/>
-            <w:tcBorders>
-              <w:left w:val="single" w:sz="4" w:space="0" w:color="000000"/>
-              <w:bottom w:val="single" w:sz="4" w:space="0" w:color="000000"/>
-              <w:right w:val="single" w:sz="4" w:space="0" w:color="000000"/>
-            </w:tcBorders>
-            <w:noWrap/>
-            <w:vAlign w:val="center"/>
-          </w:tcPr>
-          <w:p>
-            <w:pPr>
-              <w:pStyle w:val="a6"/>
-              <w:spacing w:line="0" w:lineRule="atLeast"/>
-              <w:jc w:val="center"/>
-              <w:rPr>
-                <w:rFonts w:ascii="標楷體" w:eastAsia="標楷體" w:hAnsi="標楷體"/>
-                <w:sz w:val="20"/>
-                <w:szCs w:val="20"/>
-              </w:rPr>
-            </w:pPr>
-          </w:p>
-        </w:tc>
-        <w:tc>
-          <w:tcPr>
-            <w:tcW w:w="541" w:type="dxa"/>
-            <w:gridSpan w:val="4"/>
-            <w:tcBorders>
-              <w:left w:val="single" w:sz="4" w:space="0" w:color="000000"/>
-              <w:bottom w:val="single" w:sz="4" w:space="0" w:color="000000"/>
-              <w:right w:val="single" w:sz="4" w:space="0" w:color="000000"/>
-            </w:tcBorders>
-            <w:vAlign w:val="center"/>
-          </w:tcPr>
-          <w:p>
-            <w:pPr>
-              <w:pStyle w:val="a6"/>
-              <w:spacing w:line="0" w:lineRule="atLeast"/>
-              <w:jc w:val="center"/>
-              <w:rPr>
-                <w:rFonts w:ascii="標楷體" w:eastAsia="標楷體" w:hAnsi="標楷體"/>
-                <w:sz w:val="20"/>
-                <w:szCs w:val="20"/>
-              </w:rPr>
-            </w:pPr>
-          </w:p>
-        </w:tc>
-        <w:tc>
-          <w:tcPr>
-            <w:tcW w:w="542" w:type="dxa"/>
-            <w:gridSpan w:val="2"/>
-            <w:tcBorders>
-              <w:left w:val="single" w:sz="4" w:space="0" w:color="000000"/>
-              <w:bottom w:val="single" w:sz="4" w:space="0" w:color="000000"/>
-              <w:right w:val="single" w:sz="4" w:space="0" w:color="000000"/>
-            </w:tcBorders>
-            <w:noWrap/>
-            <w:vAlign w:val="center"/>
-          </w:tcPr>
-          <w:p>
-            <w:pPr>
-              <w:pStyle w:val="a6"/>
-              <w:spacing w:line="0" w:lineRule="atLeast"/>
-              <w:jc w:val="center"/>
-              <w:rPr>
-                <w:rFonts w:ascii="標楷體" w:eastAsia="標楷體" w:hAnsi="標楷體"/>
-                <w:sz w:val="20"/>
-                <w:szCs w:val="20"/>
-              </w:rPr>
-            </w:pPr>
-          </w:p>
-        </w:tc>
-        <w:tc>
-          <w:tcPr>
-            <w:tcW w:w="542" w:type="dxa"/>
-            <w:gridSpan w:val="3"/>
-            <w:tcBorders>
-              <w:left w:val="single" w:sz="4" w:space="0" w:color="000000"/>
-              <w:bottom w:val="single" w:sz="4" w:space="0" w:color="000000"/>
-              <w:right w:val="single" w:sz="4" w:space="0" w:color="000000"/>
-            </w:tcBorders>
-            <w:vAlign w:val="center"/>
-          </w:tcPr>
-          <w:p>
-            <w:pPr>
-              <w:pStyle w:val="a6"/>
-              <w:spacing w:line="0" w:lineRule="atLeast"/>
-              <w:jc w:val="center"/>
-              <w:rPr>
-                <w:rFonts w:ascii="標楷體" w:eastAsia="標楷體" w:hAnsi="標楷體"/>
-                <w:sz w:val="20"/>
-                <w:szCs w:val="20"/>
-              </w:rPr>
-            </w:pPr>
-          </w:p>
-        </w:tc>
-        <w:tc>
-          <w:tcPr>
-            <w:tcW w:w="542" w:type="dxa"/>
-            <w:gridSpan w:val="4"/>
-            <w:tcBorders>
-              <w:left w:val="single" w:sz="4" w:space="0" w:color="000000"/>
-              <w:bottom w:val="single" w:sz="4" w:space="0" w:color="000000"/>
-              <w:right w:val="single" w:sz="4" w:space="0" w:color="000000"/>
-            </w:tcBorders>
-            <w:noWrap/>
-            <w:vAlign w:val="center"/>
-          </w:tcPr>
-          <w:p>
-            <w:pPr>
-              <w:pStyle w:val="a6"/>
-              <w:spacing w:line="0" w:lineRule="atLeast"/>
-              <w:jc w:val="center"/>
-              <w:rPr>
-                <w:rFonts w:ascii="標楷體" w:eastAsia="標楷體" w:hAnsi="標楷體"/>
-                <w:sz w:val="20"/>
-                <w:szCs w:val="20"/>
-              </w:rPr>
-            </w:pPr>
-          </w:p>
-        </w:tc>
-        <w:tc>
-          <w:tcPr>
-            <w:tcW w:w="541" w:type="dxa"/>
-            <w:gridSpan w:val="3"/>
-            <w:tcBorders>
-              <w:left w:val="single" w:sz="4" w:space="0" w:color="000000"/>
-              <w:bottom w:val="single" w:sz="4" w:space="0" w:color="000000"/>
-              <w:right w:val="single" w:sz="4" w:space="0" w:color="000000"/>
-            </w:tcBorders>
-            <w:vAlign w:val="center"/>
-          </w:tcPr>
-          <w:p>
-            <w:pPr>
-              <w:pStyle w:val="a6"/>
-              <w:spacing w:line="0" w:lineRule="atLeast"/>
-              <w:jc w:val="center"/>
-              <w:rPr>
-                <w:rFonts w:ascii="標楷體" w:eastAsia="標楷體" w:hAnsi="標楷體"/>
-                <w:sz w:val="20"/>
-                <w:szCs w:val="20"/>
-              </w:rPr>
-            </w:pPr>
-          </w:p>
-        </w:tc>
-        <w:tc>
-          <w:tcPr>
-            <w:tcW w:w="542" w:type="dxa"/>
-            <w:gridSpan w:val="5"/>
-            <w:tcBorders>
-              <w:left w:val="single" w:sz="4" w:space="0" w:color="000000"/>
-              <w:bottom w:val="single" w:sz="4" w:space="0" w:color="000000"/>
-              <w:right w:val="single" w:sz="4" w:space="0" w:color="000000"/>
-            </w:tcBorders>
-            <w:noWrap/>
-            <w:vAlign w:val="center"/>
-          </w:tcPr>
-          <w:p>
-            <w:pPr>
-              <w:pStyle w:val="a6"/>
-              <w:spacing w:line="0" w:lineRule="atLeast"/>
-              <w:jc w:val="center"/>
-              <w:rPr>
-                <w:rFonts w:ascii="標楷體" w:eastAsia="標楷體" w:hAnsi="標楷體"/>
-                <w:sz w:val="20"/>
-                <w:szCs w:val="20"/>
-              </w:rPr>
-            </w:pPr>
-          </w:p>
-        </w:tc>
-        <w:tc>
-          <w:tcPr>
-            <w:tcW w:w="542" w:type="dxa"/>
-            <w:tcBorders>
-              <w:left w:val="single" w:sz="4" w:space="0" w:color="000000"/>
-              <w:bottom w:val="single" w:sz="4" w:space="0" w:color="000000"/>
-              <w:right w:val="single" w:sz="4" w:space="0" w:color="000000"/>
-            </w:tcBorders>
-            <w:vAlign w:val="center"/>
-          </w:tcPr>
-          <w:p>
-            <w:pPr>
-              <w:pStyle w:val="a6"/>
-              <w:spacing w:line="0" w:lineRule="atLeast"/>
-              <w:jc w:val="center"/>
-              <w:rPr>
-                <w:rFonts w:ascii="標楷體" w:eastAsia="標楷體" w:hAnsi="標楷體"/>
-                <w:sz w:val="20"/>
-                <w:szCs w:val="20"/>
-              </w:rPr>
-            </w:pPr>
-          </w:p>
-        </w:tc>
-        <w:tc>
-          <w:tcPr>
-            <w:tcW w:w="492" w:type="dxa"/>
-            <w:tcBorders>
-              <w:left w:val="single" w:sz="4" w:space="0" w:color="000000"/>
-              <w:bottom w:val="single" w:sz="4" w:space="0" w:color="000000"/>
-              <w:right w:val="single" w:sz="4" w:space="0" w:color="000000"/>
-            </w:tcBorders>
-            <w:noWrap/>
-            <w:vAlign w:val="center"/>
-          </w:tcPr>
-          <w:p>
-            <w:pPr>
-              <w:pStyle w:val="a6"/>
-              <w:spacing w:line="0" w:lineRule="atLeast"/>
-              <w:jc w:val="center"/>
-              <w:rPr>
-                <w:rFonts w:ascii="標楷體" w:eastAsia="標楷體" w:hAnsi="標楷體"/>
-                <w:sz w:val="20"/>
-                <w:szCs w:val="20"/>
+                <w:szCs w:val="24"/>
+              </w:rPr>
+            </w:pPr>
+          </w:p>
+        </w:tc>
+        <w:tc>
+          <w:tcPr>
+            <w:tcW w:w="1470" w:type="dxa"/>
+            <w:gridSpan w:val="9"/>
+            <w:tcBorders>
+              <w:left w:val="single" w:sz="4" w:space="0" w:color="000000"/>
+              <w:bottom w:val="single" w:sz="4" w:space="0" w:color="000000"/>
+              <w:right w:val="single" w:sz="4" w:space="0" w:color="000000"/>
+            </w:tcBorders>
+            <w:noWrap/>
+            <w:vAlign w:val="center"/>
+          </w:tcPr>
+          <w:p>
+            <w:pPr>
+              <w:pStyle w:val="a6"/>
+              <w:spacing w:line="0" w:lineRule="atLeast"/>
+              <w:jc w:val="center"/>
+              <w:rPr>
+                <w:rFonts w:ascii="標楷體" w:eastAsia="標楷體" w:hAnsi="標楷體"/>
+                <w:szCs w:val="24"/>
+              </w:rPr>
+            </w:pPr>
+          </w:p>
+        </w:tc>
+        <w:tc>
+          <w:tcPr>
+            <w:tcW w:w="1514" w:type="dxa"/>
+            <w:gridSpan w:val="11"/>
+            <w:tcBorders>
+              <w:left w:val="single" w:sz="4" w:space="0" w:color="000000"/>
+              <w:bottom w:val="single" w:sz="4" w:space="0" w:color="000000"/>
+              <w:right w:val="single" w:sz="4" w:space="0" w:color="000000"/>
+            </w:tcBorders>
+            <w:noWrap/>
+            <w:vAlign w:val="center"/>
+          </w:tcPr>
+          <w:p>
+            <w:pPr>
+              <w:pStyle w:val="a6"/>
+              <w:spacing w:line="0" w:lineRule="atLeast"/>
+              <w:jc w:val="center"/>
+              <w:rPr>
+                <w:rFonts w:ascii="標楷體" w:eastAsia="標楷體" w:hAnsi="標楷體"/>
+                <w:szCs w:val="24"/>
+              </w:rPr>
+            </w:pPr>
+          </w:p>
+        </w:tc>
+        <w:tc>
+          <w:tcPr>
+            <w:tcW w:w="1385" w:type="dxa"/>
+            <w:gridSpan w:val="6"/>
+            <w:tcBorders>
+              <w:left w:val="single" w:sz="4" w:space="0" w:color="000000"/>
+              <w:bottom w:val="single" w:sz="4" w:space="0" w:color="000000"/>
+              <w:right w:val="single" w:sz="4" w:space="0" w:color="000000"/>
+            </w:tcBorders>
+            <w:vAlign w:val="center"/>
+          </w:tcPr>
+          <w:p>
+            <w:pPr>
+              <w:pStyle w:val="a6"/>
+              <w:spacing w:line="0" w:lineRule="atLeast"/>
+              <w:jc w:val="center"/>
+              <w:rPr>
+                <w:rFonts w:ascii="標楷體" w:eastAsia="標楷體" w:hAnsi="標楷體"/>
+                <w:szCs w:val="24"/>
               </w:rPr>
             </w:pPr>
           </w:p>
@@ -5246,11 +5822,9 @@
         <w:tc>
           <w:tcPr>
             <w:tcW w:w="11166" w:type="dxa"/>
-            <w:gridSpan w:val="58"/>
-            <w:tcBorders>
-              <w:top w:val="single" w:sz="4" w:space="0" w:color="000000"/>
-              <w:left w:val="single" w:sz="4" w:space="0" w:color="000000"/>
-              <w:bottom w:val="single" w:sz="4" w:space="0" w:color="000000"/>
+            <w:gridSpan w:val="61"/>
+            <w:tcBorders>
+              <w:left w:val="single" w:sz="4" w:space="0" w:color="000000"/>
               <w:right w:val="single" w:sz="4" w:space="0" w:color="000000"/>
             </w:tcBorders>
             <w:shd w:val="pct5" w:color="auto" w:fill="auto"/>
@@ -5270,288 +5844,16 @@
             <w:r>
               <w:rPr>
                 <w:rFonts w:ascii="標楷體" w:eastAsia="標楷體" w:hAnsi="標楷體" w:hint="eastAsia"/>
-                <w:kern w:val="0"/>
-                <w:szCs w:val="24"/>
-              </w:rPr>
-              <w:t>獎懲記錄統計</w:t>
-            </w:r>
-          </w:p>
-        </w:tc>
-      </w:tr>
-      <w:tr>
-        <w:tblPrEx>
-          <w:tblBorders>
-            <w:top w:val="single" w:sz="4" w:space="0" w:color="000000"/>
-            <w:left w:val="single" w:sz="4" w:space="0" w:color="000000"/>
-            <w:bottom w:val="single" w:sz="4" w:space="0" w:color="000000"/>
-            <w:right w:val="single" w:sz="4" w:space="0" w:color="000000"/>
-            <w:insideH w:val="single" w:sz="4" w:space="0" w:color="000000"/>
-            <w:insideV w:val="single" w:sz="4" w:space="0" w:color="000000"/>
-          </w:tblBorders>
-        </w:tblPrEx>
-        <w:trPr>
-          <w:trHeight w:val="660"/>
-          <w:jc w:val="center"/>
-        </w:trPr>
-        <w:tc>
-          <w:tcPr>
-            <w:tcW w:w="935" w:type="dxa"/>
-            <w:gridSpan w:val="2"/>
-            <w:tcBorders>
-              <w:top w:val="single" w:sz="4" w:space="0" w:color="000000"/>
-              <w:left w:val="single" w:sz="4" w:space="0" w:color="000000"/>
-              <w:bottom w:val="single" w:sz="4" w:space="0" w:color="000000"/>
-              <w:right w:val="single" w:sz="4" w:space="0" w:color="000000"/>
-            </w:tcBorders>
-            <w:noWrap/>
-            <w:vAlign w:val="center"/>
-          </w:tcPr>
-          <w:p>
-            <w:pPr>
-              <w:pStyle w:val="a6"/>
-              <w:spacing w:line="0" w:lineRule="atLeast"/>
-              <w:jc w:val="center"/>
-              <w:rPr>
-                <w:rFonts w:ascii="標楷體" w:eastAsia="標楷體" w:hAnsi="標楷體"/>
-                <w:sz w:val="22"/>
-              </w:rPr>
-            </w:pPr>
-            <w:r>
-              <w:rPr>
-                <w:rFonts w:ascii="標楷體" w:eastAsia="標楷體" w:hAnsi="標楷體" w:hint="eastAsia"/>
-                <w:kern w:val="0"/>
-                <w:sz w:val="22"/>
-              </w:rPr>
-              <w:t>學年期</w:t>
-            </w:r>
-          </w:p>
-        </w:tc>
-        <w:tc>
-          <w:tcPr>
-            <w:tcW w:w="1453" w:type="dxa"/>
-            <w:gridSpan w:val="9"/>
-            <w:tcBorders>
-              <w:top w:val="single" w:sz="4" w:space="0" w:color="000000"/>
-              <w:left w:val="single" w:sz="4" w:space="0" w:color="000000"/>
-              <w:bottom w:val="single" w:sz="4" w:space="0" w:color="000000"/>
-              <w:right w:val="single" w:sz="4" w:space="0" w:color="000000"/>
-            </w:tcBorders>
-            <w:noWrap/>
-            <w:vAlign w:val="center"/>
-          </w:tcPr>
-          <w:p>
-            <w:pPr>
-              <w:pStyle w:val="a6"/>
-              <w:spacing w:line="0" w:lineRule="atLeast"/>
-              <w:jc w:val="center"/>
-              <w:rPr>
-                <w:rFonts w:ascii="標楷體" w:eastAsia="標楷體" w:hAnsi="標楷體"/>
-                <w:szCs w:val="24"/>
-              </w:rPr>
-            </w:pPr>
-            <w:r>
-              <w:rPr>
-                <w:rFonts w:ascii="標楷體" w:eastAsia="標楷體" w:hAnsi="標楷體" w:hint="eastAsia"/>
-                <w:kern w:val="0"/>
-                <w:szCs w:val="24"/>
-              </w:rPr>
-              <w:t>大功</w:t>
-            </w:r>
-          </w:p>
-        </w:tc>
-        <w:tc>
-          <w:tcPr>
-            <w:tcW w:w="1470" w:type="dxa"/>
-            <w:gridSpan w:val="9"/>
-            <w:tcBorders>
-              <w:top w:val="single" w:sz="4" w:space="0" w:color="000000"/>
-              <w:left w:val="single" w:sz="4" w:space="0" w:color="000000"/>
-              <w:bottom w:val="single" w:sz="4" w:space="0" w:color="000000"/>
-              <w:right w:val="single" w:sz="4" w:space="0" w:color="000000"/>
-            </w:tcBorders>
-            <w:noWrap/>
-            <w:vAlign w:val="center"/>
-          </w:tcPr>
-          <w:p>
-            <w:pPr>
-              <w:pStyle w:val="a6"/>
-              <w:spacing w:line="0" w:lineRule="atLeast"/>
-              <w:jc w:val="center"/>
-              <w:rPr>
-                <w:rFonts w:ascii="標楷體" w:eastAsia="標楷體" w:hAnsi="標楷體"/>
-                <w:szCs w:val="24"/>
-              </w:rPr>
-            </w:pPr>
-            <w:r>
-              <w:rPr>
-                <w:rFonts w:ascii="標楷體" w:eastAsia="標楷體" w:hAnsi="標楷體" w:hint="eastAsia"/>
-                <w:kern w:val="0"/>
-                <w:szCs w:val="24"/>
-              </w:rPr>
-              <w:t>小功</w:t>
-            </w:r>
-          </w:p>
-        </w:tc>
-        <w:tc>
-          <w:tcPr>
-            <w:tcW w:w="1470" w:type="dxa"/>
-            <w:gridSpan w:val="8"/>
-            <w:tcBorders>
-              <w:top w:val="single" w:sz="4" w:space="0" w:color="000000"/>
-              <w:left w:val="single" w:sz="4" w:space="0" w:color="000000"/>
-              <w:bottom w:val="single" w:sz="4" w:space="0" w:color="000000"/>
-              <w:right w:val="single" w:sz="4" w:space="0" w:color="000000"/>
-            </w:tcBorders>
-            <w:noWrap/>
-            <w:vAlign w:val="center"/>
-          </w:tcPr>
-          <w:p>
-            <w:pPr>
-              <w:pStyle w:val="a6"/>
-              <w:spacing w:line="0" w:lineRule="atLeast"/>
-              <w:jc w:val="center"/>
-              <w:rPr>
-                <w:rFonts w:ascii="標楷體" w:eastAsia="標楷體" w:hAnsi="標楷體"/>
-                <w:szCs w:val="24"/>
-              </w:rPr>
-            </w:pPr>
-            <w:r>
-              <w:rPr>
-                <w:rFonts w:ascii="標楷體" w:eastAsia="標楷體" w:hAnsi="標楷體" w:hint="eastAsia"/>
-                <w:kern w:val="0"/>
-                <w:szCs w:val="24"/>
-              </w:rPr>
-              <w:t>嘉獎</w:t>
-            </w:r>
-          </w:p>
-        </w:tc>
-        <w:tc>
-          <w:tcPr>
-            <w:tcW w:w="1469" w:type="dxa"/>
-            <w:gridSpan w:val="6"/>
-            <w:tcBorders>
-              <w:top w:val="single" w:sz="4" w:space="0" w:color="000000"/>
-              <w:left w:val="single" w:sz="4" w:space="0" w:color="000000"/>
-              <w:bottom w:val="single" w:sz="4" w:space="0" w:color="000000"/>
-              <w:right w:val="single" w:sz="4" w:space="0" w:color="000000"/>
-            </w:tcBorders>
-            <w:noWrap/>
-            <w:vAlign w:val="center"/>
-          </w:tcPr>
-          <w:p>
-            <w:pPr>
-              <w:pStyle w:val="a6"/>
-              <w:spacing w:line="0" w:lineRule="atLeast"/>
-              <w:jc w:val="center"/>
-              <w:rPr>
-                <w:rFonts w:ascii="標楷體" w:eastAsia="標楷體" w:hAnsi="標楷體"/>
-                <w:szCs w:val="24"/>
-              </w:rPr>
-            </w:pPr>
-            <w:r>
-              <w:rPr>
-                <w:rFonts w:ascii="標楷體" w:eastAsia="標楷體" w:hAnsi="標楷體" w:hint="eastAsia"/>
-                <w:kern w:val="0"/>
-                <w:szCs w:val="24"/>
-              </w:rPr>
-              <w:t>大過</w:t>
-            </w:r>
-          </w:p>
-        </w:tc>
-        <w:tc>
-          <w:tcPr>
-            <w:tcW w:w="1470" w:type="dxa"/>
-            <w:gridSpan w:val="8"/>
-            <w:tcBorders>
-              <w:top w:val="single" w:sz="4" w:space="0" w:color="000000"/>
-              <w:left w:val="single" w:sz="4" w:space="0" w:color="000000"/>
-              <w:bottom w:val="single" w:sz="4" w:space="0" w:color="000000"/>
-              <w:right w:val="single" w:sz="4" w:space="0" w:color="000000"/>
-            </w:tcBorders>
-            <w:noWrap/>
-            <w:vAlign w:val="center"/>
-          </w:tcPr>
-          <w:p>
-            <w:pPr>
-              <w:pStyle w:val="a6"/>
-              <w:spacing w:line="0" w:lineRule="atLeast"/>
-              <w:jc w:val="center"/>
-              <w:rPr>
-                <w:rFonts w:ascii="標楷體" w:eastAsia="標楷體" w:hAnsi="標楷體"/>
-                <w:szCs w:val="24"/>
-              </w:rPr>
-            </w:pPr>
-            <w:r>
-              <w:rPr>
-                <w:rFonts w:ascii="標楷體" w:eastAsia="標楷體" w:hAnsi="標楷體" w:hint="eastAsia"/>
-                <w:kern w:val="0"/>
-                <w:szCs w:val="24"/>
-              </w:rPr>
-              <w:t>小過</w:t>
-            </w:r>
-          </w:p>
-        </w:tc>
-        <w:tc>
-          <w:tcPr>
-            <w:tcW w:w="1514" w:type="dxa"/>
-            <w:gridSpan w:val="10"/>
-            <w:tcBorders>
-              <w:top w:val="single" w:sz="4" w:space="0" w:color="000000"/>
-              <w:left w:val="single" w:sz="4" w:space="0" w:color="000000"/>
-              <w:bottom w:val="single" w:sz="4" w:space="0" w:color="000000"/>
-              <w:right w:val="single" w:sz="4" w:space="0" w:color="000000"/>
-            </w:tcBorders>
-            <w:noWrap/>
-            <w:vAlign w:val="center"/>
-          </w:tcPr>
-          <w:p>
-            <w:pPr>
-              <w:pStyle w:val="a6"/>
-              <w:spacing w:line="0" w:lineRule="atLeast"/>
-              <w:jc w:val="center"/>
-              <w:rPr>
-                <w:rFonts w:ascii="標楷體" w:eastAsia="標楷體" w:hAnsi="標楷體"/>
-                <w:szCs w:val="24"/>
-              </w:rPr>
-            </w:pPr>
-            <w:r>
-              <w:rPr>
-                <w:rFonts w:ascii="標楷體" w:eastAsia="標楷體" w:hAnsi="標楷體" w:hint="eastAsia"/>
-                <w:kern w:val="0"/>
-                <w:szCs w:val="24"/>
-              </w:rPr>
-              <w:t>警告</w:t>
-            </w:r>
-          </w:p>
-        </w:tc>
-        <w:tc>
-          <w:tcPr>
-            <w:tcW w:w="1385" w:type="dxa"/>
-            <w:gridSpan w:val="6"/>
-            <w:tcBorders>
-              <w:top w:val="single" w:sz="4" w:space="0" w:color="000000"/>
-              <w:left w:val="single" w:sz="4" w:space="0" w:color="000000"/>
-              <w:bottom w:val="single" w:sz="4" w:space="0" w:color="000000"/>
-              <w:right w:val="single" w:sz="4" w:space="0" w:color="000000"/>
-            </w:tcBorders>
-            <w:vAlign w:val="center"/>
-          </w:tcPr>
-          <w:p>
-            <w:pPr>
-              <w:pStyle w:val="a6"/>
-              <w:spacing w:line="0" w:lineRule="atLeast"/>
-              <w:jc w:val="center"/>
-              <w:rPr>
-                <w:rFonts w:ascii="標楷體" w:eastAsia="標楷體" w:hAnsi="標楷體"/>
-                <w:szCs w:val="24"/>
-              </w:rPr>
-            </w:pPr>
-            <w:r>
-              <w:rPr>
-                <w:rFonts w:ascii="標楷體" w:eastAsia="標楷體" w:hAnsi="標楷體" w:hint="eastAsia"/>
-                <w:szCs w:val="24"/>
-              </w:rPr>
-              <w:t>留察</w:t>
+                <w:szCs w:val="24"/>
+              </w:rPr>
+              <w:t>獎</w:t>
+            </w:r>
+            <w:r>
+              <w:rPr>
+                <w:rFonts w:ascii="標楷體" w:eastAsia="標楷體" w:hAnsi="標楷體"/>
+                <w:szCs w:val="24"/>
+              </w:rPr>
+              <w:t>懲記錄明細</w:t>
             </w:r>
           </w:p>
         </w:tc>
@@ -5573,206 +5875,160 @@
         </w:trPr>
         <w:tc>
           <w:tcPr>
-            <w:tcW w:w="935" w:type="dxa"/>
+            <w:tcW w:w="936" w:type="dxa"/>
             <w:gridSpan w:val="2"/>
             <w:tcBorders>
               <w:left w:val="single" w:sz="4" w:space="0" w:color="000000"/>
-              <w:bottom w:val="single" w:sz="4" w:space="0" w:color="000000"/>
-              <w:right w:val="single" w:sz="4" w:space="0" w:color="000000"/>
-            </w:tcBorders>
-            <w:noWrap/>
-            <w:vAlign w:val="center"/>
-          </w:tcPr>
-          <w:p>
-            <w:pPr>
-              <w:pStyle w:val="a6"/>
-              <w:spacing w:line="0" w:lineRule="atLeast"/>
-              <w:jc w:val="center"/>
-              <w:rPr>
-                <w:rFonts w:ascii="標楷體" w:eastAsia="標楷體" w:hAnsi="標楷體"/>
-                <w:szCs w:val="24"/>
-              </w:rPr>
-            </w:pPr>
-            <w:r>
-              <w:rPr>
-                <w:rFonts w:ascii="標楷體" w:eastAsia="標楷體" w:hAnsi="標楷體"/>
-                <w:szCs w:val="24"/>
-              </w:rPr>
-              <w:fldChar w:fldCharType="begin"/>
-            </w:r>
-            <w:r>
-              <w:rPr>
-                <w:rFonts w:ascii="標楷體" w:eastAsia="標楷體" w:hAnsi="標楷體"/>
-                <w:szCs w:val="24"/>
-              </w:rPr>
-              <w:instrText xml:space="preserve"> MERGEFIELD  獎2  \* MERGEFORMAT </w:instrText>
-            </w:r>
-            <w:r>
-              <w:rPr>
-                <w:rFonts w:ascii="標楷體" w:eastAsia="標楷體" w:hAnsi="標楷體"/>
-                <w:szCs w:val="24"/>
-              </w:rPr>
-              <w:fldChar w:fldCharType="separate"/>
-            </w:r>
-            <w:r>
-              <w:rPr>
-                <w:rFonts w:ascii="標楷體" w:eastAsia="標楷體" w:hAnsi="標楷體"/>
-                <w:noProof/>
-                <w:szCs w:val="24"/>
-              </w:rPr>
-              <w:t>«獎2»</w:t>
-            </w:r>
-            <w:r>
-              <w:rPr>
-                <w:rFonts w:ascii="標楷體" w:eastAsia="標楷體" w:hAnsi="標楷體"/>
-                <w:szCs w:val="24"/>
-              </w:rPr>
-              <w:fldChar w:fldCharType="end"/>
-            </w:r>
-          </w:p>
-        </w:tc>
-        <w:tc>
-          <w:tcPr>
-            <w:tcW w:w="1453" w:type="dxa"/>
-            <w:gridSpan w:val="9"/>
-            <w:tcBorders>
-              <w:left w:val="single" w:sz="4" w:space="0" w:color="000000"/>
-              <w:bottom w:val="single" w:sz="4" w:space="0" w:color="000000"/>
-              <w:right w:val="single" w:sz="4" w:space="0" w:color="000000"/>
-            </w:tcBorders>
-            <w:noWrap/>
-            <w:vAlign w:val="center"/>
-          </w:tcPr>
-          <w:p>
-            <w:pPr>
-              <w:pStyle w:val="a6"/>
-              <w:spacing w:line="0" w:lineRule="atLeast"/>
-              <w:jc w:val="center"/>
-              <w:rPr>
-                <w:rFonts w:ascii="標楷體" w:eastAsia="標楷體" w:hAnsi="標楷體"/>
-                <w:szCs w:val="24"/>
-              </w:rPr>
-            </w:pPr>
-          </w:p>
-        </w:tc>
-        <w:tc>
-          <w:tcPr>
-            <w:tcW w:w="1470" w:type="dxa"/>
-            <w:gridSpan w:val="9"/>
-            <w:tcBorders>
-              <w:left w:val="single" w:sz="4" w:space="0" w:color="000000"/>
-              <w:bottom w:val="single" w:sz="4" w:space="0" w:color="000000"/>
-              <w:right w:val="single" w:sz="4" w:space="0" w:color="000000"/>
-            </w:tcBorders>
-            <w:noWrap/>
-            <w:vAlign w:val="center"/>
-          </w:tcPr>
-          <w:p>
-            <w:pPr>
-              <w:pStyle w:val="a6"/>
-              <w:spacing w:line="0" w:lineRule="atLeast"/>
-              <w:jc w:val="center"/>
-              <w:rPr>
-                <w:rFonts w:ascii="標楷體" w:eastAsia="標楷體" w:hAnsi="標楷體"/>
-                <w:szCs w:val="24"/>
-              </w:rPr>
-            </w:pPr>
-          </w:p>
-        </w:tc>
-        <w:tc>
-          <w:tcPr>
-            <w:tcW w:w="1470" w:type="dxa"/>
-            <w:gridSpan w:val="8"/>
-            <w:tcBorders>
-              <w:left w:val="single" w:sz="4" w:space="0" w:color="000000"/>
-              <w:bottom w:val="single" w:sz="4" w:space="0" w:color="000000"/>
-              <w:right w:val="single" w:sz="4" w:space="0" w:color="000000"/>
-            </w:tcBorders>
-            <w:noWrap/>
-            <w:vAlign w:val="center"/>
-          </w:tcPr>
-          <w:p>
-            <w:pPr>
-              <w:pStyle w:val="a6"/>
-              <w:spacing w:line="0" w:lineRule="atLeast"/>
-              <w:jc w:val="center"/>
-              <w:rPr>
-                <w:rFonts w:ascii="標楷體" w:eastAsia="標楷體" w:hAnsi="標楷體"/>
-                <w:szCs w:val="24"/>
-              </w:rPr>
-            </w:pPr>
-          </w:p>
-        </w:tc>
-        <w:tc>
-          <w:tcPr>
-            <w:tcW w:w="1469" w:type="dxa"/>
-            <w:gridSpan w:val="6"/>
-            <w:tcBorders>
-              <w:left w:val="single" w:sz="4" w:space="0" w:color="000000"/>
-              <w:bottom w:val="single" w:sz="4" w:space="0" w:color="000000"/>
-              <w:right w:val="single" w:sz="4" w:space="0" w:color="000000"/>
-            </w:tcBorders>
-            <w:noWrap/>
-            <w:vAlign w:val="center"/>
-          </w:tcPr>
-          <w:p>
-            <w:pPr>
-              <w:pStyle w:val="a6"/>
-              <w:spacing w:line="0" w:lineRule="atLeast"/>
-              <w:jc w:val="center"/>
-              <w:rPr>
-                <w:rFonts w:ascii="標楷體" w:eastAsia="標楷體" w:hAnsi="標楷體"/>
-                <w:szCs w:val="24"/>
-              </w:rPr>
-            </w:pPr>
-          </w:p>
-        </w:tc>
-        <w:tc>
-          <w:tcPr>
-            <w:tcW w:w="1470" w:type="dxa"/>
-            <w:gridSpan w:val="8"/>
-            <w:tcBorders>
-              <w:left w:val="single" w:sz="4" w:space="0" w:color="000000"/>
-              <w:bottom w:val="single" w:sz="4" w:space="0" w:color="000000"/>
-              <w:right w:val="single" w:sz="4" w:space="0" w:color="000000"/>
-            </w:tcBorders>
-            <w:noWrap/>
-            <w:vAlign w:val="center"/>
-          </w:tcPr>
-          <w:p>
-            <w:pPr>
-              <w:pStyle w:val="a6"/>
-              <w:spacing w:line="0" w:lineRule="atLeast"/>
-              <w:jc w:val="center"/>
-              <w:rPr>
-                <w:rFonts w:ascii="標楷體" w:eastAsia="標楷體" w:hAnsi="標楷體"/>
-                <w:szCs w:val="24"/>
-              </w:rPr>
-            </w:pPr>
-          </w:p>
-        </w:tc>
-        <w:tc>
-          <w:tcPr>
-            <w:tcW w:w="1514" w:type="dxa"/>
+              <w:right w:val="single" w:sz="4" w:space="0" w:color="000000"/>
+            </w:tcBorders>
+            <w:noWrap/>
+            <w:vAlign w:val="center"/>
+          </w:tcPr>
+          <w:p>
+            <w:pPr>
+              <w:pStyle w:val="a6"/>
+              <w:spacing w:line="0" w:lineRule="atLeast"/>
+              <w:jc w:val="center"/>
+              <w:rPr>
+                <w:rFonts w:ascii="標楷體" w:eastAsia="標楷體" w:hAnsi="標楷體"/>
+                <w:sz w:val="22"/>
+              </w:rPr>
+            </w:pPr>
+            <w:r>
+              <w:rPr>
+                <w:rFonts w:ascii="標楷體" w:eastAsia="標楷體" w:hAnsi="標楷體" w:hint="eastAsia"/>
+                <w:sz w:val="22"/>
+              </w:rPr>
+              <w:t>學</w:t>
+            </w:r>
+            <w:r>
+              <w:rPr>
+                <w:rFonts w:ascii="標楷體" w:eastAsia="標楷體" w:hAnsi="標楷體"/>
+                <w:sz w:val="22"/>
+              </w:rPr>
+              <w:t>年期</w:t>
+            </w:r>
+          </w:p>
+        </w:tc>
+        <w:tc>
+          <w:tcPr>
+            <w:tcW w:w="1558" w:type="dxa"/>
             <w:gridSpan w:val="10"/>
             <w:tcBorders>
               <w:left w:val="single" w:sz="4" w:space="0" w:color="000000"/>
-              <w:bottom w:val="single" w:sz="4" w:space="0" w:color="000000"/>
-              <w:right w:val="single" w:sz="4" w:space="0" w:color="000000"/>
-            </w:tcBorders>
-            <w:noWrap/>
-            <w:vAlign w:val="center"/>
-          </w:tcPr>
-          <w:p>
-            <w:pPr>
-              <w:pStyle w:val="a6"/>
-              <w:spacing w:line="0" w:lineRule="atLeast"/>
-              <w:jc w:val="center"/>
-              <w:rPr>
-                <w:rFonts w:ascii="標楷體" w:eastAsia="標楷體" w:hAnsi="標楷體"/>
-                <w:szCs w:val="24"/>
-              </w:rPr>
-            </w:pPr>
+              <w:right w:val="single" w:sz="4" w:space="0" w:color="auto"/>
+            </w:tcBorders>
+            <w:noWrap/>
+            <w:vAlign w:val="center"/>
+          </w:tcPr>
+          <w:p>
+            <w:pPr>
+              <w:pStyle w:val="a6"/>
+              <w:spacing w:line="0" w:lineRule="atLeast"/>
+              <w:rPr>
+                <w:rFonts w:ascii="標楷體" w:eastAsia="標楷體" w:hAnsi="標楷體"/>
+                <w:sz w:val="22"/>
+              </w:rPr>
+            </w:pPr>
+            <w:r>
+              <w:rPr>
+                <w:rFonts w:ascii="標楷體" w:eastAsia="標楷體" w:hAnsi="標楷體" w:hint="eastAsia"/>
+                <w:sz w:val="22"/>
+              </w:rPr>
+              <w:t>日</w:t>
+            </w:r>
+            <w:r>
+              <w:rPr>
+                <w:rFonts w:ascii="標楷體" w:eastAsia="標楷體" w:hAnsi="標楷體"/>
+                <w:sz w:val="22"/>
+              </w:rPr>
+              <w:t>期</w:t>
+            </w:r>
+          </w:p>
+        </w:tc>
+        <w:tc>
+          <w:tcPr>
+            <w:tcW w:w="2552" w:type="dxa"/>
+            <w:gridSpan w:val="14"/>
+            <w:tcBorders>
+              <w:left w:val="single" w:sz="4" w:space="0" w:color="auto"/>
+              <w:right w:val="single" w:sz="4" w:space="0" w:color="000000"/>
+            </w:tcBorders>
+            <w:vAlign w:val="center"/>
+          </w:tcPr>
+          <w:p>
+            <w:pPr>
+              <w:pStyle w:val="a6"/>
+              <w:spacing w:line="0" w:lineRule="atLeast"/>
+              <w:rPr>
+                <w:rFonts w:ascii="標楷體" w:eastAsia="標楷體" w:hAnsi="標楷體"/>
+                <w:sz w:val="22"/>
+              </w:rPr>
+            </w:pPr>
+            <w:r>
+              <w:rPr>
+                <w:rFonts w:ascii="標楷體" w:eastAsia="標楷體" w:hAnsi="標楷體" w:hint="eastAsia"/>
+                <w:sz w:val="22"/>
+              </w:rPr>
+              <w:t>獎</w:t>
+            </w:r>
+            <w:r>
+              <w:rPr>
+                <w:rFonts w:ascii="標楷體" w:eastAsia="標楷體" w:hAnsi="標楷體"/>
+                <w:sz w:val="22"/>
+              </w:rPr>
+              <w:t>懲</w:t>
+            </w:r>
+            <w:r>
+              <w:rPr>
+                <w:rFonts w:ascii="標楷體" w:eastAsia="標楷體" w:hAnsi="標楷體" w:hint="eastAsia"/>
+                <w:sz w:val="22"/>
+              </w:rPr>
+              <w:t>支</w:t>
+            </w:r>
+            <w:r>
+              <w:rPr>
+                <w:rFonts w:ascii="標楷體" w:eastAsia="標楷體" w:hAnsi="標楷體"/>
+                <w:sz w:val="22"/>
+              </w:rPr>
+              <w:t>數</w:t>
+            </w:r>
+          </w:p>
+        </w:tc>
+        <w:tc>
+          <w:tcPr>
+            <w:tcW w:w="4735" w:type="dxa"/>
+            <w:gridSpan w:val="29"/>
+            <w:tcBorders>
+              <w:left w:val="single" w:sz="4" w:space="0" w:color="000000"/>
+              <w:right w:val="single" w:sz="4" w:space="0" w:color="auto"/>
+            </w:tcBorders>
+            <w:noWrap/>
+            <w:vAlign w:val="center"/>
+          </w:tcPr>
+          <w:p>
+            <w:pPr>
+              <w:pStyle w:val="a6"/>
+              <w:spacing w:line="0" w:lineRule="atLeast"/>
+              <w:rPr>
+                <w:rFonts w:ascii="標楷體" w:eastAsia="標楷體" w:hAnsi="標楷體"/>
+                <w:sz w:val="22"/>
+              </w:rPr>
+            </w:pPr>
+            <w:r>
+              <w:rPr>
+                <w:rFonts w:ascii="標楷體" w:eastAsia="標楷體" w:hAnsi="標楷體" w:hint="eastAsia"/>
+                <w:sz w:val="22"/>
+              </w:rPr>
+              <w:t>事</w:t>
+            </w:r>
+            <w:r>
+              <w:rPr>
+                <w:rFonts w:ascii="標楷體" w:eastAsia="標楷體" w:hAnsi="標楷體"/>
+                <w:sz w:val="22"/>
+              </w:rPr>
+              <w:t>由內容</w:t>
+            </w:r>
           </w:p>
         </w:tc>
         <w:tc>
@@ -5780,22 +6036,27 @@
             <w:tcW w:w="1385" w:type="dxa"/>
             <w:gridSpan w:val="6"/>
             <w:tcBorders>
-              <w:left w:val="single" w:sz="4" w:space="0" w:color="000000"/>
-              <w:bottom w:val="single" w:sz="4" w:space="0" w:color="000000"/>
-              <w:right w:val="single" w:sz="4" w:space="0" w:color="000000"/>
-            </w:tcBorders>
-            <w:vAlign w:val="center"/>
-          </w:tcPr>
-          <w:p>
-            <w:pPr>
-              <w:pStyle w:val="a6"/>
-              <w:spacing w:line="0" w:lineRule="atLeast"/>
-              <w:jc w:val="center"/>
-              <w:rPr>
-                <w:rFonts w:ascii="標楷體" w:eastAsia="標楷體" w:hAnsi="標楷體"/>
-                <w:szCs w:val="24"/>
-              </w:rPr>
-            </w:pPr>
+              <w:left w:val="single" w:sz="4" w:space="0" w:color="auto"/>
+              <w:right w:val="single" w:sz="4" w:space="0" w:color="000000"/>
+            </w:tcBorders>
+            <w:vAlign w:val="center"/>
+          </w:tcPr>
+          <w:p>
+            <w:pPr>
+              <w:pStyle w:val="a6"/>
+              <w:spacing w:line="0" w:lineRule="atLeast"/>
+              <w:rPr>
+                <w:rFonts w:ascii="標楷體" w:eastAsia="標楷體" w:hAnsi="標楷體"/>
+                <w:sz w:val="22"/>
+              </w:rPr>
+            </w:pPr>
+            <w:r>
+              <w:rPr>
+                <w:rFonts w:ascii="標楷體" w:eastAsia="標楷體" w:hAnsi="標楷體" w:hint="eastAsia"/>
+                <w:sz w:val="22"/>
+              </w:rPr>
+              <w:t>備註</w:t>
+            </w:r>
           </w:p>
         </w:tc>
       </w:tr>
@@ -5816,101 +6077,101 @@
         </w:trPr>
         <w:tc>
           <w:tcPr>
-            <w:tcW w:w="11166" w:type="dxa"/>
-            <w:gridSpan w:val="58"/>
-            <w:tcBorders>
-              <w:left w:val="single" w:sz="4" w:space="0" w:color="000000"/>
-              <w:right w:val="single" w:sz="4" w:space="0" w:color="000000"/>
-            </w:tcBorders>
-            <w:shd w:val="pct5" w:color="auto" w:fill="auto"/>
-            <w:noWrap/>
-            <w:vAlign w:val="center"/>
-          </w:tcPr>
-          <w:p>
-            <w:pPr>
-              <w:pStyle w:val="a6"/>
-              <w:spacing w:line="0" w:lineRule="atLeast"/>
-              <w:jc w:val="center"/>
-              <w:rPr>
-                <w:rFonts w:ascii="標楷體" w:eastAsia="標楷體" w:hAnsi="標楷體"/>
-                <w:szCs w:val="24"/>
-              </w:rPr>
-            </w:pPr>
+            <w:tcW w:w="936" w:type="dxa"/>
+            <w:gridSpan w:val="2"/>
+            <w:tcBorders>
+              <w:left w:val="single" w:sz="4" w:space="0" w:color="000000"/>
+              <w:bottom w:val="single" w:sz="4" w:space="0" w:color="000000"/>
+              <w:right w:val="single" w:sz="4" w:space="0" w:color="000000"/>
+            </w:tcBorders>
+            <w:noWrap/>
+            <w:vAlign w:val="center"/>
+          </w:tcPr>
+          <w:p>
+            <w:pPr>
+              <w:pStyle w:val="a6"/>
+              <w:spacing w:line="0" w:lineRule="atLeast"/>
+              <w:jc w:val="center"/>
+              <w:rPr>
+                <w:rFonts w:ascii="標楷體" w:eastAsia="標楷體" w:hAnsi="標楷體"/>
+                <w:szCs w:val="24"/>
+              </w:rPr>
+            </w:pPr>
+            <w:r>
+              <w:rPr>
+                <w:rFonts w:ascii="標楷體" w:eastAsia="標楷體" w:hAnsi="標楷體"/>
+                <w:szCs w:val="24"/>
+              </w:rPr>
+              <w:fldChar w:fldCharType="begin"/>
+            </w:r>
+            <w:r>
+              <w:rPr>
+                <w:rFonts w:ascii="標楷體" w:eastAsia="標楷體" w:hAnsi="標楷體"/>
+                <w:szCs w:val="24"/>
+              </w:rPr>
+              <w:instrText xml:space="preserve"> </w:instrText>
+            </w:r>
             <w:r>
               <w:rPr>
                 <w:rFonts w:ascii="標楷體" w:eastAsia="標楷體" w:hAnsi="標楷體" w:hint="eastAsia"/>
                 <w:szCs w:val="24"/>
               </w:rPr>
-              <w:t>獎</w:t>
-            </w:r>
-            <w:r>
-              <w:rPr>
-                <w:rFonts w:ascii="標楷體" w:eastAsia="標楷體" w:hAnsi="標楷體"/>
-                <w:szCs w:val="24"/>
-              </w:rPr>
-              <w:t>懲記錄明細</w:t>
-            </w:r>
-          </w:p>
-        </w:tc>
-      </w:tr>
-      <w:tr>
-        <w:tblPrEx>
-          <w:tblBorders>
-            <w:top w:val="single" w:sz="4" w:space="0" w:color="000000"/>
-            <w:left w:val="single" w:sz="4" w:space="0" w:color="000000"/>
-            <w:bottom w:val="single" w:sz="4" w:space="0" w:color="000000"/>
-            <w:right w:val="single" w:sz="4" w:space="0" w:color="000000"/>
-            <w:insideH w:val="single" w:sz="4" w:space="0" w:color="000000"/>
-            <w:insideV w:val="single" w:sz="4" w:space="0" w:color="000000"/>
-          </w:tblBorders>
-        </w:tblPrEx>
-        <w:trPr>
-          <w:trHeight w:val="283"/>
-          <w:jc w:val="center"/>
-        </w:trPr>
-        <w:tc>
-          <w:tcPr>
-            <w:tcW w:w="935" w:type="dxa"/>
-            <w:gridSpan w:val="2"/>
-            <w:tcBorders>
-              <w:left w:val="single" w:sz="4" w:space="0" w:color="000000"/>
-              <w:right w:val="single" w:sz="4" w:space="0" w:color="000000"/>
-            </w:tcBorders>
-            <w:noWrap/>
-            <w:vAlign w:val="center"/>
-          </w:tcPr>
-          <w:p>
-            <w:pPr>
-              <w:pStyle w:val="a6"/>
-              <w:spacing w:line="0" w:lineRule="atLeast"/>
-              <w:jc w:val="center"/>
-              <w:rPr>
-                <w:rFonts w:ascii="標楷體" w:eastAsia="標楷體" w:hAnsi="標楷體"/>
-                <w:sz w:val="22"/>
-              </w:rPr>
-            </w:pPr>
+              <w:instrText>MERGEFIELD  細2  \* MERGEFORMAT</w:instrText>
+            </w:r>
+            <w:r>
+              <w:rPr>
+                <w:rFonts w:ascii="標楷體" w:eastAsia="標楷體" w:hAnsi="標楷體"/>
+                <w:szCs w:val="24"/>
+              </w:rPr>
+              <w:instrText xml:space="preserve"> </w:instrText>
+            </w:r>
+            <w:r>
+              <w:rPr>
+                <w:rFonts w:ascii="標楷體" w:eastAsia="標楷體" w:hAnsi="標楷體"/>
+                <w:szCs w:val="24"/>
+              </w:rPr>
+              <w:fldChar w:fldCharType="separate"/>
+            </w:r>
+            <w:r>
+              <w:rPr>
+                <w:rFonts w:ascii="標楷體" w:eastAsia="標楷體" w:hAnsi="標楷體"/>
+                <w:noProof/>
+                <w:szCs w:val="24"/>
+              </w:rPr>
+              <w:t>«</w:t>
+            </w:r>
             <w:r>
               <w:rPr>
                 <w:rFonts w:ascii="標楷體" w:eastAsia="標楷體" w:hAnsi="標楷體" w:hint="eastAsia"/>
-                <w:sz w:val="22"/>
-              </w:rPr>
-              <w:t>學</w:t>
-            </w:r>
-            <w:r>
-              <w:rPr>
-                <w:rFonts w:ascii="標楷體" w:eastAsia="標楷體" w:hAnsi="標楷體"/>
-                <w:sz w:val="22"/>
-              </w:rPr>
-              <w:t>年期</w:t>
-            </w:r>
-          </w:p>
-        </w:tc>
-        <w:tc>
-          <w:tcPr>
-            <w:tcW w:w="1559" w:type="dxa"/>
+                <w:noProof/>
+                <w:szCs w:val="24"/>
+              </w:rPr>
+              <w:t>細</w:t>
+            </w:r>
+            <w:r>
+              <w:rPr>
+                <w:rFonts w:ascii="標楷體" w:eastAsia="標楷體" w:hAnsi="標楷體"/>
+                <w:noProof/>
+                <w:szCs w:val="24"/>
+              </w:rPr>
+              <w:t>2»</w:t>
+            </w:r>
+            <w:r>
+              <w:rPr>
+                <w:rFonts w:ascii="標楷體" w:eastAsia="標楷體" w:hAnsi="標楷體"/>
+                <w:szCs w:val="24"/>
+              </w:rPr>
+              <w:fldChar w:fldCharType="end"/>
+            </w:r>
+          </w:p>
+        </w:tc>
+        <w:tc>
+          <w:tcPr>
+            <w:tcW w:w="1558" w:type="dxa"/>
             <w:gridSpan w:val="10"/>
             <w:tcBorders>
               <w:left w:val="single" w:sz="4" w:space="0" w:color="000000"/>
+              <w:bottom w:val="single" w:sz="4" w:space="0" w:color="000000"/>
               <w:right w:val="single" w:sz="4" w:space="0" w:color="auto"/>
             </w:tcBorders>
             <w:noWrap/>
@@ -5922,23 +6183,9 @@
               <w:spacing w:line="0" w:lineRule="atLeast"/>
               <w:rPr>
                 <w:rFonts w:ascii="標楷體" w:eastAsia="標楷體" w:hAnsi="標楷體"/>
-                <w:sz w:val="22"/>
-              </w:rPr>
-            </w:pPr>
-            <w:r>
-              <w:rPr>
-                <w:rFonts w:ascii="標楷體" w:eastAsia="標楷體" w:hAnsi="標楷體" w:hint="eastAsia"/>
-                <w:sz w:val="22"/>
-              </w:rPr>
-              <w:t>日</w:t>
-            </w:r>
-            <w:r>
-              <w:rPr>
-                <w:rFonts w:ascii="標楷體" w:eastAsia="標楷體" w:hAnsi="標楷體"/>
-                <w:sz w:val="22"/>
-              </w:rPr>
-              <w:t>期</w:t>
-            </w:r>
+                <w:szCs w:val="24"/>
+              </w:rPr>
+            </w:pPr>
           </w:p>
         </w:tc>
         <w:tc>
@@ -5947,270 +6194,26 @@
             <w:gridSpan w:val="14"/>
             <w:tcBorders>
               <w:left w:val="single" w:sz="4" w:space="0" w:color="auto"/>
-              <w:right w:val="single" w:sz="4" w:space="0" w:color="000000"/>
-            </w:tcBorders>
-            <w:vAlign w:val="center"/>
-          </w:tcPr>
-          <w:p>
-            <w:pPr>
-              <w:pStyle w:val="a6"/>
-              <w:spacing w:line="0" w:lineRule="atLeast"/>
-              <w:rPr>
-                <w:rFonts w:ascii="標楷體" w:eastAsia="標楷體" w:hAnsi="標楷體"/>
-                <w:sz w:val="22"/>
-              </w:rPr>
-            </w:pPr>
-            <w:r>
-              <w:rPr>
-                <w:rFonts w:ascii="標楷體" w:eastAsia="標楷體" w:hAnsi="標楷體" w:hint="eastAsia"/>
-                <w:sz w:val="22"/>
-              </w:rPr>
-              <w:t>獎</w:t>
-            </w:r>
-            <w:r>
-              <w:rPr>
-                <w:rFonts w:ascii="標楷體" w:eastAsia="標楷體" w:hAnsi="標楷體"/>
-                <w:sz w:val="22"/>
-              </w:rPr>
-              <w:t>懲</w:t>
-            </w:r>
-            <w:r>
-              <w:rPr>
-                <w:rFonts w:ascii="標楷體" w:eastAsia="標楷體" w:hAnsi="標楷體" w:hint="eastAsia"/>
-                <w:sz w:val="22"/>
-              </w:rPr>
-              <w:t>支</w:t>
-            </w:r>
-            <w:r>
-              <w:rPr>
-                <w:rFonts w:ascii="標楷體" w:eastAsia="標楷體" w:hAnsi="標楷體"/>
-                <w:sz w:val="22"/>
-              </w:rPr>
-              <w:t>數</w:t>
-            </w:r>
+              <w:bottom w:val="single" w:sz="4" w:space="0" w:color="000000"/>
+              <w:right w:val="single" w:sz="4" w:space="0" w:color="000000"/>
+            </w:tcBorders>
+            <w:vAlign w:val="center"/>
+          </w:tcPr>
+          <w:p>
+            <w:pPr>
+              <w:pStyle w:val="a6"/>
+              <w:spacing w:line="0" w:lineRule="atLeast"/>
+              <w:rPr>
+                <w:rFonts w:ascii="標楷體" w:eastAsia="標楷體" w:hAnsi="標楷體"/>
+                <w:szCs w:val="24"/>
+              </w:rPr>
+            </w:pPr>
           </w:p>
         </w:tc>
         <w:tc>
           <w:tcPr>
             <w:tcW w:w="4735" w:type="dxa"/>
-            <w:gridSpan w:val="26"/>
-            <w:tcBorders>
-              <w:left w:val="single" w:sz="4" w:space="0" w:color="000000"/>
-              <w:right w:val="single" w:sz="4" w:space="0" w:color="auto"/>
-            </w:tcBorders>
-            <w:noWrap/>
-            <w:vAlign w:val="center"/>
-          </w:tcPr>
-          <w:p>
-            <w:pPr>
-              <w:pStyle w:val="a6"/>
-              <w:spacing w:line="0" w:lineRule="atLeast"/>
-              <w:rPr>
-                <w:rFonts w:ascii="標楷體" w:eastAsia="標楷體" w:hAnsi="標楷體"/>
-                <w:sz w:val="22"/>
-              </w:rPr>
-            </w:pPr>
-            <w:r>
-              <w:rPr>
-                <w:rFonts w:ascii="標楷體" w:eastAsia="標楷體" w:hAnsi="標楷體" w:hint="eastAsia"/>
-                <w:sz w:val="22"/>
-              </w:rPr>
-              <w:t>事</w:t>
-            </w:r>
-            <w:r>
-              <w:rPr>
-                <w:rFonts w:ascii="標楷體" w:eastAsia="標楷體" w:hAnsi="標楷體"/>
-                <w:sz w:val="22"/>
-              </w:rPr>
-              <w:t>由內容</w:t>
-            </w:r>
-          </w:p>
-        </w:tc>
-        <w:tc>
-          <w:tcPr>
-            <w:tcW w:w="1385" w:type="dxa"/>
-            <w:gridSpan w:val="6"/>
-            <w:tcBorders>
-              <w:left w:val="single" w:sz="4" w:space="0" w:color="auto"/>
-              <w:right w:val="single" w:sz="4" w:space="0" w:color="000000"/>
-            </w:tcBorders>
-            <w:vAlign w:val="center"/>
-          </w:tcPr>
-          <w:p>
-            <w:pPr>
-              <w:pStyle w:val="a6"/>
-              <w:spacing w:line="0" w:lineRule="atLeast"/>
-              <w:rPr>
-                <w:rFonts w:ascii="標楷體" w:eastAsia="標楷體" w:hAnsi="標楷體"/>
-                <w:sz w:val="22"/>
-              </w:rPr>
-            </w:pPr>
-            <w:r>
-              <w:rPr>
-                <w:rFonts w:ascii="標楷體" w:eastAsia="標楷體" w:hAnsi="標楷體" w:hint="eastAsia"/>
-                <w:sz w:val="22"/>
-              </w:rPr>
-              <w:t>備註</w:t>
-            </w:r>
-            <w:bookmarkStart w:id="0" w:name="_GoBack"/>
-            <w:bookmarkEnd w:id="0"/>
-          </w:p>
-        </w:tc>
-      </w:tr>
-      <w:tr>
-        <w:tblPrEx>
-          <w:tblBorders>
-            <w:top w:val="single" w:sz="4" w:space="0" w:color="000000"/>
-            <w:left w:val="single" w:sz="4" w:space="0" w:color="000000"/>
-            <w:bottom w:val="single" w:sz="4" w:space="0" w:color="000000"/>
-            <w:right w:val="single" w:sz="4" w:space="0" w:color="000000"/>
-            <w:insideH w:val="single" w:sz="4" w:space="0" w:color="000000"/>
-            <w:insideV w:val="single" w:sz="4" w:space="0" w:color="000000"/>
-          </w:tblBorders>
-        </w:tblPrEx>
-        <w:trPr>
-          <w:trHeight w:val="283"/>
-          <w:jc w:val="center"/>
-        </w:trPr>
-        <w:tc>
-          <w:tcPr>
-            <w:tcW w:w="935" w:type="dxa"/>
-            <w:gridSpan w:val="2"/>
-            <w:tcBorders>
-              <w:left w:val="single" w:sz="4" w:space="0" w:color="000000"/>
-              <w:bottom w:val="single" w:sz="4" w:space="0" w:color="000000"/>
-              <w:right w:val="single" w:sz="4" w:space="0" w:color="000000"/>
-            </w:tcBorders>
-            <w:noWrap/>
-            <w:vAlign w:val="center"/>
-          </w:tcPr>
-          <w:p>
-            <w:pPr>
-              <w:pStyle w:val="a6"/>
-              <w:spacing w:line="0" w:lineRule="atLeast"/>
-              <w:jc w:val="center"/>
-              <w:rPr>
-                <w:rFonts w:ascii="標楷體" w:eastAsia="標楷體" w:hAnsi="標楷體"/>
-                <w:szCs w:val="24"/>
-              </w:rPr>
-            </w:pPr>
-            <w:r>
-              <w:rPr>
-                <w:rFonts w:ascii="標楷體" w:eastAsia="標楷體" w:hAnsi="標楷體"/>
-                <w:szCs w:val="24"/>
-              </w:rPr>
-              <w:fldChar w:fldCharType="begin"/>
-            </w:r>
-            <w:r>
-              <w:rPr>
-                <w:rFonts w:ascii="標楷體" w:eastAsia="標楷體" w:hAnsi="標楷體"/>
-                <w:szCs w:val="24"/>
-              </w:rPr>
-              <w:instrText xml:space="preserve"> </w:instrText>
-            </w:r>
-            <w:r>
-              <w:rPr>
-                <w:rFonts w:ascii="標楷體" w:eastAsia="標楷體" w:hAnsi="標楷體" w:hint="eastAsia"/>
-                <w:szCs w:val="24"/>
-              </w:rPr>
-              <w:instrText>MERGEFIELD  細2  \* MERGEFORMAT</w:instrText>
-            </w:r>
-            <w:r>
-              <w:rPr>
-                <w:rFonts w:ascii="標楷體" w:eastAsia="標楷體" w:hAnsi="標楷體"/>
-                <w:szCs w:val="24"/>
-              </w:rPr>
-              <w:instrText xml:space="preserve"> </w:instrText>
-            </w:r>
-            <w:r>
-              <w:rPr>
-                <w:rFonts w:ascii="標楷體" w:eastAsia="標楷體" w:hAnsi="標楷體"/>
-                <w:szCs w:val="24"/>
-              </w:rPr>
-              <w:fldChar w:fldCharType="separate"/>
-            </w:r>
-            <w:r>
-              <w:rPr>
-                <w:rFonts w:ascii="標楷體" w:eastAsia="標楷體" w:hAnsi="標楷體"/>
-                <w:noProof/>
-                <w:szCs w:val="24"/>
-              </w:rPr>
-              <w:t>«</w:t>
-            </w:r>
-            <w:r>
-              <w:rPr>
-                <w:rFonts w:ascii="標楷體" w:eastAsia="標楷體" w:hAnsi="標楷體" w:hint="eastAsia"/>
-                <w:noProof/>
-                <w:szCs w:val="24"/>
-              </w:rPr>
-              <w:t>細</w:t>
-            </w:r>
-            <w:r>
-              <w:rPr>
-                <w:rFonts w:ascii="標楷體" w:eastAsia="標楷體" w:hAnsi="標楷體"/>
-                <w:noProof/>
-                <w:szCs w:val="24"/>
-              </w:rPr>
-              <w:t>2»</w:t>
-            </w:r>
-            <w:r>
-              <w:rPr>
-                <w:rFonts w:ascii="標楷體" w:eastAsia="標楷體" w:hAnsi="標楷體"/>
-                <w:szCs w:val="24"/>
-              </w:rPr>
-              <w:fldChar w:fldCharType="end"/>
-            </w:r>
-          </w:p>
-        </w:tc>
-        <w:tc>
-          <w:tcPr>
-            <w:tcW w:w="1559" w:type="dxa"/>
-            <w:gridSpan w:val="10"/>
-            <w:tcBorders>
-              <w:left w:val="single" w:sz="4" w:space="0" w:color="000000"/>
-              <w:bottom w:val="single" w:sz="4" w:space="0" w:color="000000"/>
-              <w:right w:val="single" w:sz="4" w:space="0" w:color="auto"/>
-            </w:tcBorders>
-            <w:noWrap/>
-            <w:vAlign w:val="center"/>
-          </w:tcPr>
-          <w:p>
-            <w:pPr>
-              <w:pStyle w:val="a6"/>
-              <w:spacing w:line="0" w:lineRule="atLeast"/>
-              <w:rPr>
-                <w:rFonts w:ascii="標楷體" w:eastAsia="標楷體" w:hAnsi="標楷體"/>
-                <w:szCs w:val="24"/>
-              </w:rPr>
-            </w:pPr>
-          </w:p>
-        </w:tc>
-        <w:tc>
-          <w:tcPr>
-            <w:tcW w:w="2552" w:type="dxa"/>
-            <w:gridSpan w:val="14"/>
-            <w:tcBorders>
-              <w:left w:val="single" w:sz="4" w:space="0" w:color="auto"/>
-              <w:bottom w:val="single" w:sz="4" w:space="0" w:color="000000"/>
-              <w:right w:val="single" w:sz="4" w:space="0" w:color="000000"/>
-            </w:tcBorders>
-            <w:vAlign w:val="center"/>
-          </w:tcPr>
-          <w:p>
-            <w:pPr>
-              <w:pStyle w:val="a6"/>
-              <w:spacing w:line="0" w:lineRule="atLeast"/>
-              <w:rPr>
-                <w:rFonts w:ascii="標楷體" w:eastAsia="標楷體" w:hAnsi="標楷體"/>
-                <w:szCs w:val="24"/>
-              </w:rPr>
-            </w:pPr>
-          </w:p>
-        </w:tc>
-        <w:tc>
-          <w:tcPr>
-            <w:tcW w:w="4735" w:type="dxa"/>
-            <w:gridSpan w:val="26"/>
+            <w:gridSpan w:val="29"/>
             <w:tcBorders>
               <w:left w:val="single" w:sz="4" w:space="0" w:color="000000"/>
               <w:bottom w:val="single" w:sz="4" w:space="0" w:color="000000"/>
@@ -7391,7 +7394,7 @@
 </file>
 
 <file path=customXml/itemProps1.xml><?xml version="1.0" encoding="utf-8"?>
-<ds:datastoreItem xmlns:ds="http://schemas.openxmlformats.org/officeDocument/2006/customXml" ds:itemID="{EE017C65-A70D-4901-8646-0284B8E50026}">
+<ds:datastoreItem xmlns:ds="http://schemas.openxmlformats.org/officeDocument/2006/customXml" ds:itemID="{E509C81E-7A54-4689-914F-6ABE98898F97}">
   <ds:schemaRefs>
     <ds:schemaRef ds:uri="http://schemas.openxmlformats.org/officeDocument/2006/bibliography"/>
   </ds:schemaRefs>
